--- a/受控文档/项目计划/子计划/PRD2018-G07-质量保障计划.docx
+++ b/受控文档/项目计划/子计划/PRD2018-G07-质量保障计划.docx
@@ -937,6 +937,175 @@
           </w:p>
         </w:tc>
       </w:tr>
+      <w:tr>
+        <w:trPr>
+          <w:trHeight w:val="90"/>
+        </w:trPr>
+        <w:tc>
+          <w:tcPr>
+            <w:tcW w:w="1269" w:type="dxa"/>
+          </w:tcPr>
+          <w:p>
+            <w:pPr>
+              <w:rPr>
+                <w:szCs w:val="21"/>
+              </w:rPr>
+            </w:pPr>
+            <w:r>
+              <w:rPr>
+                <w:rFonts w:hint="eastAsia"/>
+                <w:szCs w:val="21"/>
+              </w:rPr>
+              <w:t>0.</w:t>
+            </w:r>
+            <w:r>
+              <w:rPr>
+                <w:szCs w:val="21"/>
+              </w:rPr>
+              <w:t>1.</w:t>
+            </w:r>
+            <w:r>
+              <w:rPr>
+                <w:rFonts w:hint="eastAsia"/>
+                <w:szCs w:val="21"/>
+              </w:rPr>
+              <w:t>1</w:t>
+            </w:r>
+          </w:p>
+        </w:tc>
+        <w:tc>
+          <w:tcPr>
+            <w:tcW w:w="1704" w:type="dxa"/>
+          </w:tcPr>
+          <w:p>
+            <w:pPr>
+              <w:rPr>
+                <w:szCs w:val="21"/>
+              </w:rPr>
+            </w:pPr>
+            <w:r>
+              <w:rPr>
+                <w:rFonts w:hint="eastAsia"/>
+                <w:szCs w:val="21"/>
+              </w:rPr>
+              <w:t>赵伟宏</w:t>
+            </w:r>
+          </w:p>
+        </w:tc>
+        <w:tc>
+          <w:tcPr>
+            <w:tcW w:w="1930" w:type="dxa"/>
+          </w:tcPr>
+          <w:p>
+            <w:pPr>
+              <w:rPr>
+                <w:szCs w:val="21"/>
+              </w:rPr>
+            </w:pPr>
+          </w:p>
+        </w:tc>
+        <w:tc>
+          <w:tcPr>
+            <w:tcW w:w="1671" w:type="dxa"/>
+          </w:tcPr>
+          <w:p>
+            <w:pPr>
+              <w:rPr>
+                <w:szCs w:val="21"/>
+              </w:rPr>
+            </w:pPr>
+            <w:r>
+              <w:rPr>
+                <w:rFonts w:hint="eastAsia"/>
+                <w:szCs w:val="21"/>
+              </w:rPr>
+              <w:t>2018/1</w:t>
+            </w:r>
+            <w:r>
+              <w:rPr>
+                <w:rFonts w:hint="eastAsia"/>
+                <w:szCs w:val="21"/>
+              </w:rPr>
+              <w:t>1</w:t>
+            </w:r>
+            <w:r>
+              <w:rPr>
+                <w:rFonts w:hint="eastAsia"/>
+                <w:szCs w:val="21"/>
+              </w:rPr>
+              <w:t>/</w:t>
+            </w:r>
+            <w:r>
+              <w:rPr>
+                <w:szCs w:val="21"/>
+              </w:rPr>
+              <w:t>2</w:t>
+            </w:r>
+            <w:r>
+              <w:rPr>
+                <w:rFonts w:hint="eastAsia"/>
+                <w:szCs w:val="21"/>
+              </w:rPr>
+              <w:t>2</w:t>
+            </w:r>
+            <w:r>
+              <w:rPr>
+                <w:rFonts w:hint="eastAsia"/>
+                <w:szCs w:val="21"/>
+              </w:rPr>
+              <w:t>-2018/1</w:t>
+            </w:r>
+            <w:r>
+              <w:rPr>
+                <w:rFonts w:hint="eastAsia"/>
+                <w:szCs w:val="21"/>
+              </w:rPr>
+              <w:t>1</w:t>
+            </w:r>
+            <w:r>
+              <w:rPr>
+                <w:rFonts w:hint="eastAsia"/>
+                <w:szCs w:val="21"/>
+              </w:rPr>
+              <w:t>/</w:t>
+            </w:r>
+            <w:r>
+              <w:rPr>
+                <w:szCs w:val="21"/>
+              </w:rPr>
+              <w:t>2</w:t>
+            </w:r>
+            <w:r>
+              <w:rPr>
+                <w:rFonts w:hint="eastAsia"/>
+                <w:szCs w:val="21"/>
+              </w:rPr>
+              <w:t>2</w:t>
+            </w:r>
+          </w:p>
+        </w:tc>
+        <w:tc>
+          <w:tcPr>
+            <w:tcW w:w="1672" w:type="dxa"/>
+          </w:tcPr>
+          <w:p>
+            <w:pPr>
+              <w:rPr>
+                <w:szCs w:val="21"/>
+              </w:rPr>
+            </w:pPr>
+            <w:r>
+              <w:rPr>
+                <w:rFonts w:hint="eastAsia"/>
+                <w:szCs w:val="21"/>
+              </w:rPr>
+              <w:t>修改配置流程图</w:t>
+            </w:r>
+            <w:bookmarkStart w:id="12" w:name="_GoBack"/>
+            <w:bookmarkEnd w:id="12"/>
+          </w:p>
+        </w:tc>
+      </w:tr>
     </w:tbl>
     <w:p>
       <w:pPr>
@@ -1266,11 +1435,21 @@
             <w:r>
               <w:tab/>
             </w:r>
-            <w:fldSimple w:instr=" PAGEREF _Toc22251 ">
-              <w:r>
-                <w:t>1</w:t>
-              </w:r>
-            </w:fldSimple>
+            <w:r>
+              <w:fldChar w:fldCharType="begin"/>
+            </w:r>
+            <w:r>
+              <w:instrText xml:space="preserve"> PAGEREF _Toc22251 </w:instrText>
+            </w:r>
+            <w:r>
+              <w:fldChar w:fldCharType="separate"/>
+            </w:r>
+            <w:r>
+              <w:t>1</w:t>
+            </w:r>
+            <w:r>
+              <w:fldChar w:fldCharType="end"/>
+            </w:r>
           </w:hyperlink>
         </w:p>
         <w:p>
@@ -1293,11 +1472,21 @@
             <w:r>
               <w:tab/>
             </w:r>
-            <w:fldSimple w:instr=" PAGEREF _Toc2616 ">
-              <w:r>
-                <w:t>5</w:t>
-              </w:r>
-            </w:fldSimple>
+            <w:r>
+              <w:fldChar w:fldCharType="begin"/>
+            </w:r>
+            <w:r>
+              <w:instrText xml:space="preserve"> PAGEREF _Toc2616 </w:instrText>
+            </w:r>
+            <w:r>
+              <w:fldChar w:fldCharType="separate"/>
+            </w:r>
+            <w:r>
+              <w:t>5</w:t>
+            </w:r>
+            <w:r>
+              <w:fldChar w:fldCharType="end"/>
+            </w:r>
           </w:hyperlink>
         </w:p>
         <w:p>
@@ -1320,11 +1509,21 @@
             <w:r>
               <w:tab/>
             </w:r>
-            <w:fldSimple w:instr=" PAGEREF _Toc25111 ">
-              <w:r>
-                <w:t>5</w:t>
-              </w:r>
-            </w:fldSimple>
+            <w:r>
+              <w:fldChar w:fldCharType="begin"/>
+            </w:r>
+            <w:r>
+              <w:instrText xml:space="preserve"> PAGEREF _Toc25111 </w:instrText>
+            </w:r>
+            <w:r>
+              <w:fldChar w:fldCharType="separate"/>
+            </w:r>
+            <w:r>
+              <w:t>5</w:t>
+            </w:r>
+            <w:r>
+              <w:fldChar w:fldCharType="end"/>
+            </w:r>
           </w:hyperlink>
         </w:p>
         <w:p>
@@ -1347,11 +1546,21 @@
             <w:r>
               <w:tab/>
             </w:r>
-            <w:fldSimple w:instr=" PAGEREF _Toc13521 ">
-              <w:r>
-                <w:t>5</w:t>
-              </w:r>
-            </w:fldSimple>
+            <w:r>
+              <w:fldChar w:fldCharType="begin"/>
+            </w:r>
+            <w:r>
+              <w:instrText xml:space="preserve"> PAGEREF _Toc13521 </w:instrText>
+            </w:r>
+            <w:r>
+              <w:fldChar w:fldCharType="separate"/>
+            </w:r>
+            <w:r>
+              <w:t>5</w:t>
+            </w:r>
+            <w:r>
+              <w:fldChar w:fldCharType="end"/>
+            </w:r>
           </w:hyperlink>
         </w:p>
         <w:p>
@@ -1374,11 +1583,21 @@
             <w:r>
               <w:tab/>
             </w:r>
-            <w:fldSimple w:instr=" PAGEREF _Toc24206 ">
-              <w:r>
-                <w:t>5</w:t>
-              </w:r>
-            </w:fldSimple>
+            <w:r>
+              <w:fldChar w:fldCharType="begin"/>
+            </w:r>
+            <w:r>
+              <w:instrText xml:space="preserve"> PAGEREF _Toc24206 </w:instrText>
+            </w:r>
+            <w:r>
+              <w:fldChar w:fldCharType="separate"/>
+            </w:r>
+            <w:r>
+              <w:t>5</w:t>
+            </w:r>
+            <w:r>
+              <w:fldChar w:fldCharType="end"/>
+            </w:r>
           </w:hyperlink>
         </w:p>
         <w:p>
@@ -1401,11 +1620,21 @@
             <w:r>
               <w:tab/>
             </w:r>
-            <w:fldSimple w:instr=" PAGEREF _Toc10442 ">
-              <w:r>
-                <w:t>6</w:t>
-              </w:r>
-            </w:fldSimple>
+            <w:r>
+              <w:fldChar w:fldCharType="begin"/>
+            </w:r>
+            <w:r>
+              <w:instrText xml:space="preserve"> PAGEREF _Toc10442 </w:instrText>
+            </w:r>
+            <w:r>
+              <w:fldChar w:fldCharType="separate"/>
+            </w:r>
+            <w:r>
+              <w:t>6</w:t>
+            </w:r>
+            <w:r>
+              <w:fldChar w:fldCharType="end"/>
+            </w:r>
           </w:hyperlink>
         </w:p>
         <w:p>
@@ -1428,11 +1657,21 @@
             <w:r>
               <w:tab/>
             </w:r>
-            <w:fldSimple w:instr=" PAGEREF _Toc11308 ">
-              <w:r>
-                <w:t>6</w:t>
-              </w:r>
-            </w:fldSimple>
+            <w:r>
+              <w:fldChar w:fldCharType="begin"/>
+            </w:r>
+            <w:r>
+              <w:instrText xml:space="preserve"> PAGEREF _Toc11308 </w:instrText>
+            </w:r>
+            <w:r>
+              <w:fldChar w:fldCharType="separate"/>
+            </w:r>
+            <w:r>
+              <w:t>6</w:t>
+            </w:r>
+            <w:r>
+              <w:fldChar w:fldCharType="end"/>
+            </w:r>
           </w:hyperlink>
         </w:p>
         <w:p>
@@ -1455,11 +1694,21 @@
             <w:r>
               <w:tab/>
             </w:r>
-            <w:fldSimple w:instr=" PAGEREF _Toc4723 ">
-              <w:r>
-                <w:t>7</w:t>
-              </w:r>
-            </w:fldSimple>
+            <w:r>
+              <w:fldChar w:fldCharType="begin"/>
+            </w:r>
+            <w:r>
+              <w:instrText xml:space="preserve"> PAGEREF _Toc4723 </w:instrText>
+            </w:r>
+            <w:r>
+              <w:fldChar w:fldCharType="separate"/>
+            </w:r>
+            <w:r>
+              <w:t>7</w:t>
+            </w:r>
+            <w:r>
+              <w:fldChar w:fldCharType="end"/>
+            </w:r>
           </w:hyperlink>
         </w:p>
         <w:p>
@@ -1482,11 +1731,21 @@
             <w:r>
               <w:tab/>
             </w:r>
-            <w:fldSimple w:instr=" PAGEREF _Toc2628 ">
-              <w:r>
-                <w:t>8</w:t>
-              </w:r>
-            </w:fldSimple>
+            <w:r>
+              <w:fldChar w:fldCharType="begin"/>
+            </w:r>
+            <w:r>
+              <w:instrText xml:space="preserve"> PAGEREF _Toc2628 </w:instrText>
+            </w:r>
+            <w:r>
+              <w:fldChar w:fldCharType="separate"/>
+            </w:r>
+            <w:r>
+              <w:t>8</w:t>
+            </w:r>
+            <w:r>
+              <w:fldChar w:fldCharType="end"/>
+            </w:r>
           </w:hyperlink>
         </w:p>
         <w:p>
@@ -1509,11 +1768,21 @@
             <w:r>
               <w:tab/>
             </w:r>
-            <w:fldSimple w:instr=" PAGEREF _Toc28434 ">
-              <w:r>
-                <w:t>8</w:t>
-              </w:r>
-            </w:fldSimple>
+            <w:r>
+              <w:fldChar w:fldCharType="begin"/>
+            </w:r>
+            <w:r>
+              <w:instrText xml:space="preserve"> PAGEREF _Toc28434 </w:instrText>
+            </w:r>
+            <w:r>
+              <w:fldChar w:fldCharType="separate"/>
+            </w:r>
+            <w:r>
+              <w:t>8</w:t>
+            </w:r>
+            <w:r>
+              <w:fldChar w:fldCharType="end"/>
+            </w:r>
           </w:hyperlink>
         </w:p>
         <w:p>
@@ -1536,11 +1805,21 @@
             <w:r>
               <w:tab/>
             </w:r>
-            <w:fldSimple w:instr=" PAGEREF _Toc14166 ">
-              <w:r>
-                <w:t>8</w:t>
-              </w:r>
-            </w:fldSimple>
+            <w:r>
+              <w:fldChar w:fldCharType="begin"/>
+            </w:r>
+            <w:r>
+              <w:instrText xml:space="preserve"> PAGEREF _Toc14166 </w:instrText>
+            </w:r>
+            <w:r>
+              <w:fldChar w:fldCharType="separate"/>
+            </w:r>
+            <w:r>
+              <w:t>8</w:t>
+            </w:r>
+            <w:r>
+              <w:fldChar w:fldCharType="end"/>
+            </w:r>
           </w:hyperlink>
         </w:p>
         <w:p>
@@ -1563,11 +1842,21 @@
             <w:r>
               <w:tab/>
             </w:r>
-            <w:fldSimple w:instr=" PAGEREF _Toc10284 ">
-              <w:r>
-                <w:t>8</w:t>
-              </w:r>
-            </w:fldSimple>
+            <w:r>
+              <w:fldChar w:fldCharType="begin"/>
+            </w:r>
+            <w:r>
+              <w:instrText xml:space="preserve"> PAGEREF _Toc10284 </w:instrText>
+            </w:r>
+            <w:r>
+              <w:fldChar w:fldCharType="separate"/>
+            </w:r>
+            <w:r>
+              <w:t>8</w:t>
+            </w:r>
+            <w:r>
+              <w:fldChar w:fldCharType="end"/>
+            </w:r>
           </w:hyperlink>
         </w:p>
         <w:p>
@@ -1590,11 +1879,21 @@
             <w:r>
               <w:tab/>
             </w:r>
-            <w:fldSimple w:instr=" PAGEREF _Toc12215 ">
-              <w:r>
-                <w:t>8</w:t>
-              </w:r>
-            </w:fldSimple>
+            <w:r>
+              <w:fldChar w:fldCharType="begin"/>
+            </w:r>
+            <w:r>
+              <w:instrText xml:space="preserve"> PAGEREF _Toc12215 </w:instrText>
+            </w:r>
+            <w:r>
+              <w:fldChar w:fldCharType="separate"/>
+            </w:r>
+            <w:r>
+              <w:t>8</w:t>
+            </w:r>
+            <w:r>
+              <w:fldChar w:fldCharType="end"/>
+            </w:r>
           </w:hyperlink>
         </w:p>
         <w:p>
@@ -1614,11 +1913,21 @@
             <w:r>
               <w:tab/>
             </w:r>
-            <w:fldSimple w:instr=" PAGEREF _Toc9760 ">
-              <w:r>
-                <w:t>8</w:t>
-              </w:r>
-            </w:fldSimple>
+            <w:r>
+              <w:fldChar w:fldCharType="begin"/>
+            </w:r>
+            <w:r>
+              <w:instrText xml:space="preserve"> PAGEREF _Toc9760 </w:instrText>
+            </w:r>
+            <w:r>
+              <w:fldChar w:fldCharType="separate"/>
+            </w:r>
+            <w:r>
+              <w:t>8</w:t>
+            </w:r>
+            <w:r>
+              <w:fldChar w:fldCharType="end"/>
+            </w:r>
           </w:hyperlink>
         </w:p>
         <w:p>
@@ -1647,11 +1956,21 @@
             <w:r>
               <w:tab/>
             </w:r>
-            <w:fldSimple w:instr=" PAGEREF _Toc2618 ">
-              <w:r>
-                <w:t>9</w:t>
-              </w:r>
-            </w:fldSimple>
+            <w:r>
+              <w:fldChar w:fldCharType="begin"/>
+            </w:r>
+            <w:r>
+              <w:instrText xml:space="preserve"> PAGEREF _Toc2618 </w:instrText>
+            </w:r>
+            <w:r>
+              <w:fldChar w:fldCharType="separate"/>
+            </w:r>
+            <w:r>
+              <w:t>9</w:t>
+            </w:r>
+            <w:r>
+              <w:fldChar w:fldCharType="end"/>
+            </w:r>
           </w:hyperlink>
         </w:p>
         <w:p>
@@ -1674,11 +1993,21 @@
             <w:r>
               <w:tab/>
             </w:r>
-            <w:fldSimple w:instr=" PAGEREF _Toc31900 ">
-              <w:r>
-                <w:t>9</w:t>
-              </w:r>
-            </w:fldSimple>
+            <w:r>
+              <w:fldChar w:fldCharType="begin"/>
+            </w:r>
+            <w:r>
+              <w:instrText xml:space="preserve"> PAGEREF _Toc31900 </w:instrText>
+            </w:r>
+            <w:r>
+              <w:fldChar w:fldCharType="separate"/>
+            </w:r>
+            <w:r>
+              <w:t>9</w:t>
+            </w:r>
+            <w:r>
+              <w:fldChar w:fldCharType="end"/>
+            </w:r>
           </w:hyperlink>
         </w:p>
         <w:p>
@@ -1698,11 +2027,21 @@
             <w:r>
               <w:tab/>
             </w:r>
-            <w:fldSimple w:instr=" PAGEREF _Toc11096 ">
-              <w:r>
-                <w:t>9</w:t>
-              </w:r>
-            </w:fldSimple>
+            <w:r>
+              <w:fldChar w:fldCharType="begin"/>
+            </w:r>
+            <w:r>
+              <w:instrText xml:space="preserve"> PAGEREF _Toc11096 </w:instrText>
+            </w:r>
+            <w:r>
+              <w:fldChar w:fldCharType="separate"/>
+            </w:r>
+            <w:r>
+              <w:t>9</w:t>
+            </w:r>
+            <w:r>
+              <w:fldChar w:fldCharType="end"/>
+            </w:r>
           </w:hyperlink>
         </w:p>
         <w:p>
@@ -1722,11 +2061,21 @@
             <w:r>
               <w:tab/>
             </w:r>
-            <w:fldSimple w:instr=" PAGEREF _Toc10161 ">
-              <w:r>
-                <w:t>9</w:t>
-              </w:r>
-            </w:fldSimple>
+            <w:r>
+              <w:fldChar w:fldCharType="begin"/>
+            </w:r>
+            <w:r>
+              <w:instrText xml:space="preserve"> PAGEREF _Toc10161 </w:instrText>
+            </w:r>
+            <w:r>
+              <w:fldChar w:fldCharType="separate"/>
+            </w:r>
+            <w:r>
+              <w:t>9</w:t>
+            </w:r>
+            <w:r>
+              <w:fldChar w:fldCharType="end"/>
+            </w:r>
           </w:hyperlink>
         </w:p>
         <w:p>
@@ -1749,11 +2098,21 @@
             <w:r>
               <w:tab/>
             </w:r>
-            <w:fldSimple w:instr=" PAGEREF _Toc2669 ">
-              <w:r>
-                <w:t>9</w:t>
-              </w:r>
-            </w:fldSimple>
+            <w:r>
+              <w:fldChar w:fldCharType="begin"/>
+            </w:r>
+            <w:r>
+              <w:instrText xml:space="preserve"> PAGEREF _Toc2669 </w:instrText>
+            </w:r>
+            <w:r>
+              <w:fldChar w:fldCharType="separate"/>
+            </w:r>
+            <w:r>
+              <w:t>9</w:t>
+            </w:r>
+            <w:r>
+              <w:fldChar w:fldCharType="end"/>
+            </w:r>
           </w:hyperlink>
         </w:p>
         <w:p>
@@ -1776,11 +2135,21 @@
             <w:r>
               <w:tab/>
             </w:r>
-            <w:fldSimple w:instr=" PAGEREF _Toc18067 ">
-              <w:r>
-                <w:t>10</w:t>
-              </w:r>
-            </w:fldSimple>
+            <w:r>
+              <w:fldChar w:fldCharType="begin"/>
+            </w:r>
+            <w:r>
+              <w:instrText xml:space="preserve"> PAGEREF _Toc18067 </w:instrText>
+            </w:r>
+            <w:r>
+              <w:fldChar w:fldCharType="separate"/>
+            </w:r>
+            <w:r>
+              <w:t>10</w:t>
+            </w:r>
+            <w:r>
+              <w:fldChar w:fldCharType="end"/>
+            </w:r>
           </w:hyperlink>
         </w:p>
         <w:p>
@@ -1803,11 +2172,21 @@
             <w:r>
               <w:tab/>
             </w:r>
-            <w:fldSimple w:instr=" PAGEREF _Toc25088 ">
-              <w:r>
-                <w:t>10</w:t>
-              </w:r>
-            </w:fldSimple>
+            <w:r>
+              <w:fldChar w:fldCharType="begin"/>
+            </w:r>
+            <w:r>
+              <w:instrText xml:space="preserve"> PAGEREF _Toc25088 </w:instrText>
+            </w:r>
+            <w:r>
+              <w:fldChar w:fldCharType="separate"/>
+            </w:r>
+            <w:r>
+              <w:t>10</w:t>
+            </w:r>
+            <w:r>
+              <w:fldChar w:fldCharType="end"/>
+            </w:r>
           </w:hyperlink>
         </w:p>
         <w:p>
@@ -1836,11 +2215,21 @@
             <w:r>
               <w:tab/>
             </w:r>
-            <w:fldSimple w:instr=" PAGEREF _Toc26952 ">
-              <w:r>
-                <w:t>10</w:t>
-              </w:r>
-            </w:fldSimple>
+            <w:r>
+              <w:fldChar w:fldCharType="begin"/>
+            </w:r>
+            <w:r>
+              <w:instrText xml:space="preserve"> PAGEREF _Toc26952 </w:instrText>
+            </w:r>
+            <w:r>
+              <w:fldChar w:fldCharType="separate"/>
+            </w:r>
+            <w:r>
+              <w:t>10</w:t>
+            </w:r>
+            <w:r>
+              <w:fldChar w:fldCharType="end"/>
+            </w:r>
           </w:hyperlink>
         </w:p>
         <w:p>
@@ -1863,11 +2252,24 @@
             <w:r>
               <w:tab/>
             </w:r>
-            <w:fldSimple w:instr=" PAGEREF _Toc11062 ">
-              <w:r>
-                <w:t>11</w:t>
-              </w:r>
-            </w:fldSimple>
+            <w:r>
+              <w:fldChar w:fldCharType="begin"/>
+            </w:r>
+            <w:r>
+              <w:instrText xml:space="preserve"> PAGEREF _Toc11062</w:instrText>
+            </w:r>
+            <w:r>
+              <w:instrText xml:space="preserve"> </w:instrText>
+            </w:r>
+            <w:r>
+              <w:fldChar w:fldCharType="separate"/>
+            </w:r>
+            <w:r>
+              <w:t>11</w:t>
+            </w:r>
+            <w:r>
+              <w:fldChar w:fldCharType="end"/>
+            </w:r>
           </w:hyperlink>
         </w:p>
         <w:p>
@@ -1896,11 +2298,21 @@
             <w:r>
               <w:tab/>
             </w:r>
-            <w:fldSimple w:instr=" PAGEREF _Toc28876 ">
-              <w:r>
-                <w:t>11</w:t>
-              </w:r>
-            </w:fldSimple>
+            <w:r>
+              <w:fldChar w:fldCharType="begin"/>
+            </w:r>
+            <w:r>
+              <w:instrText xml:space="preserve"> PAGEREF _Toc28876 </w:instrText>
+            </w:r>
+            <w:r>
+              <w:fldChar w:fldCharType="separate"/>
+            </w:r>
+            <w:r>
+              <w:t>11</w:t>
+            </w:r>
+            <w:r>
+              <w:fldChar w:fldCharType="end"/>
+            </w:r>
           </w:hyperlink>
         </w:p>
         <w:p>
@@ -1923,11 +2335,21 @@
             <w:r>
               <w:tab/>
             </w:r>
-            <w:fldSimple w:instr=" PAGEREF _Toc1495 ">
-              <w:r>
-                <w:t>12</w:t>
-              </w:r>
-            </w:fldSimple>
+            <w:r>
+              <w:fldChar w:fldCharType="begin"/>
+            </w:r>
+            <w:r>
+              <w:instrText xml:space="preserve"> PAGEREF _Toc1495 </w:instrText>
+            </w:r>
+            <w:r>
+              <w:fldChar w:fldCharType="separate"/>
+            </w:r>
+            <w:r>
+              <w:t>12</w:t>
+            </w:r>
+            <w:r>
+              <w:fldChar w:fldCharType="end"/>
+            </w:r>
           </w:hyperlink>
         </w:p>
         <w:p>
@@ -1950,11 +2372,21 @@
             <w:r>
               <w:tab/>
             </w:r>
-            <w:fldSimple w:instr=" PAGEREF _Toc15744 ">
-              <w:r>
-                <w:t>12</w:t>
-              </w:r>
-            </w:fldSimple>
+            <w:r>
+              <w:fldChar w:fldCharType="begin"/>
+            </w:r>
+            <w:r>
+              <w:instrText xml:space="preserve"> PAGEREF _Toc15744 </w:instrText>
+            </w:r>
+            <w:r>
+              <w:fldChar w:fldCharType="separate"/>
+            </w:r>
+            <w:r>
+              <w:t>12</w:t>
+            </w:r>
+            <w:r>
+              <w:fldChar w:fldCharType="end"/>
+            </w:r>
           </w:hyperlink>
         </w:p>
         <w:p>
@@ -1977,11 +2409,21 @@
             <w:r>
               <w:tab/>
             </w:r>
-            <w:fldSimple w:instr=" PAGEREF _Toc31126 ">
-              <w:r>
-                <w:t>12</w:t>
-              </w:r>
-            </w:fldSimple>
+            <w:r>
+              <w:fldChar w:fldCharType="begin"/>
+            </w:r>
+            <w:r>
+              <w:instrText xml:space="preserve"> PAGEREF _Toc31126 </w:instrText>
+            </w:r>
+            <w:r>
+              <w:fldChar w:fldCharType="separate"/>
+            </w:r>
+            <w:r>
+              <w:t>12</w:t>
+            </w:r>
+            <w:r>
+              <w:fldChar w:fldCharType="end"/>
+            </w:r>
           </w:hyperlink>
         </w:p>
         <w:p>
@@ -2004,11 +2446,21 @@
             <w:r>
               <w:tab/>
             </w:r>
-            <w:fldSimple w:instr=" PAGEREF _Toc1496 ">
-              <w:r>
-                <w:t>12</w:t>
-              </w:r>
-            </w:fldSimple>
+            <w:r>
+              <w:fldChar w:fldCharType="begin"/>
+            </w:r>
+            <w:r>
+              <w:instrText xml:space="preserve"> PAGEREF _Toc1496 </w:instrText>
+            </w:r>
+            <w:r>
+              <w:fldChar w:fldCharType="separate"/>
+            </w:r>
+            <w:r>
+              <w:t>12</w:t>
+            </w:r>
+            <w:r>
+              <w:fldChar w:fldCharType="end"/>
+            </w:r>
           </w:hyperlink>
         </w:p>
         <w:p>
@@ -2031,11 +2483,21 @@
             <w:r>
               <w:tab/>
             </w:r>
-            <w:fldSimple w:instr=" PAGEREF _Toc8822 ">
-              <w:r>
-                <w:t>12</w:t>
-              </w:r>
-            </w:fldSimple>
+            <w:r>
+              <w:fldChar w:fldCharType="begin"/>
+            </w:r>
+            <w:r>
+              <w:instrText xml:space="preserve"> PAGEREF _Toc8822 </w:instrText>
+            </w:r>
+            <w:r>
+              <w:fldChar w:fldCharType="separate"/>
+            </w:r>
+            <w:r>
+              <w:t>12</w:t>
+            </w:r>
+            <w:r>
+              <w:fldChar w:fldCharType="end"/>
+            </w:r>
           </w:hyperlink>
         </w:p>
         <w:p>
@@ -2055,11 +2517,21 @@
             <w:r>
               <w:tab/>
             </w:r>
-            <w:fldSimple w:instr=" PAGEREF _Toc16288 ">
-              <w:r>
-                <w:t>12</w:t>
-              </w:r>
-            </w:fldSimple>
+            <w:r>
+              <w:fldChar w:fldCharType="begin"/>
+            </w:r>
+            <w:r>
+              <w:instrText xml:space="preserve"> PAGEREF _Toc16288 </w:instrText>
+            </w:r>
+            <w:r>
+              <w:fldChar w:fldCharType="separate"/>
+            </w:r>
+            <w:r>
+              <w:t>12</w:t>
+            </w:r>
+            <w:r>
+              <w:fldChar w:fldCharType="end"/>
+            </w:r>
           </w:hyperlink>
         </w:p>
         <w:p>
@@ -2079,11 +2551,21 @@
             <w:r>
               <w:tab/>
             </w:r>
-            <w:fldSimple w:instr=" PAGEREF _Toc10629 ">
-              <w:r>
-                <w:t>12</w:t>
-              </w:r>
-            </w:fldSimple>
+            <w:r>
+              <w:fldChar w:fldCharType="begin"/>
+            </w:r>
+            <w:r>
+              <w:instrText xml:space="preserve"> PAGEREF _Toc10629 </w:instrText>
+            </w:r>
+            <w:r>
+              <w:fldChar w:fldCharType="separate"/>
+            </w:r>
+            <w:r>
+              <w:t>12</w:t>
+            </w:r>
+            <w:r>
+              <w:fldChar w:fldCharType="end"/>
+            </w:r>
           </w:hyperlink>
         </w:p>
         <w:p>
@@ -2103,11 +2585,21 @@
             <w:r>
               <w:tab/>
             </w:r>
-            <w:fldSimple w:instr=" PAGEREF _Toc6232 ">
-              <w:r>
-                <w:t>13</w:t>
-              </w:r>
-            </w:fldSimple>
+            <w:r>
+              <w:fldChar w:fldCharType="begin"/>
+            </w:r>
+            <w:r>
+              <w:instrText xml:space="preserve"> PAGEREF _Toc6232 </w:instrText>
+            </w:r>
+            <w:r>
+              <w:fldChar w:fldCharType="separate"/>
+            </w:r>
+            <w:r>
+              <w:t>13</w:t>
+            </w:r>
+            <w:r>
+              <w:fldChar w:fldCharType="end"/>
+            </w:r>
           </w:hyperlink>
         </w:p>
         <w:p>
@@ -2127,11 +2619,21 @@
             <w:r>
               <w:tab/>
             </w:r>
-            <w:fldSimple w:instr=" PAGEREF _Toc13384 ">
-              <w:r>
-                <w:t>14</w:t>
-              </w:r>
-            </w:fldSimple>
+            <w:r>
+              <w:fldChar w:fldCharType="begin"/>
+            </w:r>
+            <w:r>
+              <w:instrText xml:space="preserve"> PAGEREF _Toc13384 </w:instrText>
+            </w:r>
+            <w:r>
+              <w:fldChar w:fldCharType="separate"/>
+            </w:r>
+            <w:r>
+              <w:t>14</w:t>
+            </w:r>
+            <w:r>
+              <w:fldChar w:fldCharType="end"/>
+            </w:r>
           </w:hyperlink>
         </w:p>
         <w:p>
@@ -2151,11 +2653,21 @@
             <w:r>
               <w:tab/>
             </w:r>
-            <w:fldSimple w:instr=" PAGEREF _Toc7536 ">
-              <w:r>
-                <w:t>14</w:t>
-              </w:r>
-            </w:fldSimple>
+            <w:r>
+              <w:fldChar w:fldCharType="begin"/>
+            </w:r>
+            <w:r>
+              <w:instrText xml:space="preserve"> PAGEREF _Toc7536 </w:instrText>
+            </w:r>
+            <w:r>
+              <w:fldChar w:fldCharType="separate"/>
+            </w:r>
+            <w:r>
+              <w:t>14</w:t>
+            </w:r>
+            <w:r>
+              <w:fldChar w:fldCharType="end"/>
+            </w:r>
           </w:hyperlink>
         </w:p>
         <w:p>
@@ -2175,11 +2687,21 @@
             <w:r>
               <w:tab/>
             </w:r>
-            <w:fldSimple w:instr=" PAGEREF _Toc2175 ">
-              <w:r>
-                <w:t>15</w:t>
-              </w:r>
-            </w:fldSimple>
+            <w:r>
+              <w:fldChar w:fldCharType="begin"/>
+            </w:r>
+            <w:r>
+              <w:instrText xml:space="preserve"> PAGEREF _Toc2175 </w:instrText>
+            </w:r>
+            <w:r>
+              <w:fldChar w:fldCharType="separate"/>
+            </w:r>
+            <w:r>
+              <w:t>15</w:t>
+            </w:r>
+            <w:r>
+              <w:fldChar w:fldCharType="end"/>
+            </w:r>
           </w:hyperlink>
         </w:p>
         <w:p>
@@ -2199,11 +2721,21 @@
             <w:r>
               <w:tab/>
             </w:r>
-            <w:fldSimple w:instr=" PAGEREF _Toc31599 ">
-              <w:r>
-                <w:t>15</w:t>
-              </w:r>
-            </w:fldSimple>
+            <w:r>
+              <w:fldChar w:fldCharType="begin"/>
+            </w:r>
+            <w:r>
+              <w:instrText xml:space="preserve"> PAGEREF _Toc31599 </w:instrText>
+            </w:r>
+            <w:r>
+              <w:fldChar w:fldCharType="separate"/>
+            </w:r>
+            <w:r>
+              <w:t>15</w:t>
+            </w:r>
+            <w:r>
+              <w:fldChar w:fldCharType="end"/>
+            </w:r>
           </w:hyperlink>
         </w:p>
         <w:p>
@@ -2563,44 +3095,44 @@
       <w:pPr>
         <w:pStyle w:val="a"/>
       </w:pPr>
-      <w:bookmarkStart w:id="12" w:name="_Toc465606253"/>
-      <w:bookmarkStart w:id="13" w:name="_Toc497521678"/>
-      <w:bookmarkStart w:id="14" w:name="_Toc2616"/>
+      <w:bookmarkStart w:id="13" w:name="_Toc465606253"/>
+      <w:bookmarkStart w:id="14" w:name="_Toc497521678"/>
+      <w:bookmarkStart w:id="15" w:name="_Toc2616"/>
       <w:r>
         <w:lastRenderedPageBreak/>
         <w:t>引言</w:t>
       </w:r>
-      <w:bookmarkEnd w:id="12"/>
       <w:bookmarkEnd w:id="13"/>
       <w:bookmarkEnd w:id="14"/>
+      <w:bookmarkEnd w:id="15"/>
     </w:p>
     <w:p>
       <w:pPr>
         <w:pStyle w:val="a0"/>
         <w:ind w:left="992" w:hanging="567"/>
       </w:pPr>
-      <w:bookmarkStart w:id="15" w:name="_Toc465606255"/>
-      <w:bookmarkStart w:id="16" w:name="_Toc497521679"/>
-      <w:bookmarkStart w:id="17" w:name="_Toc25111"/>
+      <w:bookmarkStart w:id="16" w:name="_Toc465606255"/>
+      <w:bookmarkStart w:id="17" w:name="_Toc497521679"/>
+      <w:bookmarkStart w:id="18" w:name="_Toc25111"/>
       <w:r>
         <w:t>概述</w:t>
       </w:r>
-      <w:bookmarkEnd w:id="15"/>
       <w:bookmarkEnd w:id="16"/>
       <w:bookmarkEnd w:id="17"/>
+      <w:bookmarkEnd w:id="18"/>
     </w:p>
     <w:p>
       <w:pPr>
         <w:pStyle w:val="a0"/>
         <w:ind w:left="992" w:hanging="567"/>
       </w:pPr>
-      <w:bookmarkStart w:id="18" w:name="_Toc497521681"/>
-      <w:bookmarkStart w:id="19" w:name="_Toc13521"/>
+      <w:bookmarkStart w:id="19" w:name="_Toc497521681"/>
+      <w:bookmarkStart w:id="20" w:name="_Toc13521"/>
       <w:r>
         <w:t>定义</w:t>
       </w:r>
-      <w:bookmarkEnd w:id="18"/>
       <w:bookmarkEnd w:id="19"/>
+      <w:bookmarkEnd w:id="20"/>
     </w:p>
     <w:tbl>
       <w:tblPr>
@@ -3257,15 +3789,15 @@
         <w:pStyle w:val="a0"/>
         <w:ind w:left="992" w:hanging="567"/>
       </w:pPr>
-      <w:bookmarkStart w:id="20" w:name="_Toc497521682"/>
-      <w:bookmarkStart w:id="21" w:name="_Toc465606257"/>
-      <w:bookmarkStart w:id="22" w:name="_Toc24206"/>
+      <w:bookmarkStart w:id="21" w:name="_Toc497521682"/>
+      <w:bookmarkStart w:id="22" w:name="_Toc465606257"/>
+      <w:bookmarkStart w:id="23" w:name="_Toc24206"/>
       <w:r>
         <w:t>参考文献</w:t>
       </w:r>
-      <w:bookmarkEnd w:id="20"/>
       <w:bookmarkEnd w:id="21"/>
       <w:bookmarkEnd w:id="22"/>
+      <w:bookmarkEnd w:id="23"/>
     </w:p>
     <w:p>
       <w:r>
@@ -3433,35 +3965,34 @@
       <w:pPr>
         <w:pStyle w:val="a"/>
       </w:pPr>
-      <w:bookmarkStart w:id="23" w:name="_Toc497521683"/>
-      <w:bookmarkStart w:id="24" w:name="_Toc465606258"/>
-      <w:bookmarkStart w:id="25" w:name="_Toc10442"/>
+      <w:bookmarkStart w:id="24" w:name="_Toc497521683"/>
+      <w:bookmarkStart w:id="25" w:name="_Toc465606258"/>
+      <w:bookmarkStart w:id="26" w:name="_Toc10442"/>
       <w:r>
         <w:t>管理</w:t>
       </w:r>
-      <w:bookmarkEnd w:id="23"/>
       <w:bookmarkEnd w:id="24"/>
       <w:bookmarkEnd w:id="25"/>
+      <w:bookmarkEnd w:id="26"/>
     </w:p>
     <w:p>
       <w:pPr>
         <w:pStyle w:val="a0"/>
         <w:ind w:left="992" w:hanging="567"/>
       </w:pPr>
-      <w:bookmarkStart w:id="26" w:name="_Toc497521684"/>
-      <w:bookmarkStart w:id="27" w:name="_Toc465606259"/>
-      <w:bookmarkStart w:id="28" w:name="_Toc11308"/>
+      <w:bookmarkStart w:id="27" w:name="_Toc497521684"/>
+      <w:bookmarkStart w:id="28" w:name="_Toc465606259"/>
+      <w:bookmarkStart w:id="29" w:name="_Toc11308"/>
       <w:r>
         <w:t>组织</w:t>
       </w:r>
-      <w:bookmarkEnd w:id="26"/>
       <w:bookmarkEnd w:id="27"/>
       <w:bookmarkEnd w:id="28"/>
+      <w:bookmarkEnd w:id="29"/>
     </w:p>
     <w:p>
       <w:pPr>
         <w:rPr>
-          <w:rFonts w:hint="eastAsia"/>
           <w:noProof/>
         </w:rPr>
       </w:pPr>
@@ -5008,15 +5539,15 @@
         <w:pStyle w:val="a0"/>
         <w:ind w:left="992" w:hanging="567"/>
       </w:pPr>
-      <w:bookmarkStart w:id="29" w:name="_Toc497521685"/>
-      <w:bookmarkStart w:id="30" w:name="_Toc465606260"/>
-      <w:bookmarkStart w:id="31" w:name="_Toc4723"/>
+      <w:bookmarkStart w:id="30" w:name="_Toc497521685"/>
+      <w:bookmarkStart w:id="31" w:name="_Toc465606260"/>
+      <w:bookmarkStart w:id="32" w:name="_Toc4723"/>
       <w:r>
         <w:t>任务</w:t>
       </w:r>
-      <w:bookmarkEnd w:id="29"/>
       <w:bookmarkEnd w:id="30"/>
       <w:bookmarkEnd w:id="31"/>
+      <w:bookmarkEnd w:id="32"/>
     </w:p>
     <w:tbl>
       <w:tblPr>
@@ -5378,15 +5909,15 @@
         <w:pStyle w:val="a0"/>
         <w:ind w:left="992" w:hanging="567"/>
       </w:pPr>
-      <w:bookmarkStart w:id="32" w:name="_Toc497521686"/>
-      <w:bookmarkStart w:id="33" w:name="_Toc465606261"/>
-      <w:bookmarkStart w:id="34" w:name="_Toc2628"/>
+      <w:bookmarkStart w:id="33" w:name="_Toc497521686"/>
+      <w:bookmarkStart w:id="34" w:name="_Toc465606261"/>
+      <w:bookmarkStart w:id="35" w:name="_Toc2628"/>
       <w:r>
         <w:t>职责</w:t>
       </w:r>
-      <w:bookmarkEnd w:id="32"/>
       <w:bookmarkEnd w:id="33"/>
       <w:bookmarkEnd w:id="34"/>
+      <w:bookmarkEnd w:id="35"/>
     </w:p>
     <w:p>
       <w:pPr>
@@ -6761,39 +7292,39 @@
       <w:pPr>
         <w:pStyle w:val="a"/>
       </w:pPr>
-      <w:bookmarkStart w:id="35" w:name="_Toc465606262"/>
-      <w:bookmarkStart w:id="36" w:name="_Toc28434"/>
+      <w:bookmarkStart w:id="36" w:name="_Toc465606262"/>
+      <w:bookmarkStart w:id="37" w:name="_Toc28434"/>
       <w:r>
         <w:t>标准、规范和约定</w:t>
       </w:r>
-      <w:bookmarkEnd w:id="35"/>
       <w:bookmarkEnd w:id="36"/>
+      <w:bookmarkEnd w:id="37"/>
     </w:p>
     <w:p>
       <w:pPr>
         <w:pStyle w:val="a0"/>
         <w:ind w:left="992" w:hanging="567"/>
       </w:pPr>
-      <w:bookmarkStart w:id="37" w:name="_Toc465606263"/>
-      <w:bookmarkStart w:id="38" w:name="_Toc14166"/>
+      <w:bookmarkStart w:id="38" w:name="_Toc465606263"/>
+      <w:bookmarkStart w:id="39" w:name="_Toc14166"/>
       <w:r>
         <w:t>遵循标准</w:t>
       </w:r>
-      <w:bookmarkEnd w:id="37"/>
       <w:bookmarkEnd w:id="38"/>
+      <w:bookmarkEnd w:id="39"/>
     </w:p>
     <w:p>
       <w:pPr>
         <w:pStyle w:val="a1"/>
         <w:ind w:left="1418" w:hanging="567"/>
       </w:pPr>
-      <w:bookmarkStart w:id="39" w:name="_Toc465606264"/>
-      <w:bookmarkStart w:id="40" w:name="_Toc10284"/>
+      <w:bookmarkStart w:id="40" w:name="_Toc465606264"/>
+      <w:bookmarkStart w:id="41" w:name="_Toc10284"/>
       <w:r>
         <w:t>文档模版</w:t>
       </w:r>
-      <w:bookmarkEnd w:id="39"/>
       <w:bookmarkEnd w:id="40"/>
+      <w:bookmarkEnd w:id="41"/>
     </w:p>
     <w:p>
       <w:pPr>
@@ -6849,13 +7380,13 @@
         <w:pStyle w:val="a1"/>
         <w:ind w:left="1418" w:hanging="567"/>
       </w:pPr>
-      <w:bookmarkStart w:id="41" w:name="_Toc465606265"/>
-      <w:bookmarkStart w:id="42" w:name="_Toc12215"/>
+      <w:bookmarkStart w:id="42" w:name="_Toc465606265"/>
+      <w:bookmarkStart w:id="43" w:name="_Toc12215"/>
       <w:r>
         <w:t>组内协定标准</w:t>
       </w:r>
-      <w:bookmarkEnd w:id="41"/>
       <w:bookmarkEnd w:id="42"/>
+      <w:bookmarkEnd w:id="43"/>
     </w:p>
     <w:p>
       <w:pPr>
@@ -6885,8 +7416,8 @@
       <w:r>
         <w:br w:type="page"/>
       </w:r>
-      <w:bookmarkStart w:id="43" w:name="_Toc9760"/>
-      <w:bookmarkEnd w:id="43"/>
+      <w:bookmarkStart w:id="44" w:name="_Toc9760"/>
+      <w:bookmarkEnd w:id="44"/>
     </w:p>
     <w:p>
       <w:pPr>
@@ -6898,9 +7429,9 @@
         <w:pStyle w:val="a0"/>
         <w:ind w:left="992" w:hanging="567"/>
       </w:pPr>
-      <w:bookmarkStart w:id="44" w:name="_Toc465606266"/>
-      <w:bookmarkStart w:id="45" w:name="_Toc2618"/>
-      <w:bookmarkStart w:id="46" w:name="_Toc465606267"/>
+      <w:bookmarkStart w:id="45" w:name="_Toc465606266"/>
+      <w:bookmarkStart w:id="46" w:name="_Toc2618"/>
+      <w:bookmarkStart w:id="47" w:name="_Toc465606267"/>
       <w:r>
         <w:t>质量保证</w:t>
       </w:r>
@@ -6910,8 +7441,8 @@
         </w:rPr>
         <w:t>过程</w:t>
       </w:r>
-      <w:bookmarkEnd w:id="44"/>
       <w:bookmarkEnd w:id="45"/>
+      <w:bookmarkEnd w:id="46"/>
     </w:p>
     <w:p>
       <w:pPr>
@@ -6919,7 +7450,7 @@
         <w:ind w:left="1418" w:hanging="567"/>
         <w:outlineLvl w:val="9"/>
       </w:pPr>
-      <w:bookmarkStart w:id="47" w:name="_Toc31900"/>
+      <w:bookmarkStart w:id="48" w:name="_Toc31900"/>
       <w:r>
         <w:rPr>
           <w:rFonts w:hint="eastAsia"/>
@@ -6929,7 +7460,7 @@
       <w:r>
         <w:t>流程</w:t>
       </w:r>
-      <w:bookmarkEnd w:id="47"/>
+      <w:bookmarkEnd w:id="48"/>
     </w:p>
     <w:p>
       <w:pPr>
@@ -6940,54 +7471,30 @@
           <w:rFonts w:hint="eastAsia"/>
           <w:noProof/>
         </w:rPr>
-        <w:drawing>
-          <wp:inline distT="0" distB="0" distL="0" distR="0">
-            <wp:extent cx="4013200" cy="3079750"/>
-            <wp:effectExtent l="0" t="0" r="6350" b="6350"/>
-            <wp:docPr id="3" name="图片 3" descr="C:\Users\Civin\AppData\Local\Packages\Microsoft.Office.Desktop_8wekyb3d8bbwe\AC\INetCache\Content.Word\PRD-2017-G01-配置审核流程-v0.1.0.png"/>
-            <wp:cNvGraphicFramePr>
-              <a:graphicFrameLocks xmlns:a="http://schemas.openxmlformats.org/drawingml/2006/main" noChangeAspect="1"/>
-            </wp:cNvGraphicFramePr>
-            <a:graphic xmlns:a="http://schemas.openxmlformats.org/drawingml/2006/main">
-              <a:graphicData uri="http://schemas.openxmlformats.org/drawingml/2006/picture">
-                <pic:pic xmlns:pic="http://schemas.openxmlformats.org/drawingml/2006/picture">
-                  <pic:nvPicPr>
-                    <pic:cNvPr id="3" name="图片 3" descr="C:\Users\Civin\AppData\Local\Packages\Microsoft.Office.Desktop_8wekyb3d8bbwe\AC\INetCache\Content.Word\PRD-2017-G01-配置审核流程-v0.1.0.png"/>
-                    <pic:cNvPicPr>
-                      <a:picLocks noChangeAspect="1" noChangeArrowheads="1"/>
-                    </pic:cNvPicPr>
-                  </pic:nvPicPr>
-                  <pic:blipFill>
-                    <a:blip r:embed="rId11" cstate="print">
-                      <a:extLst>
-                        <a:ext uri="{28A0092B-C50C-407E-A947-70E740481C1C}">
-                          <a14:useLocalDpi xmlns:a14="http://schemas.microsoft.com/office/drawing/2010/main" val="0"/>
-                        </a:ext>
-                      </a:extLst>
-                    </a:blip>
-                    <a:srcRect/>
-                    <a:stretch>
-                      <a:fillRect/>
-                    </a:stretch>
-                  </pic:blipFill>
-                  <pic:spPr>
-                    <a:xfrm>
-                      <a:off x="0" y="0"/>
-                      <a:ext cx="4025809" cy="3089688"/>
-                    </a:xfrm>
-                    <a:prstGeom prst="rect">
-                      <a:avLst/>
-                    </a:prstGeom>
-                    <a:noFill/>
-                    <a:ln>
-                      <a:noFill/>
-                    </a:ln>
-                  </pic:spPr>
-                </pic:pic>
-              </a:graphicData>
-            </a:graphic>
-          </wp:inline>
-        </w:drawing>
+        <w:pict>
+          <v:shapetype id="_x0000_t75" coordsize="21600,21600" o:spt="75" o:preferrelative="t" path="m@4@5l@4@11@9@11@9@5xe" filled="f" stroked="f">
+            <v:stroke joinstyle="miter"/>
+            <v:formulas>
+              <v:f eqn="if lineDrawn pixelLineWidth 0"/>
+              <v:f eqn="sum @0 1 0"/>
+              <v:f eqn="sum 0 0 @1"/>
+              <v:f eqn="prod @2 1 2"/>
+              <v:f eqn="prod @3 21600 pixelWidth"/>
+              <v:f eqn="prod @3 21600 pixelHeight"/>
+              <v:f eqn="sum @0 0 1"/>
+              <v:f eqn="prod @6 1 2"/>
+              <v:f eqn="prod @7 21600 pixelWidth"/>
+              <v:f eqn="sum @8 21600 0"/>
+              <v:f eqn="prod @7 21600 pixelHeight"/>
+              <v:f eqn="sum @10 21600 0"/>
+            </v:formulas>
+            <v:path o:extrusionok="f" gradientshapeok="t" o:connecttype="rect"/>
+            <o:lock v:ext="edit" aspectratio="t"/>
+          </v:shapetype>
+          <v:shape id="_x0000_i1025" type="#_x0000_t75" style="width:414.4pt;height:216.85pt">
+            <v:imagedata r:id="rId11" o:title="配置管理流程"/>
+          </v:shape>
+        </w:pict>
       </w:r>
     </w:p>
     <w:p>
@@ -6996,14 +7503,14 @@
         <w:ind w:left="1418" w:hanging="567"/>
         <w:outlineLvl w:val="9"/>
       </w:pPr>
-      <w:bookmarkStart w:id="48" w:name="_Toc11096"/>
+      <w:bookmarkStart w:id="49" w:name="_Toc11096"/>
       <w:r>
         <w:rPr>
           <w:rFonts w:hint="eastAsia"/>
         </w:rPr>
         <w:t>版本管理</w:t>
       </w:r>
-      <w:bookmarkEnd w:id="48"/>
+      <w:bookmarkEnd w:id="49"/>
     </w:p>
     <w:p>
       <w:pPr>
@@ -7018,18 +7525,15 @@
         <w:pStyle w:val="a1"/>
         <w:ind w:left="1418" w:hanging="567"/>
         <w:outlineLvl w:val="9"/>
-        <w:rPr>
-          <w:rFonts w:hint="eastAsia"/>
-        </w:rPr>
       </w:pPr>
-      <w:bookmarkStart w:id="49" w:name="_Toc10161"/>
+      <w:bookmarkStart w:id="50" w:name="_Toc10161"/>
       <w:r>
         <w:rPr>
           <w:rFonts w:hint="eastAsia"/>
         </w:rPr>
         <w:t>变更控制</w:t>
       </w:r>
-      <w:bookmarkEnd w:id="49"/>
+      <w:bookmarkEnd w:id="50"/>
     </w:p>
     <w:p>
       <w:pPr>
@@ -7048,7 +7552,7 @@
         <w:ind w:left="1418" w:hanging="567"/>
         <w:outlineLvl w:val="9"/>
       </w:pPr>
-      <w:bookmarkStart w:id="50" w:name="_Toc2669"/>
+      <w:bookmarkStart w:id="51" w:name="_Toc2669"/>
       <w:r>
         <w:rPr>
           <w:rFonts w:hint="eastAsia"/>
@@ -7058,7 +7562,7 @@
       <w:r>
         <w:t>状态报告</w:t>
       </w:r>
-      <w:bookmarkEnd w:id="50"/>
+      <w:bookmarkEnd w:id="51"/>
     </w:p>
     <w:tbl>
       <w:tblPr>
@@ -7288,11 +7792,7 @@
               <w:t>协同编写某文档的</w:t>
             </w:r>
             <w:r>
-              <w:t>0.1.0版本，提交个人所负责的</w:t>
-            </w:r>
-            <w:r>
-              <w:lastRenderedPageBreak/>
-              <w:t>工作成果</w:t>
+              <w:t>0.1.0版本，提交个人所负责的工作成果</w:t>
             </w:r>
           </w:p>
         </w:tc>
@@ -7302,7 +7802,6 @@
           </w:tcPr>
           <w:p>
             <w:r>
-              <w:lastRenderedPageBreak/>
               <w:t>项目组所有成员</w:t>
             </w:r>
           </w:p>
@@ -7685,8 +8184,6 @@
         <w:spacing w:line="240" w:lineRule="auto"/>
         <w:ind w:firstLineChars="0"/>
       </w:pPr>
-      <w:bookmarkStart w:id="51" w:name="_GoBack"/>
-      <w:bookmarkEnd w:id="51"/>
       <w:r>
         <w:rPr>
           <w:rFonts w:hint="eastAsia"/>
@@ -7735,7 +8232,7 @@
       <w:bookmarkStart w:id="53" w:name="_Toc497521692"/>
       <w:bookmarkStart w:id="54" w:name="_Toc25088"/>
       <w:bookmarkStart w:id="55" w:name="_Toc465606270"/>
-      <w:bookmarkEnd w:id="46"/>
+      <w:bookmarkEnd w:id="47"/>
       <w:r>
         <w:t>评审和检查</w:t>
       </w:r>
@@ -8062,7 +8559,6 @@
                 <w:sz w:val="20"/>
                 <w:szCs w:val="21"/>
               </w:rPr>
-              <w:lastRenderedPageBreak/>
               <w:t>M0</w:t>
             </w:r>
           </w:p>
@@ -8256,6 +8752,7 @@
                 <w:sz w:val="20"/>
                 <w:szCs w:val="21"/>
               </w:rPr>
+              <w:lastRenderedPageBreak/>
               <w:t>M1</w:t>
             </w:r>
           </w:p>
@@ -10737,16 +11234,7 @@
                 <w:sz w:val="20"/>
                 <w:szCs w:val="20"/>
               </w:rPr>
-              <w:t>、林翼力、</w:t>
-            </w:r>
-            <w:r>
-              <w:rPr>
-                <w:rFonts w:hint="eastAsia"/>
-                <w:sz w:val="20"/>
-                <w:szCs w:val="20"/>
-              </w:rPr>
-              <w:lastRenderedPageBreak/>
-              <w:t>陈帆、刘</w:t>
+              <w:t>、林翼力、陈帆、刘</w:t>
             </w:r>
             <w:proofErr w:type="gramStart"/>
             <w:r>
@@ -12573,7 +13061,6 @@
                 <w:color w:val="000000"/>
                 <w:szCs w:val="21"/>
               </w:rPr>
-              <w:lastRenderedPageBreak/>
               <w:t>3.</w:t>
             </w:r>
             <w:r>
@@ -12696,6 +13183,7 @@
                 <w:color w:val="000000"/>
                 <w:szCs w:val="21"/>
               </w:rPr>
+              <w:lastRenderedPageBreak/>
               <w:t>4</w:t>
             </w:r>
             <w:r>
@@ -14986,7 +15474,6 @@
               <w:rPr>
                 <w:rFonts w:hint="eastAsia"/>
               </w:rPr>
-              <w:lastRenderedPageBreak/>
               <w:t>项目信息</w:t>
             </w:r>
           </w:p>
@@ -15004,6 +15491,7 @@
               <w:rPr>
                 <w:rFonts w:hint="eastAsia"/>
               </w:rPr>
+              <w:lastRenderedPageBreak/>
               <w:t>项目名</w:t>
             </w:r>
           </w:p>
@@ -16063,7 +16551,6 @@
         <w:rPr>
           <w:rFonts w:hint="eastAsia"/>
         </w:rPr>
-        <w:lastRenderedPageBreak/>
         <w:t>附表</w:t>
       </w:r>
       <w:r>
@@ -16136,6 +16623,7 @@
               <w:rPr>
                 <w:rFonts w:hint="eastAsia"/>
               </w:rPr>
+              <w:lastRenderedPageBreak/>
               <w:t>标题</w:t>
             </w:r>
           </w:p>
@@ -17977,7 +18465,7 @@
                 <w:bCs/>
                 <w:noProof/>
               </w:rPr>
-              <w:t>10</w:t>
+              <w:t>4</w:t>
             </w:r>
             <w:r>
               <w:rPr>
@@ -17990,13 +18478,7 @@
               <w:rPr>
                 <w:lang w:val="zh-CN"/>
               </w:rPr>
-              <w:t xml:space="preserve"> </w:t>
-            </w:r>
-            <w:r>
-              <w:rPr>
-                <w:lang w:val="zh-CN"/>
-              </w:rPr>
-              <w:t xml:space="preserve">/ </w:t>
+              <w:t xml:space="preserve"> / </w:t>
             </w:r>
             <w:r>
               <w:rPr>
@@ -21656,7 +22138,7 @@
 </file>
 
 <file path=customXml/itemProps2.xml><?xml version="1.0" encoding="utf-8"?>
-<ds:datastoreItem xmlns:ds="http://schemas.openxmlformats.org/officeDocument/2006/customXml" ds:itemID="{EDA440BC-2C19-48BB-A5D2-3658B6D93BC8}">
+<ds:datastoreItem xmlns:ds="http://schemas.openxmlformats.org/officeDocument/2006/customXml" ds:itemID="{BD6FC0FC-8238-414B-BAF4-5627C1037D7E}">
   <ds:schemaRefs>
     <ds:schemaRef ds:uri="http://schemas.openxmlformats.org/officeDocument/2006/bibliography"/>
   </ds:schemaRefs>

--- a/受控文档/项目计划/子计划/PRD2018-G07-质量保障计划.docx
+++ b/受控文档/项目计划/子计划/PRD2018-G07-质量保障计划.docx
@@ -179,7 +179,20 @@
               <w:rPr>
                 <w:rFonts w:hint="eastAsia"/>
               </w:rPr>
-              <w:t>　[ ]草稿</w:t>
+              <w:t xml:space="preserve">　[ </w:t>
+            </w:r>
+            <w:r>
+              <w:rPr>
+                <w:rFonts w:hint="eastAsia"/>
+                <w:lang w:val="en-US" w:eastAsia="zh-CN"/>
+              </w:rPr>
+              <w:t xml:space="preserve"> </w:t>
+            </w:r>
+            <w:r>
+              <w:rPr>
+                <w:rFonts w:hint="eastAsia"/>
+              </w:rPr>
+              <w:t>]草稿</w:t>
             </w:r>
           </w:p>
           <w:p>
@@ -250,7 +263,6 @@
               <w:rPr>
                 <w:rFonts w:hint="eastAsia"/>
                 <w:szCs w:val="21"/>
-                <w:lang w:val="en-US" w:eastAsia="zh-CN"/>
               </w:rPr>
               <w:t>8</w:t>
             </w:r>
@@ -264,7 +276,6 @@
               <w:rPr>
                 <w:rFonts w:hint="eastAsia"/>
                 <w:szCs w:val="21"/>
-                <w:lang w:val="en-US" w:eastAsia="zh-CN"/>
               </w:rPr>
               <w:t>7</w:t>
             </w:r>
@@ -358,7 +369,6 @@
               <w:rPr>
                 <w:rFonts w:hint="eastAsia"/>
                 <w:szCs w:val="21"/>
-                <w:lang w:val="en-US" w:eastAsia="zh-CN"/>
               </w:rPr>
               <w:t>2</w:t>
             </w:r>
@@ -433,31 +443,8 @@
               <w:rPr>
                 <w:rFonts w:hint="eastAsia"/>
                 <w:szCs w:val="21"/>
-                <w:lang w:val="en-US" w:eastAsia="zh-CN"/>
-              </w:rPr>
-              <w:t>张荣阳，赵伟宏，刘浥，</w:t>
-            </w:r>
-            <w:r>
-              <w:rPr>
-                <w:rFonts w:hint="eastAsia"/>
-                <w:szCs w:val="21"/>
-              </w:rPr>
-              <w:t>陈帆</w:t>
-            </w:r>
-            <w:r>
-              <w:rPr>
-                <w:rFonts w:hint="eastAsia"/>
-                <w:szCs w:val="21"/>
-                <w:lang w:eastAsia="zh-CN"/>
-              </w:rPr>
-              <w:t>，</w:t>
-            </w:r>
-            <w:r>
-              <w:rPr>
-                <w:rFonts w:hint="eastAsia"/>
-                <w:szCs w:val="21"/>
-              </w:rPr>
-              <w:t>林翼力</w:t>
+              </w:rPr>
+              <w:t>张荣阳，赵伟宏，刘浥，陈帆，林翼力</w:t>
             </w:r>
           </w:p>
         </w:tc>
@@ -549,8 +536,8 @@
           <w:szCs w:val="56"/>
         </w:rPr>
       </w:pPr>
-      <w:bookmarkStart w:id="0" w:name="OLE_LINK10"/>
-      <w:bookmarkStart w:id="1" w:name="OLE_LINK9"/>
+      <w:bookmarkStart w:id="0" w:name="OLE_LINK9"/>
+      <w:bookmarkStart w:id="1" w:name="OLE_LINK10"/>
       <w:r>
         <w:rPr>
           <w:rFonts w:hint="eastAsia" w:ascii="Calibri Light" w:hAnsi="Calibri Light" w:cs="Times New Roman"/>
@@ -669,8 +656,6 @@
           <w:szCs w:val="56"/>
         </w:rPr>
       </w:pPr>
-      <w:bookmarkStart w:id="104" w:name="_GoBack"/>
-      <w:bookmarkEnd w:id="104"/>
     </w:p>
     <w:p>
       <w:pPr>
@@ -680,7 +665,7 @@
         <w:jc w:val="center"/>
         <w:outlineLvl w:val="0"/>
         <w:rPr>
-          <w:rFonts w:hint="eastAsia" w:ascii="Times New Roman" w:hAnsi="Times New Roman" w:cs="Times New Roman"/>
+          <w:rFonts w:ascii="Times New Roman" w:hAnsi="Times New Roman" w:cs="Times New Roman"/>
           <w:b/>
           <w:bCs/>
           <w:kern w:val="44"/>
@@ -688,16 +673,15 @@
           <w:szCs w:val="44"/>
         </w:rPr>
       </w:pPr>
-      <w:bookmarkStart w:id="2" w:name="_Toc12861"/>
+      <w:bookmarkStart w:id="2" w:name="_Toc27132"/>
       <w:bookmarkStart w:id="3" w:name="_Toc466742046"/>
-      <w:bookmarkStart w:id="4" w:name="_Toc446076693"/>
-      <w:bookmarkStart w:id="5" w:name="_Toc27132"/>
-      <w:bookmarkStart w:id="6" w:name="_Toc22251"/>
-      <w:bookmarkStart w:id="7" w:name="_Toc495739754"/>
-      <w:bookmarkStart w:id="8" w:name="_Toc466020645"/>
-      <w:bookmarkStart w:id="9" w:name="_Toc447553497"/>
-      <w:bookmarkStart w:id="10" w:name="_Toc60"/>
-      <w:bookmarkStart w:id="11" w:name="_Toc496719355"/>
+      <w:bookmarkStart w:id="4" w:name="_Toc12861"/>
+      <w:bookmarkStart w:id="5" w:name="_Toc446076693"/>
+      <w:bookmarkStart w:id="6" w:name="_Toc466020645"/>
+      <w:bookmarkStart w:id="7" w:name="_Toc496719355"/>
+      <w:bookmarkStart w:id="8" w:name="_Toc495739754"/>
+      <w:bookmarkStart w:id="9" w:name="_Toc60"/>
+      <w:bookmarkStart w:id="10" w:name="_Toc447553497"/>
     </w:p>
     <w:p>
       <w:pPr>
@@ -707,24 +691,7 @@
         <w:jc w:val="center"/>
         <w:outlineLvl w:val="0"/>
         <w:rPr>
-          <w:rFonts w:hint="eastAsia" w:ascii="Times New Roman" w:hAnsi="Times New Roman" w:cs="Times New Roman"/>
-          <w:b/>
-          <w:bCs/>
-          <w:kern w:val="44"/>
-          <w:sz w:val="44"/>
-          <w:szCs w:val="44"/>
-        </w:rPr>
-      </w:pPr>
-    </w:p>
-    <w:p>
-      <w:pPr>
-        <w:keepNext/>
-        <w:keepLines/>
-        <w:spacing w:before="340" w:after="330" w:line="578" w:lineRule="auto"/>
-        <w:jc w:val="center"/>
-        <w:outlineLvl w:val="0"/>
-        <w:rPr>
-          <w:rFonts w:hint="eastAsia" w:ascii="Times New Roman" w:hAnsi="Times New Roman" w:cs="Times New Roman"/>
+          <w:rFonts w:ascii="Times New Roman" w:hAnsi="Times New Roman" w:cs="Times New Roman"/>
           <w:b/>
           <w:bCs/>
           <w:kern w:val="44"/>
@@ -749,6 +716,24 @@
           <w:szCs w:val="44"/>
         </w:rPr>
       </w:pPr>
+    </w:p>
+    <w:p>
+      <w:pPr>
+        <w:keepNext/>
+        <w:keepLines/>
+        <w:spacing w:before="340" w:after="330" w:line="578" w:lineRule="auto"/>
+        <w:jc w:val="center"/>
+        <w:outlineLvl w:val="0"/>
+        <w:rPr>
+          <w:rFonts w:ascii="Times New Roman" w:hAnsi="Times New Roman" w:cs="Times New Roman"/>
+          <w:b/>
+          <w:bCs/>
+          <w:kern w:val="44"/>
+          <w:sz w:val="44"/>
+          <w:szCs w:val="44"/>
+        </w:rPr>
+      </w:pPr>
+      <w:bookmarkStart w:id="11" w:name="_Toc530922649"/>
       <w:r>
         <w:rPr>
           <w:rFonts w:hint="eastAsia" w:ascii="Times New Roman" w:hAnsi="Times New Roman" w:cs="Times New Roman"/>
@@ -1106,16 +1091,162 @@
           <w:p>
             <w:pPr>
               <w:rPr>
-                <w:rFonts w:hint="eastAsia" w:eastAsia="宋体"/>
-                <w:szCs w:val="21"/>
-                <w:lang w:val="en-US" w:eastAsia="zh-CN"/>
-              </w:rPr>
-            </w:pPr>
-            <w:r>
-              <w:rPr>
-                <w:rFonts w:hint="eastAsia"/>
-                <w:szCs w:val="21"/>
-                <w:lang w:val="en-US" w:eastAsia="zh-CN"/>
+                <w:szCs w:val="21"/>
+              </w:rPr>
+            </w:pPr>
+            <w:r>
+              <w:rPr>
+                <w:rFonts w:hint="eastAsia"/>
+                <w:szCs w:val="21"/>
+              </w:rPr>
+              <w:t>0.</w:t>
+            </w:r>
+            <w:r>
+              <w:rPr>
+                <w:szCs w:val="21"/>
+              </w:rPr>
+              <w:t>1.</w:t>
+            </w:r>
+            <w:r>
+              <w:rPr>
+                <w:rFonts w:hint="eastAsia"/>
+                <w:szCs w:val="21"/>
+              </w:rPr>
+              <w:t>1</w:t>
+            </w:r>
+          </w:p>
+        </w:tc>
+        <w:tc>
+          <w:tcPr>
+            <w:tcW w:w="1704" w:type="dxa"/>
+          </w:tcPr>
+          <w:p>
+            <w:pPr>
+              <w:rPr>
+                <w:szCs w:val="21"/>
+              </w:rPr>
+            </w:pPr>
+            <w:r>
+              <w:rPr>
+                <w:rFonts w:hint="eastAsia"/>
+                <w:szCs w:val="21"/>
+              </w:rPr>
+              <w:t>赵伟宏</w:t>
+            </w:r>
+          </w:p>
+        </w:tc>
+        <w:tc>
+          <w:tcPr>
+            <w:tcW w:w="1930" w:type="dxa"/>
+          </w:tcPr>
+          <w:p>
+            <w:pPr>
+              <w:rPr>
+                <w:szCs w:val="21"/>
+              </w:rPr>
+            </w:pPr>
+          </w:p>
+        </w:tc>
+        <w:tc>
+          <w:tcPr>
+            <w:tcW w:w="1671" w:type="dxa"/>
+          </w:tcPr>
+          <w:p>
+            <w:pPr>
+              <w:rPr>
+                <w:szCs w:val="21"/>
+              </w:rPr>
+            </w:pPr>
+            <w:r>
+              <w:rPr>
+                <w:rFonts w:hint="eastAsia"/>
+                <w:szCs w:val="21"/>
+              </w:rPr>
+              <w:t>2018/11/</w:t>
+            </w:r>
+            <w:r>
+              <w:rPr>
+                <w:szCs w:val="21"/>
+              </w:rPr>
+              <w:t>2</w:t>
+            </w:r>
+            <w:r>
+              <w:rPr>
+                <w:rFonts w:hint="eastAsia"/>
+                <w:szCs w:val="21"/>
+              </w:rPr>
+              <w:t>2-2018/11/</w:t>
+            </w:r>
+            <w:r>
+              <w:rPr>
+                <w:szCs w:val="21"/>
+              </w:rPr>
+              <w:t>2</w:t>
+            </w:r>
+            <w:r>
+              <w:rPr>
+                <w:rFonts w:hint="eastAsia"/>
+                <w:szCs w:val="21"/>
+              </w:rPr>
+              <w:t>2</w:t>
+            </w:r>
+          </w:p>
+        </w:tc>
+        <w:tc>
+          <w:tcPr>
+            <w:tcW w:w="1672" w:type="dxa"/>
+          </w:tcPr>
+          <w:p>
+            <w:pPr>
+              <w:rPr>
+                <w:szCs w:val="21"/>
+              </w:rPr>
+            </w:pPr>
+            <w:r>
+              <w:rPr>
+                <w:rFonts w:hint="eastAsia"/>
+                <w:szCs w:val="21"/>
+              </w:rPr>
+              <w:t>修改配置流程图</w:t>
+            </w:r>
+          </w:p>
+        </w:tc>
+      </w:tr>
+      <w:tr>
+        <w:tblPrEx>
+          <w:tblBorders>
+            <w:top w:val="single" w:color="auto" w:sz="4" w:space="0"/>
+            <w:left w:val="single" w:color="auto" w:sz="4" w:space="0"/>
+            <w:bottom w:val="single" w:color="auto" w:sz="4" w:space="0"/>
+            <w:right w:val="single" w:color="auto" w:sz="4" w:space="0"/>
+            <w:insideH w:val="single" w:color="auto" w:sz="4" w:space="0"/>
+            <w:insideV w:val="single" w:color="auto" w:sz="4" w:space="0"/>
+          </w:tblBorders>
+          <w:tblLayout w:type="fixed"/>
+          <w:tblCellMar>
+            <w:top w:w="0" w:type="dxa"/>
+            <w:left w:w="108" w:type="dxa"/>
+            <w:bottom w:w="0" w:type="dxa"/>
+            <w:right w:w="108" w:type="dxa"/>
+          </w:tblCellMar>
+        </w:tblPrEx>
+        <w:trPr>
+          <w:trHeight w:val="90" w:hRule="atLeast"/>
+        </w:trPr>
+        <w:tc>
+          <w:tcPr>
+            <w:tcW w:w="1269" w:type="dxa"/>
+          </w:tcPr>
+          <w:p>
+            <w:pPr>
+              <w:rPr>
+                <w:szCs w:val="21"/>
+              </w:rPr>
+            </w:pPr>
+            <w:r>
+              <w:rPr>
+                <w:rFonts w:hint="eastAsia"/>
+                <w:szCs w:val="21"/>
               </w:rPr>
               <w:t>0.2.0</w:t>
             </w:r>
@@ -1128,16 +1259,13 @@
           <w:p>
             <w:pPr>
               <w:rPr>
-                <w:rFonts w:hint="eastAsia" w:eastAsia="宋体"/>
-                <w:szCs w:val="21"/>
-                <w:lang w:val="en-US" w:eastAsia="zh-CN"/>
-              </w:rPr>
-            </w:pPr>
-            <w:r>
-              <w:rPr>
-                <w:rFonts w:hint="eastAsia"/>
-                <w:szCs w:val="21"/>
-                <w:lang w:val="en-US" w:eastAsia="zh-CN"/>
+                <w:szCs w:val="21"/>
+              </w:rPr>
+            </w:pPr>
+            <w:r>
+              <w:rPr>
+                <w:rFonts w:hint="eastAsia"/>
+                <w:szCs w:val="21"/>
               </w:rPr>
               <w:t>张荣阳</w:t>
             </w:r>
@@ -1150,16 +1278,13 @@
           <w:p>
             <w:pPr>
               <w:rPr>
-                <w:rFonts w:hint="eastAsia" w:eastAsia="宋体"/>
-                <w:szCs w:val="21"/>
-                <w:lang w:val="en-US" w:eastAsia="zh-CN"/>
-              </w:rPr>
-            </w:pPr>
-            <w:r>
-              <w:rPr>
-                <w:rFonts w:hint="eastAsia"/>
-                <w:szCs w:val="21"/>
-                <w:lang w:val="en-US" w:eastAsia="zh-CN"/>
+                <w:szCs w:val="21"/>
+              </w:rPr>
+            </w:pPr>
+            <w:r>
+              <w:rPr>
+                <w:rFonts w:hint="eastAsia"/>
+                <w:szCs w:val="21"/>
               </w:rPr>
               <w:t>G07</w:t>
             </w:r>
@@ -1172,16 +1297,13 @@
           <w:p>
             <w:pPr>
               <w:rPr>
-                <w:rFonts w:hint="eastAsia"/>
-                <w:szCs w:val="21"/>
-                <w:lang w:val="en-US" w:eastAsia="zh-CN"/>
-              </w:rPr>
-            </w:pPr>
-            <w:r>
-              <w:rPr>
-                <w:rFonts w:hint="eastAsia"/>
-                <w:szCs w:val="21"/>
-                <w:lang w:val="en-US" w:eastAsia="zh-CN"/>
+                <w:szCs w:val="21"/>
+              </w:rPr>
+            </w:pPr>
+            <w:r>
+              <w:rPr>
+                <w:rFonts w:hint="eastAsia"/>
+                <w:szCs w:val="21"/>
               </w:rPr>
               <w:t>2018/11/23-2018/11/23</w:t>
             </w:r>
@@ -1194,15 +1316,12 @@
           <w:p>
             <w:pPr>
               <w:rPr>
-                <w:rFonts w:hint="eastAsia" w:eastAsia="宋体"/>
-                <w:szCs w:val="21"/>
-                <w:lang w:val="en-US" w:eastAsia="zh-CN"/>
-              </w:rPr>
-            </w:pPr>
-            <w:r>
-              <w:rPr>
-                <w:rFonts w:hint="eastAsia"/>
-                <w:lang w:val="en-US" w:eastAsia="zh-CN"/>
+                <w:szCs w:val="21"/>
+              </w:rPr>
+            </w:pPr>
+            <w:r>
+              <w:rPr>
+                <w:rFonts w:hint="eastAsia"/>
               </w:rPr>
               <w:t>修订</w:t>
             </w:r>
@@ -1212,7 +1331,6 @@
             <w:r>
               <w:rPr>
                 <w:rFonts w:hint="eastAsia"/>
-                <w:lang w:val="en-US" w:eastAsia="zh-CN"/>
               </w:rPr>
               <w:t>以及任务位置错误</w:t>
             </w:r>
@@ -1473,8 +1591,12 @@
           <w:pPr>
             <w:pStyle w:val="26"/>
             <w:tabs>
-              <w:tab w:val="right" w:leader="dot" w:pos="8306"/>
+              <w:tab w:val="right" w:leader="dot" w:pos="8296"/>
             </w:tabs>
+            <w:rPr>
+              <w:rFonts w:asciiTheme="minorHAnsi" w:hAnsiTheme="minorHAnsi" w:eastAsiaTheme="minorEastAsia" w:cstheme="minorBidi"/>
+              <w:kern w:val="2"/>
+            </w:rPr>
           </w:pPr>
           <w:r>
             <w:fldChar w:fldCharType="begin"/>
@@ -1489,22 +1611,98 @@
             <w:fldChar w:fldCharType="begin"/>
           </w:r>
           <w:r>
-            <w:instrText xml:space="preserve"> HYPERLINK \l "_Toc22251" </w:instrText>
+            <w:instrText xml:space="preserve"> HYPERLINK \l "_Toc530922649" </w:instrText>
           </w:r>
           <w:r>
             <w:fldChar w:fldCharType="separate"/>
           </w:r>
           <w:r>
             <w:rPr>
+              <w:rStyle w:val="41"/>
               <w:rFonts w:hint="eastAsia" w:ascii="Times New Roman" w:hAnsi="Times New Roman" w:cs="Times New Roman"/>
+              <w:b/>
               <w:bCs/>
               <w:kern w:val="44"/>
-              <w:szCs w:val="44"/>
             </w:rPr>
-            <w:t>版 本 历 史</w:t>
+            <w:t>版</w:t>
+          </w:r>
+          <w:r>
+            <w:rPr>
+              <w:rStyle w:val="41"/>
+              <w:rFonts w:ascii="Times New Roman" w:hAnsi="Times New Roman" w:cs="Times New Roman"/>
+              <w:b/>
+              <w:bCs/>
+              <w:kern w:val="44"/>
+            </w:rPr>
+            <w:t xml:space="preserve"> </w:t>
+          </w:r>
+          <w:r>
+            <w:rPr>
+              <w:rStyle w:val="41"/>
+              <w:rFonts w:hint="eastAsia" w:ascii="Times New Roman" w:hAnsi="Times New Roman" w:cs="Times New Roman"/>
+              <w:b/>
+              <w:bCs/>
+              <w:kern w:val="44"/>
+            </w:rPr>
+            <w:t>本</w:t>
+          </w:r>
+          <w:r>
+            <w:rPr>
+              <w:rStyle w:val="41"/>
+              <w:rFonts w:ascii="Times New Roman" w:hAnsi="Times New Roman" w:cs="Times New Roman"/>
+              <w:b/>
+              <w:bCs/>
+              <w:kern w:val="44"/>
+            </w:rPr>
+            <w:t xml:space="preserve"> </w:t>
+          </w:r>
+          <w:r>
+            <w:rPr>
+              <w:rStyle w:val="41"/>
+              <w:rFonts w:hint="eastAsia" w:ascii="Times New Roman" w:hAnsi="Times New Roman" w:cs="Times New Roman"/>
+              <w:b/>
+              <w:bCs/>
+              <w:kern w:val="44"/>
+            </w:rPr>
+            <w:t>历</w:t>
+          </w:r>
+          <w:r>
+            <w:rPr>
+              <w:rStyle w:val="41"/>
+              <w:rFonts w:ascii="Times New Roman" w:hAnsi="Times New Roman" w:cs="Times New Roman"/>
+              <w:b/>
+              <w:bCs/>
+              <w:kern w:val="44"/>
+            </w:rPr>
+            <w:t xml:space="preserve"> </w:t>
+          </w:r>
+          <w:r>
+            <w:rPr>
+              <w:rStyle w:val="41"/>
+              <w:rFonts w:hint="eastAsia" w:ascii="Times New Roman" w:hAnsi="Times New Roman" w:cs="Times New Roman"/>
+              <w:b/>
+              <w:bCs/>
+              <w:kern w:val="44"/>
+            </w:rPr>
+            <w:t>史</w:t>
           </w:r>
           <w:r>
             <w:tab/>
+          </w:r>
+          <w:r>
+            <w:fldChar w:fldCharType="begin"/>
+          </w:r>
+          <w:r>
+            <w:instrText xml:space="preserve"> PAGEREF _Toc530922649 \h </w:instrText>
+          </w:r>
+          <w:r>
+            <w:fldChar w:fldCharType="separate"/>
+          </w:r>
+          <w:r>
+            <w:t>2</w:t>
+          </w:r>
+          <w:r>
+            <w:fldChar w:fldCharType="end"/>
           </w:r>
           <w:r>
             <w:fldChar w:fldCharType="end"/>
@@ -1514,29 +1712,52 @@
           <w:pPr>
             <w:pStyle w:val="26"/>
             <w:tabs>
-              <w:tab w:val="right" w:leader="dot" w:pos="8306"/>
+              <w:tab w:val="right" w:leader="dot" w:pos="8296"/>
             </w:tabs>
+            <w:rPr>
+              <w:rFonts w:asciiTheme="minorHAnsi" w:hAnsiTheme="minorHAnsi" w:eastAsiaTheme="minorEastAsia" w:cstheme="minorBidi"/>
+              <w:kern w:val="2"/>
+            </w:rPr>
           </w:pPr>
           <w:r>
             <w:fldChar w:fldCharType="begin"/>
           </w:r>
           <w:r>
-            <w:instrText xml:space="preserve"> HYPERLINK \l "_Toc2616" </w:instrText>
+            <w:instrText xml:space="preserve"> HYPERLINK \l "_Toc530922650" </w:instrText>
           </w:r>
           <w:r>
             <w:fldChar w:fldCharType="separate"/>
           </w:r>
           <w:r>
             <w:rPr>
+              <w:rStyle w:val="41"/>
+            </w:rPr>
+            <w:t>1</w:t>
+          </w:r>
+          <w:r>
+            <w:rPr>
+              <w:rStyle w:val="41"/>
               <w:rFonts w:hint="eastAsia"/>
             </w:rPr>
-            <w:t xml:space="preserve">1 </w:t>
-          </w:r>
-          <w:r>
             <w:t>引言</w:t>
           </w:r>
           <w:r>
             <w:tab/>
+          </w:r>
+          <w:r>
+            <w:fldChar w:fldCharType="begin"/>
+          </w:r>
+          <w:r>
+            <w:instrText xml:space="preserve"> PAGEREF _Toc530922650 \h </w:instrText>
+          </w:r>
+          <w:r>
+            <w:fldChar w:fldCharType="separate"/>
+          </w:r>
+          <w:r>
+            <w:t>5</w:t>
+          </w:r>
+          <w:r>
+            <w:fldChar w:fldCharType="end"/>
           </w:r>
           <w:r>
             <w:fldChar w:fldCharType="end"/>
@@ -1546,29 +1767,60 @@
           <w:pPr>
             <w:pStyle w:val="33"/>
             <w:tabs>
-              <w:tab w:val="right" w:leader="dot" w:pos="8306"/>
+              <w:tab w:val="left" w:pos="1260"/>
+              <w:tab w:val="right" w:leader="dot" w:pos="8296"/>
             </w:tabs>
+            <w:rPr>
+              <w:rFonts w:asciiTheme="minorHAnsi" w:hAnsiTheme="minorHAnsi" w:eastAsiaTheme="minorEastAsia" w:cstheme="minorBidi"/>
+              <w:kern w:val="2"/>
+            </w:rPr>
           </w:pPr>
           <w:r>
             <w:fldChar w:fldCharType="begin"/>
           </w:r>
           <w:r>
-            <w:instrText xml:space="preserve"> HYPERLINK \l "_Toc25111" </w:instrText>
+            <w:instrText xml:space="preserve"> HYPERLINK \l "_Toc530922651" </w:instrText>
           </w:r>
           <w:r>
             <w:fldChar w:fldCharType="separate"/>
           </w:r>
           <w:r>
             <w:rPr>
+              <w:rStyle w:val="41"/>
+            </w:rPr>
+            <w:t>1.1</w:t>
+          </w:r>
+          <w:r>
+            <w:rPr>
+              <w:rFonts w:asciiTheme="minorHAnsi" w:hAnsiTheme="minorHAnsi" w:eastAsiaTheme="minorEastAsia" w:cstheme="minorBidi"/>
+              <w:kern w:val="2"/>
+            </w:rPr>
+            <w:tab/>
+          </w:r>
+          <w:r>
+            <w:rPr>
+              <w:rStyle w:val="41"/>
               <w:rFonts w:hint="eastAsia"/>
             </w:rPr>
-            <w:t xml:space="preserve">1.1 </w:t>
-          </w:r>
-          <w:r>
             <w:t>概述</w:t>
           </w:r>
           <w:r>
             <w:tab/>
+          </w:r>
+          <w:r>
+            <w:fldChar w:fldCharType="begin"/>
+          </w:r>
+          <w:r>
+            <w:instrText xml:space="preserve"> PAGEREF _Toc530922651 \h </w:instrText>
+          </w:r>
+          <w:r>
+            <w:fldChar w:fldCharType="separate"/>
+          </w:r>
+          <w:r>
+            <w:t>5</w:t>
+          </w:r>
+          <w:r>
+            <w:fldChar w:fldCharType="end"/>
           </w:r>
           <w:r>
             <w:fldChar w:fldCharType="end"/>
@@ -1578,29 +1830,60 @@
           <w:pPr>
             <w:pStyle w:val="33"/>
             <w:tabs>
-              <w:tab w:val="right" w:leader="dot" w:pos="8306"/>
+              <w:tab w:val="left" w:pos="1260"/>
+              <w:tab w:val="right" w:leader="dot" w:pos="8296"/>
             </w:tabs>
+            <w:rPr>
+              <w:rFonts w:asciiTheme="minorHAnsi" w:hAnsiTheme="minorHAnsi" w:eastAsiaTheme="minorEastAsia" w:cstheme="minorBidi"/>
+              <w:kern w:val="2"/>
+            </w:rPr>
           </w:pPr>
           <w:r>
             <w:fldChar w:fldCharType="begin"/>
           </w:r>
           <w:r>
-            <w:instrText xml:space="preserve"> HYPERLINK \l "_Toc13521" </w:instrText>
+            <w:instrText xml:space="preserve"> HYPERLINK \l "_Toc530922652" </w:instrText>
           </w:r>
           <w:r>
             <w:fldChar w:fldCharType="separate"/>
           </w:r>
           <w:r>
             <w:rPr>
+              <w:rStyle w:val="41"/>
+            </w:rPr>
+            <w:t>1.2</w:t>
+          </w:r>
+          <w:r>
+            <w:rPr>
+              <w:rFonts w:asciiTheme="minorHAnsi" w:hAnsiTheme="minorHAnsi" w:eastAsiaTheme="minorEastAsia" w:cstheme="minorBidi"/>
+              <w:kern w:val="2"/>
+            </w:rPr>
+            <w:tab/>
+          </w:r>
+          <w:r>
+            <w:rPr>
+              <w:rStyle w:val="41"/>
               <w:rFonts w:hint="eastAsia"/>
             </w:rPr>
-            <w:t xml:space="preserve">1.2 </w:t>
-          </w:r>
-          <w:r>
             <w:t>定义</w:t>
           </w:r>
           <w:r>
             <w:tab/>
+          </w:r>
+          <w:r>
+            <w:fldChar w:fldCharType="begin"/>
+          </w:r>
+          <w:r>
+            <w:instrText xml:space="preserve"> PAGEREF _Toc530922652 \h </w:instrText>
+          </w:r>
+          <w:r>
+            <w:fldChar w:fldCharType="separate"/>
+          </w:r>
+          <w:r>
+            <w:t>5</w:t>
+          </w:r>
+          <w:r>
+            <w:fldChar w:fldCharType="end"/>
           </w:r>
           <w:r>
             <w:fldChar w:fldCharType="end"/>
@@ -1610,29 +1893,60 @@
           <w:pPr>
             <w:pStyle w:val="33"/>
             <w:tabs>
-              <w:tab w:val="right" w:leader="dot" w:pos="8306"/>
+              <w:tab w:val="left" w:pos="1260"/>
+              <w:tab w:val="right" w:leader="dot" w:pos="8296"/>
             </w:tabs>
+            <w:rPr>
+              <w:rFonts w:asciiTheme="minorHAnsi" w:hAnsiTheme="minorHAnsi" w:eastAsiaTheme="minorEastAsia" w:cstheme="minorBidi"/>
+              <w:kern w:val="2"/>
+            </w:rPr>
           </w:pPr>
           <w:r>
             <w:fldChar w:fldCharType="begin"/>
           </w:r>
           <w:r>
-            <w:instrText xml:space="preserve"> HYPERLINK \l "_Toc24206" </w:instrText>
+            <w:instrText xml:space="preserve"> HYPERLINK \l "_Toc530922653" </w:instrText>
           </w:r>
           <w:r>
             <w:fldChar w:fldCharType="separate"/>
           </w:r>
           <w:r>
             <w:rPr>
+              <w:rStyle w:val="41"/>
+            </w:rPr>
+            <w:t>1.3</w:t>
+          </w:r>
+          <w:r>
+            <w:rPr>
+              <w:rFonts w:asciiTheme="minorHAnsi" w:hAnsiTheme="minorHAnsi" w:eastAsiaTheme="minorEastAsia" w:cstheme="minorBidi"/>
+              <w:kern w:val="2"/>
+            </w:rPr>
+            <w:tab/>
+          </w:r>
+          <w:r>
+            <w:rPr>
+              <w:rStyle w:val="41"/>
               <w:rFonts w:hint="eastAsia"/>
             </w:rPr>
-            <w:t xml:space="preserve">1.3 </w:t>
-          </w:r>
-          <w:r>
             <w:t>参考文献</w:t>
           </w:r>
           <w:r>
             <w:tab/>
+          </w:r>
+          <w:r>
+            <w:fldChar w:fldCharType="begin"/>
+          </w:r>
+          <w:r>
+            <w:instrText xml:space="preserve"> PAGEREF _Toc530922653 \h </w:instrText>
+          </w:r>
+          <w:r>
+            <w:fldChar w:fldCharType="separate"/>
+          </w:r>
+          <w:r>
+            <w:t>6</w:t>
+          </w:r>
+          <w:r>
+            <w:fldChar w:fldCharType="end"/>
           </w:r>
           <w:r>
             <w:fldChar w:fldCharType="end"/>
@@ -1642,29 +1956,60 @@
           <w:pPr>
             <w:pStyle w:val="26"/>
             <w:tabs>
-              <w:tab w:val="right" w:leader="dot" w:pos="8306"/>
+              <w:tab w:val="left" w:pos="420"/>
+              <w:tab w:val="right" w:leader="dot" w:pos="8296"/>
             </w:tabs>
+            <w:rPr>
+              <w:rFonts w:asciiTheme="minorHAnsi" w:hAnsiTheme="minorHAnsi" w:eastAsiaTheme="minorEastAsia" w:cstheme="minorBidi"/>
+              <w:kern w:val="2"/>
+            </w:rPr>
           </w:pPr>
           <w:r>
             <w:fldChar w:fldCharType="begin"/>
           </w:r>
           <w:r>
-            <w:instrText xml:space="preserve"> HYPERLINK \l "_Toc10442" </w:instrText>
+            <w:instrText xml:space="preserve"> HYPERLINK \l "_Toc530922654" </w:instrText>
           </w:r>
           <w:r>
             <w:fldChar w:fldCharType="separate"/>
           </w:r>
           <w:r>
             <w:rPr>
+              <w:rStyle w:val="41"/>
+            </w:rPr>
+            <w:t>2</w:t>
+          </w:r>
+          <w:r>
+            <w:rPr>
+              <w:rFonts w:asciiTheme="minorHAnsi" w:hAnsiTheme="minorHAnsi" w:eastAsiaTheme="minorEastAsia" w:cstheme="minorBidi"/>
+              <w:kern w:val="2"/>
+            </w:rPr>
+            <w:tab/>
+          </w:r>
+          <w:r>
+            <w:rPr>
+              <w:rStyle w:val="41"/>
               <w:rFonts w:hint="eastAsia"/>
             </w:rPr>
-            <w:t xml:space="preserve">2 </w:t>
-          </w:r>
-          <w:r>
             <w:t>管理</w:t>
           </w:r>
           <w:r>
             <w:tab/>
+          </w:r>
+          <w:r>
+            <w:fldChar w:fldCharType="begin"/>
+          </w:r>
+          <w:r>
+            <w:instrText xml:space="preserve"> PAGEREF _Toc530922654 \h </w:instrText>
+          </w:r>
+          <w:r>
+            <w:fldChar w:fldCharType="separate"/>
+          </w:r>
+          <w:r>
+            <w:t>6</w:t>
+          </w:r>
+          <w:r>
+            <w:fldChar w:fldCharType="end"/>
           </w:r>
           <w:r>
             <w:fldChar w:fldCharType="end"/>
@@ -1674,29 +2019,60 @@
           <w:pPr>
             <w:pStyle w:val="33"/>
             <w:tabs>
-              <w:tab w:val="right" w:leader="dot" w:pos="8306"/>
+              <w:tab w:val="left" w:pos="1260"/>
+              <w:tab w:val="right" w:leader="dot" w:pos="8296"/>
             </w:tabs>
+            <w:rPr>
+              <w:rFonts w:asciiTheme="minorHAnsi" w:hAnsiTheme="minorHAnsi" w:eastAsiaTheme="minorEastAsia" w:cstheme="minorBidi"/>
+              <w:kern w:val="2"/>
+            </w:rPr>
           </w:pPr>
           <w:r>
             <w:fldChar w:fldCharType="begin"/>
           </w:r>
           <w:r>
-            <w:instrText xml:space="preserve"> HYPERLINK \l "_Toc11308" </w:instrText>
+            <w:instrText xml:space="preserve"> HYPERLINK \l "_Toc530922655" </w:instrText>
           </w:r>
           <w:r>
             <w:fldChar w:fldCharType="separate"/>
           </w:r>
           <w:r>
             <w:rPr>
+              <w:rStyle w:val="41"/>
+            </w:rPr>
+            <w:t>2.1</w:t>
+          </w:r>
+          <w:r>
+            <w:rPr>
+              <w:rFonts w:asciiTheme="minorHAnsi" w:hAnsiTheme="minorHAnsi" w:eastAsiaTheme="minorEastAsia" w:cstheme="minorBidi"/>
+              <w:kern w:val="2"/>
+            </w:rPr>
+            <w:tab/>
+          </w:r>
+          <w:r>
+            <w:rPr>
+              <w:rStyle w:val="41"/>
               <w:rFonts w:hint="eastAsia"/>
             </w:rPr>
-            <w:t xml:space="preserve">2.1 </w:t>
-          </w:r>
-          <w:r>
             <w:t>组织</w:t>
           </w:r>
           <w:r>
             <w:tab/>
+          </w:r>
+          <w:r>
+            <w:fldChar w:fldCharType="begin"/>
+          </w:r>
+          <w:r>
+            <w:instrText xml:space="preserve"> PAGEREF _Toc530922655 \h </w:instrText>
+          </w:r>
+          <w:r>
+            <w:fldChar w:fldCharType="separate"/>
+          </w:r>
+          <w:r>
+            <w:t>6</w:t>
+          </w:r>
+          <w:r>
+            <w:fldChar w:fldCharType="end"/>
           </w:r>
           <w:r>
             <w:fldChar w:fldCharType="end"/>
@@ -1706,29 +2082,60 @@
           <w:pPr>
             <w:pStyle w:val="33"/>
             <w:tabs>
-              <w:tab w:val="right" w:leader="dot" w:pos="8306"/>
+              <w:tab w:val="left" w:pos="1260"/>
+              <w:tab w:val="right" w:leader="dot" w:pos="8296"/>
             </w:tabs>
+            <w:rPr>
+              <w:rFonts w:asciiTheme="minorHAnsi" w:hAnsiTheme="minorHAnsi" w:eastAsiaTheme="minorEastAsia" w:cstheme="minorBidi"/>
+              <w:kern w:val="2"/>
+            </w:rPr>
           </w:pPr>
           <w:r>
             <w:fldChar w:fldCharType="begin"/>
           </w:r>
           <w:r>
-            <w:instrText xml:space="preserve"> HYPERLINK \l "_Toc4723" </w:instrText>
+            <w:instrText xml:space="preserve"> HYPERLINK \l "_Toc530922656" </w:instrText>
           </w:r>
           <w:r>
             <w:fldChar w:fldCharType="separate"/>
           </w:r>
           <w:r>
             <w:rPr>
+              <w:rStyle w:val="41"/>
+            </w:rPr>
+            <w:t>2.2</w:t>
+          </w:r>
+          <w:r>
+            <w:rPr>
+              <w:rFonts w:asciiTheme="minorHAnsi" w:hAnsiTheme="minorHAnsi" w:eastAsiaTheme="minorEastAsia" w:cstheme="minorBidi"/>
+              <w:kern w:val="2"/>
+            </w:rPr>
+            <w:tab/>
+          </w:r>
+          <w:r>
+            <w:rPr>
+              <w:rStyle w:val="41"/>
               <w:rFonts w:hint="eastAsia"/>
             </w:rPr>
-            <w:t xml:space="preserve">2.2 </w:t>
-          </w:r>
-          <w:r>
             <w:t>任务</w:t>
           </w:r>
           <w:r>
             <w:tab/>
+          </w:r>
+          <w:r>
+            <w:fldChar w:fldCharType="begin"/>
+          </w:r>
+          <w:r>
+            <w:instrText xml:space="preserve"> PAGEREF _Toc530922656 \h </w:instrText>
+          </w:r>
+          <w:r>
+            <w:fldChar w:fldCharType="separate"/>
+          </w:r>
+          <w:r>
+            <w:t>7</w:t>
+          </w:r>
+          <w:r>
+            <w:fldChar w:fldCharType="end"/>
           </w:r>
           <w:r>
             <w:fldChar w:fldCharType="end"/>
@@ -1738,29 +2145,60 @@
           <w:pPr>
             <w:pStyle w:val="33"/>
             <w:tabs>
-              <w:tab w:val="right" w:leader="dot" w:pos="8306"/>
+              <w:tab w:val="left" w:pos="1260"/>
+              <w:tab w:val="right" w:leader="dot" w:pos="8296"/>
             </w:tabs>
+            <w:rPr>
+              <w:rFonts w:asciiTheme="minorHAnsi" w:hAnsiTheme="minorHAnsi" w:eastAsiaTheme="minorEastAsia" w:cstheme="minorBidi"/>
+              <w:kern w:val="2"/>
+            </w:rPr>
           </w:pPr>
           <w:r>
             <w:fldChar w:fldCharType="begin"/>
           </w:r>
           <w:r>
-            <w:instrText xml:space="preserve"> HYPERLINK \l "_Toc2628" </w:instrText>
+            <w:instrText xml:space="preserve"> HYPERLINK \l "_Toc530922657" </w:instrText>
           </w:r>
           <w:r>
             <w:fldChar w:fldCharType="separate"/>
           </w:r>
           <w:r>
             <w:rPr>
+              <w:rStyle w:val="41"/>
+            </w:rPr>
+            <w:t>2.3</w:t>
+          </w:r>
+          <w:r>
+            <w:rPr>
+              <w:rFonts w:asciiTheme="minorHAnsi" w:hAnsiTheme="minorHAnsi" w:eastAsiaTheme="minorEastAsia" w:cstheme="minorBidi"/>
+              <w:kern w:val="2"/>
+            </w:rPr>
+            <w:tab/>
+          </w:r>
+          <w:r>
+            <w:rPr>
+              <w:rStyle w:val="41"/>
               <w:rFonts w:hint="eastAsia"/>
             </w:rPr>
-            <w:t xml:space="preserve">2.3 </w:t>
-          </w:r>
-          <w:r>
             <w:t>职责</w:t>
           </w:r>
           <w:r>
             <w:tab/>
+          </w:r>
+          <w:r>
+            <w:fldChar w:fldCharType="begin"/>
+          </w:r>
+          <w:r>
+            <w:instrText xml:space="preserve"> PAGEREF _Toc530922657 \h </w:instrText>
+          </w:r>
+          <w:r>
+            <w:fldChar w:fldCharType="separate"/>
+          </w:r>
+          <w:r>
+            <w:t>7</w:t>
+          </w:r>
+          <w:r>
+            <w:fldChar w:fldCharType="end"/>
           </w:r>
           <w:r>
             <w:fldChar w:fldCharType="end"/>
@@ -1770,29 +2208,60 @@
           <w:pPr>
             <w:pStyle w:val="26"/>
             <w:tabs>
-              <w:tab w:val="right" w:leader="dot" w:pos="8306"/>
+              <w:tab w:val="left" w:pos="420"/>
+              <w:tab w:val="right" w:leader="dot" w:pos="8296"/>
             </w:tabs>
+            <w:rPr>
+              <w:rFonts w:asciiTheme="minorHAnsi" w:hAnsiTheme="minorHAnsi" w:eastAsiaTheme="minorEastAsia" w:cstheme="minorBidi"/>
+              <w:kern w:val="2"/>
+            </w:rPr>
           </w:pPr>
           <w:r>
             <w:fldChar w:fldCharType="begin"/>
           </w:r>
           <w:r>
-            <w:instrText xml:space="preserve"> HYPERLINK \l "_Toc28434" </w:instrText>
+            <w:instrText xml:space="preserve"> HYPERLINK \l "_Toc530922658" </w:instrText>
           </w:r>
           <w:r>
             <w:fldChar w:fldCharType="separate"/>
           </w:r>
           <w:r>
             <w:rPr>
+              <w:rStyle w:val="41"/>
+            </w:rPr>
+            <w:t>3</w:t>
+          </w:r>
+          <w:r>
+            <w:rPr>
+              <w:rFonts w:asciiTheme="minorHAnsi" w:hAnsiTheme="minorHAnsi" w:eastAsiaTheme="minorEastAsia" w:cstheme="minorBidi"/>
+              <w:kern w:val="2"/>
+            </w:rPr>
+            <w:tab/>
+          </w:r>
+          <w:r>
+            <w:rPr>
+              <w:rStyle w:val="41"/>
               <w:rFonts w:hint="eastAsia"/>
             </w:rPr>
-            <w:t xml:space="preserve">3 </w:t>
-          </w:r>
-          <w:r>
             <w:t>标准、规范和约定</w:t>
           </w:r>
           <w:r>
             <w:tab/>
+          </w:r>
+          <w:r>
+            <w:fldChar w:fldCharType="begin"/>
+          </w:r>
+          <w:r>
+            <w:instrText xml:space="preserve"> PAGEREF _Toc530922658 \h </w:instrText>
+          </w:r>
+          <w:r>
+            <w:fldChar w:fldCharType="separate"/>
+          </w:r>
+          <w:r>
+            <w:t>7</w:t>
+          </w:r>
+          <w:r>
+            <w:fldChar w:fldCharType="end"/>
           </w:r>
           <w:r>
             <w:fldChar w:fldCharType="end"/>
@@ -1802,29 +2271,60 @@
           <w:pPr>
             <w:pStyle w:val="33"/>
             <w:tabs>
-              <w:tab w:val="right" w:leader="dot" w:pos="8306"/>
+              <w:tab w:val="left" w:pos="1260"/>
+              <w:tab w:val="right" w:leader="dot" w:pos="8296"/>
             </w:tabs>
+            <w:rPr>
+              <w:rFonts w:asciiTheme="minorHAnsi" w:hAnsiTheme="minorHAnsi" w:eastAsiaTheme="minorEastAsia" w:cstheme="minorBidi"/>
+              <w:kern w:val="2"/>
+            </w:rPr>
           </w:pPr>
           <w:r>
             <w:fldChar w:fldCharType="begin"/>
           </w:r>
           <w:r>
-            <w:instrText xml:space="preserve"> HYPERLINK \l "_Toc14166" </w:instrText>
+            <w:instrText xml:space="preserve"> HYPERLINK \l "_Toc530922659" </w:instrText>
           </w:r>
           <w:r>
             <w:fldChar w:fldCharType="separate"/>
           </w:r>
           <w:r>
             <w:rPr>
+              <w:rStyle w:val="41"/>
+            </w:rPr>
+            <w:t>3.1</w:t>
+          </w:r>
+          <w:r>
+            <w:rPr>
+              <w:rFonts w:asciiTheme="minorHAnsi" w:hAnsiTheme="minorHAnsi" w:eastAsiaTheme="minorEastAsia" w:cstheme="minorBidi"/>
+              <w:kern w:val="2"/>
+            </w:rPr>
+            <w:tab/>
+          </w:r>
+          <w:r>
+            <w:rPr>
+              <w:rStyle w:val="41"/>
               <w:rFonts w:hint="eastAsia"/>
             </w:rPr>
-            <w:t xml:space="preserve">3.1 </w:t>
-          </w:r>
-          <w:r>
             <w:t>遵循标准</w:t>
           </w:r>
           <w:r>
             <w:tab/>
+          </w:r>
+          <w:r>
+            <w:fldChar w:fldCharType="begin"/>
+          </w:r>
+          <w:r>
+            <w:instrText xml:space="preserve"> PAGEREF _Toc530922659 \h </w:instrText>
+          </w:r>
+          <w:r>
+            <w:fldChar w:fldCharType="separate"/>
+          </w:r>
+          <w:r>
+            <w:t>8</w:t>
+          </w:r>
+          <w:r>
+            <w:fldChar w:fldCharType="end"/>
           </w:r>
           <w:r>
             <w:fldChar w:fldCharType="end"/>
@@ -1834,29 +2334,60 @@
           <w:pPr>
             <w:pStyle w:val="19"/>
             <w:tabs>
-              <w:tab w:val="right" w:leader="dot" w:pos="8306"/>
+              <w:tab w:val="left" w:pos="1680"/>
+              <w:tab w:val="right" w:leader="dot" w:pos="8296"/>
             </w:tabs>
+            <w:rPr>
+              <w:rFonts w:asciiTheme="minorHAnsi" w:hAnsiTheme="minorHAnsi" w:eastAsiaTheme="minorEastAsia" w:cstheme="minorBidi"/>
+              <w:kern w:val="2"/>
+            </w:rPr>
           </w:pPr>
           <w:r>
             <w:fldChar w:fldCharType="begin"/>
           </w:r>
           <w:r>
-            <w:instrText xml:space="preserve"> HYPERLINK \l "_Toc10284" </w:instrText>
+            <w:instrText xml:space="preserve"> HYPERLINK \l "_Toc530922660" </w:instrText>
           </w:r>
           <w:r>
             <w:fldChar w:fldCharType="separate"/>
           </w:r>
           <w:r>
             <w:rPr>
+              <w:rStyle w:val="41"/>
+            </w:rPr>
+            <w:t>3.1.1</w:t>
+          </w:r>
+          <w:r>
+            <w:rPr>
+              <w:rFonts w:asciiTheme="minorHAnsi" w:hAnsiTheme="minorHAnsi" w:eastAsiaTheme="minorEastAsia" w:cstheme="minorBidi"/>
+              <w:kern w:val="2"/>
+            </w:rPr>
+            <w:tab/>
+          </w:r>
+          <w:r>
+            <w:rPr>
+              <w:rStyle w:val="41"/>
               <w:rFonts w:hint="eastAsia"/>
             </w:rPr>
-            <w:t xml:space="preserve">3.1.1 </w:t>
-          </w:r>
-          <w:r>
             <w:t>文档模版</w:t>
           </w:r>
           <w:r>
             <w:tab/>
+          </w:r>
+          <w:r>
+            <w:fldChar w:fldCharType="begin"/>
+          </w:r>
+          <w:r>
+            <w:instrText xml:space="preserve"> PAGEREF _Toc530922660 \h </w:instrText>
+          </w:r>
+          <w:r>
+            <w:fldChar w:fldCharType="separate"/>
+          </w:r>
+          <w:r>
+            <w:t>8</w:t>
+          </w:r>
+          <w:r>
+            <w:fldChar w:fldCharType="end"/>
           </w:r>
           <w:r>
             <w:fldChar w:fldCharType="end"/>
@@ -1866,29 +2397,123 @@
           <w:pPr>
             <w:pStyle w:val="19"/>
             <w:tabs>
-              <w:tab w:val="right" w:leader="dot" w:pos="8306"/>
+              <w:tab w:val="left" w:pos="1680"/>
+              <w:tab w:val="right" w:leader="dot" w:pos="8296"/>
             </w:tabs>
+            <w:rPr>
+              <w:rFonts w:asciiTheme="minorHAnsi" w:hAnsiTheme="minorHAnsi" w:eastAsiaTheme="minorEastAsia" w:cstheme="minorBidi"/>
+              <w:kern w:val="2"/>
+            </w:rPr>
           </w:pPr>
           <w:r>
             <w:fldChar w:fldCharType="begin"/>
           </w:r>
           <w:r>
-            <w:instrText xml:space="preserve"> HYPERLINK \l "_Toc12215" </w:instrText>
+            <w:instrText xml:space="preserve"> HYPERLINK \l "_Toc530922661" </w:instrText>
           </w:r>
           <w:r>
             <w:fldChar w:fldCharType="separate"/>
           </w:r>
           <w:r>
             <w:rPr>
+              <w:rStyle w:val="41"/>
+            </w:rPr>
+            <w:t>3.1.2</w:t>
+          </w:r>
+          <w:r>
+            <w:rPr>
+              <w:rFonts w:asciiTheme="minorHAnsi" w:hAnsiTheme="minorHAnsi" w:eastAsiaTheme="minorEastAsia" w:cstheme="minorBidi"/>
+              <w:kern w:val="2"/>
+            </w:rPr>
+            <w:tab/>
+          </w:r>
+          <w:r>
+            <w:rPr>
+              <w:rStyle w:val="41"/>
               <w:rFonts w:hint="eastAsia"/>
             </w:rPr>
-            <w:t xml:space="preserve">3.1.2 </w:t>
-          </w:r>
-          <w:r>
             <w:t>组内协定标准</w:t>
           </w:r>
           <w:r>
             <w:tab/>
+          </w:r>
+          <w:r>
+            <w:fldChar w:fldCharType="begin"/>
+          </w:r>
+          <w:r>
+            <w:instrText xml:space="preserve"> PAGEREF _Toc530922661 \h </w:instrText>
+          </w:r>
+          <w:r>
+            <w:fldChar w:fldCharType="separate"/>
+          </w:r>
+          <w:r>
+            <w:t>8</w:t>
+          </w:r>
+          <w:r>
+            <w:fldChar w:fldCharType="end"/>
+          </w:r>
+          <w:r>
+            <w:fldChar w:fldCharType="end"/>
+          </w:r>
+        </w:p>
+        <w:p>
+          <w:pPr>
+            <w:pStyle w:val="33"/>
+            <w:tabs>
+              <w:tab w:val="left" w:pos="1260"/>
+              <w:tab w:val="right" w:leader="dot" w:pos="8296"/>
+            </w:tabs>
+            <w:rPr>
+              <w:rFonts w:asciiTheme="minorHAnsi" w:hAnsiTheme="minorHAnsi" w:eastAsiaTheme="minorEastAsia" w:cstheme="minorBidi"/>
+              <w:kern w:val="2"/>
+            </w:rPr>
+          </w:pPr>
+          <w:r>
+            <w:fldChar w:fldCharType="begin"/>
+          </w:r>
+          <w:r>
+            <w:instrText xml:space="preserve"> HYPERLINK \l "_Toc530922662" </w:instrText>
+          </w:r>
+          <w:r>
+            <w:fldChar w:fldCharType="separate"/>
+          </w:r>
+          <w:r>
+            <w:rPr>
+              <w:rStyle w:val="41"/>
+            </w:rPr>
+            <w:t>3.2</w:t>
+          </w:r>
+          <w:r>
+            <w:rPr>
+              <w:rFonts w:asciiTheme="minorHAnsi" w:hAnsiTheme="minorHAnsi" w:eastAsiaTheme="minorEastAsia" w:cstheme="minorBidi"/>
+              <w:kern w:val="2"/>
+            </w:rPr>
+            <w:tab/>
+          </w:r>
+          <w:r>
+            <w:rPr>
+              <w:rStyle w:val="41"/>
+              <w:rFonts w:hint="eastAsia"/>
+            </w:rPr>
+            <w:t>质量保证过程</w:t>
+          </w:r>
+          <w:r>
+            <w:tab/>
+          </w:r>
+          <w:r>
+            <w:fldChar w:fldCharType="begin"/>
+          </w:r>
+          <w:r>
+            <w:instrText xml:space="preserve"> PAGEREF _Toc530922662 \h </w:instrText>
+          </w:r>
+          <w:r>
+            <w:fldChar w:fldCharType="separate"/>
+          </w:r>
+          <w:r>
+            <w:t>9</w:t>
+          </w:r>
+          <w:r>
+            <w:fldChar w:fldCharType="end"/>
           </w:r>
           <w:r>
             <w:fldChar w:fldCharType="end"/>
@@ -1898,26 +2523,375 @@
           <w:pPr>
             <w:pStyle w:val="19"/>
             <w:tabs>
-              <w:tab w:val="right" w:leader="dot" w:pos="8306"/>
+              <w:tab w:val="left" w:pos="1680"/>
+              <w:tab w:val="right" w:leader="dot" w:pos="8296"/>
             </w:tabs>
+            <w:rPr>
+              <w:rFonts w:asciiTheme="minorHAnsi" w:hAnsiTheme="minorHAnsi" w:eastAsiaTheme="minorEastAsia" w:cstheme="minorBidi"/>
+              <w:kern w:val="2"/>
+            </w:rPr>
           </w:pPr>
           <w:r>
             <w:fldChar w:fldCharType="begin"/>
           </w:r>
           <w:r>
-            <w:instrText xml:space="preserve"> HYPERLINK \l "_Toc9760" </w:instrText>
+            <w:instrText xml:space="preserve"> HYPERLINK \l "_Toc530922663" </w:instrText>
           </w:r>
           <w:r>
             <w:fldChar w:fldCharType="separate"/>
           </w:r>
           <w:r>
             <w:rPr>
+              <w:rStyle w:val="41"/>
+            </w:rPr>
+            <w:t>3.2.1</w:t>
+          </w:r>
+          <w:r>
+            <w:rPr>
+              <w:rFonts w:asciiTheme="minorHAnsi" w:hAnsiTheme="minorHAnsi" w:eastAsiaTheme="minorEastAsia" w:cstheme="minorBidi"/>
+              <w:kern w:val="2"/>
+            </w:rPr>
+            <w:tab/>
+          </w:r>
+          <w:r>
+            <w:rPr>
+              <w:rStyle w:val="41"/>
               <w:rFonts w:hint="eastAsia"/>
             </w:rPr>
-            <w:t xml:space="preserve">3.1.3 </w:t>
+            <w:t>配置审核流程</w:t>
           </w:r>
           <w:r>
             <w:tab/>
+          </w:r>
+          <w:r>
+            <w:fldChar w:fldCharType="begin"/>
+          </w:r>
+          <w:r>
+            <w:instrText xml:space="preserve"> PAGEREF _Toc530922663 \h </w:instrText>
+          </w:r>
+          <w:r>
+            <w:fldChar w:fldCharType="separate"/>
+          </w:r>
+          <w:r>
+            <w:t>9</w:t>
+          </w:r>
+          <w:r>
+            <w:fldChar w:fldCharType="end"/>
+          </w:r>
+          <w:r>
+            <w:fldChar w:fldCharType="end"/>
+          </w:r>
+        </w:p>
+        <w:p>
+          <w:pPr>
+            <w:pStyle w:val="19"/>
+            <w:tabs>
+              <w:tab w:val="left" w:pos="1680"/>
+              <w:tab w:val="right" w:leader="dot" w:pos="8296"/>
+            </w:tabs>
+            <w:rPr>
+              <w:rFonts w:asciiTheme="minorHAnsi" w:hAnsiTheme="minorHAnsi" w:eastAsiaTheme="minorEastAsia" w:cstheme="minorBidi"/>
+              <w:kern w:val="2"/>
+            </w:rPr>
+          </w:pPr>
+          <w:r>
+            <w:fldChar w:fldCharType="begin"/>
+          </w:r>
+          <w:r>
+            <w:instrText xml:space="preserve"> HYPERLINK \l "_Toc530922664" </w:instrText>
+          </w:r>
+          <w:r>
+            <w:fldChar w:fldCharType="separate"/>
+          </w:r>
+          <w:r>
+            <w:rPr>
+              <w:rStyle w:val="41"/>
+            </w:rPr>
+            <w:t>3.2.2</w:t>
+          </w:r>
+          <w:r>
+            <w:rPr>
+              <w:rFonts w:asciiTheme="minorHAnsi" w:hAnsiTheme="minorHAnsi" w:eastAsiaTheme="minorEastAsia" w:cstheme="minorBidi"/>
+              <w:kern w:val="2"/>
+            </w:rPr>
+            <w:tab/>
+          </w:r>
+          <w:r>
+            <w:rPr>
+              <w:rStyle w:val="41"/>
+              <w:rFonts w:hint="eastAsia"/>
+            </w:rPr>
+            <w:t>版本管理</w:t>
+          </w:r>
+          <w:r>
+            <w:tab/>
+          </w:r>
+          <w:r>
+            <w:fldChar w:fldCharType="begin"/>
+          </w:r>
+          <w:r>
+            <w:instrText xml:space="preserve"> PAGEREF _Toc530922664 \h </w:instrText>
+          </w:r>
+          <w:r>
+            <w:fldChar w:fldCharType="separate"/>
+          </w:r>
+          <w:r>
+            <w:t>9</w:t>
+          </w:r>
+          <w:r>
+            <w:fldChar w:fldCharType="end"/>
+          </w:r>
+          <w:r>
+            <w:fldChar w:fldCharType="end"/>
+          </w:r>
+        </w:p>
+        <w:p>
+          <w:pPr>
+            <w:pStyle w:val="19"/>
+            <w:tabs>
+              <w:tab w:val="left" w:pos="1680"/>
+              <w:tab w:val="right" w:leader="dot" w:pos="8296"/>
+            </w:tabs>
+            <w:rPr>
+              <w:rFonts w:asciiTheme="minorHAnsi" w:hAnsiTheme="minorHAnsi" w:eastAsiaTheme="minorEastAsia" w:cstheme="minorBidi"/>
+              <w:kern w:val="2"/>
+            </w:rPr>
+          </w:pPr>
+          <w:r>
+            <w:fldChar w:fldCharType="begin"/>
+          </w:r>
+          <w:r>
+            <w:instrText xml:space="preserve"> HYPERLINK \l "_Toc530922665" </w:instrText>
+          </w:r>
+          <w:r>
+            <w:fldChar w:fldCharType="separate"/>
+          </w:r>
+          <w:r>
+            <w:rPr>
+              <w:rStyle w:val="41"/>
+            </w:rPr>
+            <w:t>3.2.3</w:t>
+          </w:r>
+          <w:r>
+            <w:rPr>
+              <w:rFonts w:asciiTheme="minorHAnsi" w:hAnsiTheme="minorHAnsi" w:eastAsiaTheme="minorEastAsia" w:cstheme="minorBidi"/>
+              <w:kern w:val="2"/>
+            </w:rPr>
+            <w:tab/>
+          </w:r>
+          <w:r>
+            <w:rPr>
+              <w:rStyle w:val="41"/>
+              <w:rFonts w:hint="eastAsia"/>
+            </w:rPr>
+            <w:t>变更控制</w:t>
+          </w:r>
+          <w:r>
+            <w:tab/>
+          </w:r>
+          <w:r>
+            <w:fldChar w:fldCharType="begin"/>
+          </w:r>
+          <w:r>
+            <w:instrText xml:space="preserve"> PAGEREF _Toc530922665 \h </w:instrText>
+          </w:r>
+          <w:r>
+            <w:fldChar w:fldCharType="separate"/>
+          </w:r>
+          <w:r>
+            <w:t>9</w:t>
+          </w:r>
+          <w:r>
+            <w:fldChar w:fldCharType="end"/>
+          </w:r>
+          <w:r>
+            <w:fldChar w:fldCharType="end"/>
+          </w:r>
+        </w:p>
+        <w:p>
+          <w:pPr>
+            <w:pStyle w:val="19"/>
+            <w:tabs>
+              <w:tab w:val="left" w:pos="1680"/>
+              <w:tab w:val="right" w:leader="dot" w:pos="8296"/>
+            </w:tabs>
+            <w:rPr>
+              <w:rFonts w:asciiTheme="minorHAnsi" w:hAnsiTheme="minorHAnsi" w:eastAsiaTheme="minorEastAsia" w:cstheme="minorBidi"/>
+              <w:kern w:val="2"/>
+            </w:rPr>
+          </w:pPr>
+          <w:r>
+            <w:fldChar w:fldCharType="begin"/>
+          </w:r>
+          <w:r>
+            <w:instrText xml:space="preserve"> HYPERLINK \l "_Toc530922666" </w:instrText>
+          </w:r>
+          <w:r>
+            <w:fldChar w:fldCharType="separate"/>
+          </w:r>
+          <w:r>
+            <w:rPr>
+              <w:rStyle w:val="41"/>
+            </w:rPr>
+            <w:t>3.2.4</w:t>
+          </w:r>
+          <w:r>
+            <w:rPr>
+              <w:rFonts w:asciiTheme="minorHAnsi" w:hAnsiTheme="minorHAnsi" w:eastAsiaTheme="minorEastAsia" w:cstheme="minorBidi"/>
+              <w:kern w:val="2"/>
+            </w:rPr>
+            <w:tab/>
+          </w:r>
+          <w:r>
+            <w:rPr>
+              <w:rStyle w:val="41"/>
+              <w:rFonts w:hint="eastAsia"/>
+            </w:rPr>
+            <w:t>配置状态报告</w:t>
+          </w:r>
+          <w:r>
+            <w:tab/>
+          </w:r>
+          <w:r>
+            <w:fldChar w:fldCharType="begin"/>
+          </w:r>
+          <w:r>
+            <w:instrText xml:space="preserve"> PAGEREF _Toc530922666 \h </w:instrText>
+          </w:r>
+          <w:r>
+            <w:fldChar w:fldCharType="separate"/>
+          </w:r>
+          <w:r>
+            <w:t>9</w:t>
+          </w:r>
+          <w:r>
+            <w:fldChar w:fldCharType="end"/>
+          </w:r>
+          <w:r>
+            <w:fldChar w:fldCharType="end"/>
+          </w:r>
+        </w:p>
+        <w:p>
+          <w:pPr>
+            <w:pStyle w:val="19"/>
+            <w:tabs>
+              <w:tab w:val="left" w:pos="1680"/>
+              <w:tab w:val="right" w:leader="dot" w:pos="8296"/>
+            </w:tabs>
+            <w:rPr>
+              <w:rFonts w:asciiTheme="minorHAnsi" w:hAnsiTheme="minorHAnsi" w:eastAsiaTheme="minorEastAsia" w:cstheme="minorBidi"/>
+              <w:kern w:val="2"/>
+            </w:rPr>
+          </w:pPr>
+          <w:r>
+            <w:fldChar w:fldCharType="begin"/>
+          </w:r>
+          <w:r>
+            <w:instrText xml:space="preserve"> HYPERLINK \l "_Toc530922667" </w:instrText>
+          </w:r>
+          <w:r>
+            <w:fldChar w:fldCharType="separate"/>
+          </w:r>
+          <w:r>
+            <w:rPr>
+              <w:rStyle w:val="41"/>
+            </w:rPr>
+            <w:t>3.2.5</w:t>
+          </w:r>
+          <w:r>
+            <w:rPr>
+              <w:rFonts w:asciiTheme="minorHAnsi" w:hAnsiTheme="minorHAnsi" w:eastAsiaTheme="minorEastAsia" w:cstheme="minorBidi"/>
+              <w:kern w:val="2"/>
+            </w:rPr>
+            <w:tab/>
+          </w:r>
+          <w:r>
+            <w:rPr>
+              <w:rStyle w:val="41"/>
+              <w:rFonts w:hint="eastAsia"/>
+            </w:rPr>
+            <w:t>配置审核</w:t>
+          </w:r>
+          <w:r>
+            <w:tab/>
+          </w:r>
+          <w:r>
+            <w:fldChar w:fldCharType="begin"/>
+          </w:r>
+          <w:r>
+            <w:instrText xml:space="preserve"> PAGEREF _Toc530922667 \h </w:instrText>
+          </w:r>
+          <w:r>
+            <w:fldChar w:fldCharType="separate"/>
+          </w:r>
+          <w:r>
+            <w:t>10</w:t>
+          </w:r>
+          <w:r>
+            <w:fldChar w:fldCharType="end"/>
+          </w:r>
+          <w:r>
+            <w:fldChar w:fldCharType="end"/>
+          </w:r>
+        </w:p>
+        <w:p>
+          <w:pPr>
+            <w:pStyle w:val="26"/>
+            <w:tabs>
+              <w:tab w:val="left" w:pos="420"/>
+              <w:tab w:val="right" w:leader="dot" w:pos="8296"/>
+            </w:tabs>
+            <w:rPr>
+              <w:rFonts w:asciiTheme="minorHAnsi" w:hAnsiTheme="minorHAnsi" w:eastAsiaTheme="minorEastAsia" w:cstheme="minorBidi"/>
+              <w:kern w:val="2"/>
+            </w:rPr>
+          </w:pPr>
+          <w:r>
+            <w:fldChar w:fldCharType="begin"/>
+          </w:r>
+          <w:r>
+            <w:instrText xml:space="preserve"> HYPERLINK \l "_Toc530922668" </w:instrText>
+          </w:r>
+          <w:r>
+            <w:fldChar w:fldCharType="separate"/>
+          </w:r>
+          <w:r>
+            <w:rPr>
+              <w:rStyle w:val="41"/>
+            </w:rPr>
+            <w:t>4</w:t>
+          </w:r>
+          <w:r>
+            <w:rPr>
+              <w:rFonts w:asciiTheme="minorHAnsi" w:hAnsiTheme="minorHAnsi" w:eastAsiaTheme="minorEastAsia" w:cstheme="minorBidi"/>
+              <w:kern w:val="2"/>
+            </w:rPr>
+            <w:tab/>
+          </w:r>
+          <w:r>
+            <w:rPr>
+              <w:rStyle w:val="41"/>
+              <w:rFonts w:hint="eastAsia"/>
+            </w:rPr>
+            <w:t>评审和检查</w:t>
+          </w:r>
+          <w:r>
+            <w:tab/>
+          </w:r>
+          <w:r>
+            <w:fldChar w:fldCharType="begin"/>
+          </w:r>
+          <w:r>
+            <w:instrText xml:space="preserve"> PAGEREF _Toc530922668 \h </w:instrText>
+          </w:r>
+          <w:r>
+            <w:fldChar w:fldCharType="separate"/>
+          </w:r>
+          <w:r>
+            <w:t>10</w:t>
+          </w:r>
+          <w:r>
+            <w:fldChar w:fldCharType="end"/>
           </w:r>
           <w:r>
             <w:fldChar w:fldCharType="end"/>
@@ -1927,35 +2901,60 @@
           <w:pPr>
             <w:pStyle w:val="33"/>
             <w:tabs>
-              <w:tab w:val="right" w:leader="dot" w:pos="8306"/>
+              <w:tab w:val="left" w:pos="1260"/>
+              <w:tab w:val="right" w:leader="dot" w:pos="8296"/>
             </w:tabs>
+            <w:rPr>
+              <w:rFonts w:asciiTheme="minorHAnsi" w:hAnsiTheme="minorHAnsi" w:eastAsiaTheme="minorEastAsia" w:cstheme="minorBidi"/>
+              <w:kern w:val="2"/>
+            </w:rPr>
           </w:pPr>
           <w:r>
             <w:fldChar w:fldCharType="begin"/>
           </w:r>
           <w:r>
-            <w:instrText xml:space="preserve"> HYPERLINK \l "_Toc2618" </w:instrText>
+            <w:instrText xml:space="preserve"> HYPERLINK \l "_Toc530922669" </w:instrText>
           </w:r>
           <w:r>
             <w:fldChar w:fldCharType="separate"/>
           </w:r>
           <w:r>
             <w:rPr>
+              <w:rStyle w:val="41"/>
+            </w:rPr>
+            <w:t>4.1</w:t>
+          </w:r>
+          <w:r>
+            <w:rPr>
+              <w:rFonts w:asciiTheme="minorHAnsi" w:hAnsiTheme="minorHAnsi" w:eastAsiaTheme="minorEastAsia" w:cstheme="minorBidi"/>
+              <w:kern w:val="2"/>
+            </w:rPr>
+            <w:tab/>
+          </w:r>
+          <w:r>
+            <w:rPr>
+              <w:rStyle w:val="41"/>
               <w:rFonts w:hint="eastAsia"/>
             </w:rPr>
-            <w:t xml:space="preserve">3.2 </w:t>
-          </w:r>
-          <w:r>
-            <w:t>质量保证</w:t>
-          </w:r>
-          <w:r>
-            <w:rPr>
-              <w:rFonts w:hint="eastAsia"/>
-            </w:rPr>
-            <w:t>过程</w:t>
+            <w:t>过程与产品质量检查计划</w:t>
           </w:r>
           <w:r>
             <w:tab/>
+          </w:r>
+          <w:r>
+            <w:fldChar w:fldCharType="begin"/>
+          </w:r>
+          <w:r>
+            <w:instrText xml:space="preserve"> PAGEREF _Toc530922669 \h </w:instrText>
+          </w:r>
+          <w:r>
+            <w:fldChar w:fldCharType="separate"/>
+          </w:r>
+          <w:r>
+            <w:t>10</w:t>
+          </w:r>
+          <w:r>
+            <w:fldChar w:fldCharType="end"/>
           </w:r>
           <w:r>
             <w:fldChar w:fldCharType="end"/>
@@ -1963,153 +2962,62 @@
         </w:p>
         <w:p>
           <w:pPr>
-            <w:pStyle w:val="19"/>
+            <w:pStyle w:val="33"/>
             <w:tabs>
-              <w:tab w:val="right" w:leader="dot" w:pos="8306"/>
+              <w:tab w:val="left" w:pos="1260"/>
+              <w:tab w:val="right" w:leader="dot" w:pos="8296"/>
             </w:tabs>
+            <w:rPr>
+              <w:rFonts w:asciiTheme="minorHAnsi" w:hAnsiTheme="minorHAnsi" w:eastAsiaTheme="minorEastAsia" w:cstheme="minorBidi"/>
+              <w:kern w:val="2"/>
+            </w:rPr>
           </w:pPr>
           <w:r>
             <w:fldChar w:fldCharType="begin"/>
           </w:r>
           <w:r>
-            <w:instrText xml:space="preserve"> HYPERLINK \l "_Toc31900" </w:instrText>
+            <w:instrText xml:space="preserve"> HYPERLINK \l "_Toc530922670" </w:instrText>
           </w:r>
           <w:r>
             <w:fldChar w:fldCharType="separate"/>
           </w:r>
           <w:r>
             <w:rPr>
+              <w:rStyle w:val="41"/>
+            </w:rPr>
+            <w:t>4.2</w:t>
+          </w:r>
+          <w:r>
+            <w:rPr>
+              <w:rFonts w:asciiTheme="minorHAnsi" w:hAnsiTheme="minorHAnsi" w:eastAsiaTheme="minorEastAsia" w:cstheme="minorBidi"/>
+              <w:kern w:val="2"/>
+            </w:rPr>
+            <w:tab/>
+          </w:r>
+          <w:r>
+            <w:rPr>
+              <w:rStyle w:val="41"/>
               <w:rFonts w:hint="eastAsia"/>
             </w:rPr>
-            <w:t>3.2.1 配置审核</w:t>
-          </w:r>
-          <w:r>
-            <w:t>流程</w:t>
+            <w:t>技术评审的计划</w:t>
           </w:r>
           <w:r>
             <w:tab/>
           </w:r>
           <w:r>
+            <w:fldChar w:fldCharType="begin"/>
+          </w:r>
+          <w:r>
+            <w:instrText xml:space="preserve"> PAGEREF _Toc530922670 \h </w:instrText>
+          </w:r>
+          <w:r>
+            <w:fldChar w:fldCharType="separate"/>
+          </w:r>
+          <w:r>
+            <w:t>11</w:t>
+          </w:r>
+          <w:r>
             <w:fldChar w:fldCharType="end"/>
-          </w:r>
-        </w:p>
-        <w:p>
-          <w:pPr>
-            <w:pStyle w:val="19"/>
-            <w:tabs>
-              <w:tab w:val="right" w:leader="dot" w:pos="8306"/>
-            </w:tabs>
-          </w:pPr>
-          <w:r>
-            <w:fldChar w:fldCharType="begin"/>
-          </w:r>
-          <w:r>
-            <w:instrText xml:space="preserve"> HYPERLINK \l "_Toc11096" </w:instrText>
-          </w:r>
-          <w:r>
-            <w:fldChar w:fldCharType="separate"/>
-          </w:r>
-          <w:r>
-            <w:rPr>
-              <w:rFonts w:hint="eastAsia"/>
-            </w:rPr>
-            <w:t>3.2.2 版本管理</w:t>
-          </w:r>
-          <w:r>
-            <w:tab/>
-          </w:r>
-          <w:r>
-            <w:fldChar w:fldCharType="end"/>
-          </w:r>
-        </w:p>
-        <w:p>
-          <w:pPr>
-            <w:pStyle w:val="19"/>
-            <w:tabs>
-              <w:tab w:val="right" w:leader="dot" w:pos="8306"/>
-            </w:tabs>
-          </w:pPr>
-          <w:r>
-            <w:fldChar w:fldCharType="begin"/>
-          </w:r>
-          <w:r>
-            <w:instrText xml:space="preserve"> HYPERLINK \l "_Toc10161" </w:instrText>
-          </w:r>
-          <w:r>
-            <w:fldChar w:fldCharType="separate"/>
-          </w:r>
-          <w:r>
-            <w:rPr>
-              <w:rFonts w:hint="eastAsia"/>
-            </w:rPr>
-            <w:t>3.2.3 变更控制</w:t>
-          </w:r>
-          <w:r>
-            <w:tab/>
-          </w:r>
-          <w:r>
-            <w:fldChar w:fldCharType="end"/>
-          </w:r>
-        </w:p>
-        <w:p>
-          <w:pPr>
-            <w:pStyle w:val="19"/>
-            <w:tabs>
-              <w:tab w:val="right" w:leader="dot" w:pos="8306"/>
-            </w:tabs>
-          </w:pPr>
-          <w:r>
-            <w:fldChar w:fldCharType="begin"/>
-          </w:r>
-          <w:r>
-            <w:instrText xml:space="preserve"> HYPERLINK \l "_Toc2669" </w:instrText>
-          </w:r>
-          <w:r>
-            <w:fldChar w:fldCharType="separate"/>
-          </w:r>
-          <w:r>
-            <w:rPr>
-              <w:rFonts w:hint="eastAsia"/>
-            </w:rPr>
-            <w:t>3.2.4 配置</w:t>
-          </w:r>
-          <w:r>
-            <w:t>状态报告</w:t>
-          </w:r>
-          <w:r>
-            <w:tab/>
-          </w:r>
-          <w:r>
-            <w:fldChar w:fldCharType="end"/>
-          </w:r>
-        </w:p>
-        <w:p>
-          <w:pPr>
-            <w:pStyle w:val="19"/>
-            <w:tabs>
-              <w:tab w:val="right" w:leader="dot" w:pos="8306"/>
-            </w:tabs>
-          </w:pPr>
-          <w:r>
-            <w:fldChar w:fldCharType="begin"/>
-          </w:r>
-          <w:r>
-            <w:instrText xml:space="preserve"> HYPERLINK \l "_Toc18067" </w:instrText>
-          </w:r>
-          <w:r>
-            <w:fldChar w:fldCharType="separate"/>
-          </w:r>
-          <w:r>
-            <w:rPr>
-              <w:rFonts w:hint="eastAsia"/>
-            </w:rPr>
-            <w:t>3.2.5 配置</w:t>
-          </w:r>
-          <w:r>
-            <w:t>审核</w:t>
-          </w:r>
-          <w:r>
-            <w:tab/>
           </w:r>
           <w:r>
             <w:fldChar w:fldCharType="end"/>
@@ -2119,29 +3027,424 @@
           <w:pPr>
             <w:pStyle w:val="26"/>
             <w:tabs>
-              <w:tab w:val="right" w:leader="dot" w:pos="8306"/>
+              <w:tab w:val="left" w:pos="420"/>
+              <w:tab w:val="right" w:leader="dot" w:pos="8296"/>
             </w:tabs>
+            <w:rPr>
+              <w:rFonts w:asciiTheme="minorHAnsi" w:hAnsiTheme="minorHAnsi" w:eastAsiaTheme="minorEastAsia" w:cstheme="minorBidi"/>
+              <w:kern w:val="2"/>
+            </w:rPr>
           </w:pPr>
           <w:r>
             <w:fldChar w:fldCharType="begin"/>
           </w:r>
           <w:r>
-            <w:instrText xml:space="preserve"> HYPERLINK \l "_Toc25088" </w:instrText>
+            <w:instrText xml:space="preserve"> HYPERLINK \l "_Toc530922671" </w:instrText>
           </w:r>
           <w:r>
             <w:fldChar w:fldCharType="separate"/>
           </w:r>
           <w:r>
             <w:rPr>
+              <w:rStyle w:val="41"/>
+            </w:rPr>
+            <w:t>5</w:t>
+          </w:r>
+          <w:r>
+            <w:rPr>
+              <w:rFonts w:asciiTheme="minorHAnsi" w:hAnsiTheme="minorHAnsi" w:eastAsiaTheme="minorEastAsia" w:cstheme="minorBidi"/>
+              <w:kern w:val="2"/>
+            </w:rPr>
+            <w:tab/>
+          </w:r>
+          <w:r>
+            <w:rPr>
+              <w:rStyle w:val="41"/>
               <w:rFonts w:hint="eastAsia"/>
             </w:rPr>
-            <w:t xml:space="preserve">4 </w:t>
-          </w:r>
-          <w:r>
-            <w:t>评审和检查</w:t>
+            <w:t>测试</w:t>
           </w:r>
           <w:r>
             <w:tab/>
+          </w:r>
+          <w:r>
+            <w:fldChar w:fldCharType="begin"/>
+          </w:r>
+          <w:r>
+            <w:instrText xml:space="preserve"> PAGEREF _Toc530922671 \h </w:instrText>
+          </w:r>
+          <w:r>
+            <w:fldChar w:fldCharType="separate"/>
+          </w:r>
+          <w:r>
+            <w:t>12</w:t>
+          </w:r>
+          <w:r>
+            <w:fldChar w:fldCharType="end"/>
+          </w:r>
+          <w:r>
+            <w:fldChar w:fldCharType="end"/>
+          </w:r>
+        </w:p>
+        <w:p>
+          <w:pPr>
+            <w:pStyle w:val="26"/>
+            <w:tabs>
+              <w:tab w:val="left" w:pos="420"/>
+              <w:tab w:val="right" w:leader="dot" w:pos="8296"/>
+            </w:tabs>
+            <w:rPr>
+              <w:rFonts w:asciiTheme="minorHAnsi" w:hAnsiTheme="minorHAnsi" w:eastAsiaTheme="minorEastAsia" w:cstheme="minorBidi"/>
+              <w:kern w:val="2"/>
+            </w:rPr>
+          </w:pPr>
+          <w:r>
+            <w:fldChar w:fldCharType="begin"/>
+          </w:r>
+          <w:r>
+            <w:instrText xml:space="preserve"> HYPERLINK \l "_Toc530922672" </w:instrText>
+          </w:r>
+          <w:r>
+            <w:fldChar w:fldCharType="separate"/>
+          </w:r>
+          <w:r>
+            <w:rPr>
+              <w:rStyle w:val="41"/>
+            </w:rPr>
+            <w:t>6</w:t>
+          </w:r>
+          <w:r>
+            <w:rPr>
+              <w:rFonts w:asciiTheme="minorHAnsi" w:hAnsiTheme="minorHAnsi" w:eastAsiaTheme="minorEastAsia" w:cstheme="minorBidi"/>
+              <w:kern w:val="2"/>
+            </w:rPr>
+            <w:tab/>
+          </w:r>
+          <w:r>
+            <w:rPr>
+              <w:rStyle w:val="41"/>
+              <w:rFonts w:hint="eastAsia"/>
+            </w:rPr>
+            <w:t>问题报告和纠正措施</w:t>
+          </w:r>
+          <w:r>
+            <w:tab/>
+          </w:r>
+          <w:r>
+            <w:fldChar w:fldCharType="begin"/>
+          </w:r>
+          <w:r>
+            <w:instrText xml:space="preserve"> PAGEREF _Toc530922672 \h </w:instrText>
+          </w:r>
+          <w:r>
+            <w:fldChar w:fldCharType="separate"/>
+          </w:r>
+          <w:r>
+            <w:t>12</w:t>
+          </w:r>
+          <w:r>
+            <w:fldChar w:fldCharType="end"/>
+          </w:r>
+          <w:r>
+            <w:fldChar w:fldCharType="end"/>
+          </w:r>
+        </w:p>
+        <w:p>
+          <w:pPr>
+            <w:pStyle w:val="26"/>
+            <w:tabs>
+              <w:tab w:val="left" w:pos="420"/>
+              <w:tab w:val="right" w:leader="dot" w:pos="8296"/>
+            </w:tabs>
+            <w:rPr>
+              <w:rFonts w:asciiTheme="minorHAnsi" w:hAnsiTheme="minorHAnsi" w:eastAsiaTheme="minorEastAsia" w:cstheme="minorBidi"/>
+              <w:kern w:val="2"/>
+            </w:rPr>
+          </w:pPr>
+          <w:r>
+            <w:fldChar w:fldCharType="begin"/>
+          </w:r>
+          <w:r>
+            <w:instrText xml:space="preserve"> HYPERLINK \l "_Toc530922673" </w:instrText>
+          </w:r>
+          <w:r>
+            <w:fldChar w:fldCharType="separate"/>
+          </w:r>
+          <w:r>
+            <w:rPr>
+              <w:rStyle w:val="41"/>
+            </w:rPr>
+            <w:t>7</w:t>
+          </w:r>
+          <w:r>
+            <w:rPr>
+              <w:rFonts w:asciiTheme="minorHAnsi" w:hAnsiTheme="minorHAnsi" w:eastAsiaTheme="minorEastAsia" w:cstheme="minorBidi"/>
+              <w:kern w:val="2"/>
+            </w:rPr>
+            <w:tab/>
+          </w:r>
+          <w:r>
+            <w:rPr>
+              <w:rStyle w:val="41"/>
+              <w:rFonts w:hint="eastAsia"/>
+            </w:rPr>
+            <w:t>工具，技术和方法</w:t>
+          </w:r>
+          <w:r>
+            <w:tab/>
+          </w:r>
+          <w:r>
+            <w:fldChar w:fldCharType="begin"/>
+          </w:r>
+          <w:r>
+            <w:instrText xml:space="preserve"> PAGEREF _Toc530922673 \h </w:instrText>
+          </w:r>
+          <w:r>
+            <w:fldChar w:fldCharType="separate"/>
+          </w:r>
+          <w:r>
+            <w:t>12</w:t>
+          </w:r>
+          <w:r>
+            <w:fldChar w:fldCharType="end"/>
+          </w:r>
+          <w:r>
+            <w:fldChar w:fldCharType="end"/>
+          </w:r>
+        </w:p>
+        <w:p>
+          <w:pPr>
+            <w:pStyle w:val="26"/>
+            <w:tabs>
+              <w:tab w:val="left" w:pos="420"/>
+              <w:tab w:val="right" w:leader="dot" w:pos="8296"/>
+            </w:tabs>
+            <w:rPr>
+              <w:rFonts w:asciiTheme="minorHAnsi" w:hAnsiTheme="minorHAnsi" w:eastAsiaTheme="minorEastAsia" w:cstheme="minorBidi"/>
+              <w:kern w:val="2"/>
+            </w:rPr>
+          </w:pPr>
+          <w:r>
+            <w:fldChar w:fldCharType="begin"/>
+          </w:r>
+          <w:r>
+            <w:instrText xml:space="preserve"> HYPERLINK \l "_Toc530922674" </w:instrText>
+          </w:r>
+          <w:r>
+            <w:fldChar w:fldCharType="separate"/>
+          </w:r>
+          <w:r>
+            <w:rPr>
+              <w:rStyle w:val="41"/>
+            </w:rPr>
+            <w:t>8</w:t>
+          </w:r>
+          <w:r>
+            <w:rPr>
+              <w:rFonts w:asciiTheme="minorHAnsi" w:hAnsiTheme="minorHAnsi" w:eastAsiaTheme="minorEastAsia" w:cstheme="minorBidi"/>
+              <w:kern w:val="2"/>
+            </w:rPr>
+            <w:tab/>
+          </w:r>
+          <w:r>
+            <w:rPr>
+              <w:rStyle w:val="41"/>
+              <w:rFonts w:hint="eastAsia"/>
+            </w:rPr>
+            <w:t>记录收集，维护和保留</w:t>
+          </w:r>
+          <w:r>
+            <w:tab/>
+          </w:r>
+          <w:r>
+            <w:fldChar w:fldCharType="begin"/>
+          </w:r>
+          <w:r>
+            <w:instrText xml:space="preserve"> PAGEREF _Toc530922674 \h </w:instrText>
+          </w:r>
+          <w:r>
+            <w:fldChar w:fldCharType="separate"/>
+          </w:r>
+          <w:r>
+            <w:t>12</w:t>
+          </w:r>
+          <w:r>
+            <w:fldChar w:fldCharType="end"/>
+          </w:r>
+          <w:r>
+            <w:fldChar w:fldCharType="end"/>
+          </w:r>
+        </w:p>
+        <w:p>
+          <w:pPr>
+            <w:pStyle w:val="26"/>
+            <w:tabs>
+              <w:tab w:val="left" w:pos="420"/>
+              <w:tab w:val="right" w:leader="dot" w:pos="8296"/>
+            </w:tabs>
+            <w:rPr>
+              <w:rFonts w:asciiTheme="minorHAnsi" w:hAnsiTheme="minorHAnsi" w:eastAsiaTheme="minorEastAsia" w:cstheme="minorBidi"/>
+              <w:kern w:val="2"/>
+            </w:rPr>
+          </w:pPr>
+          <w:r>
+            <w:fldChar w:fldCharType="begin"/>
+          </w:r>
+          <w:r>
+            <w:instrText xml:space="preserve"> HYPERLINK \l "_Toc530922675" </w:instrText>
+          </w:r>
+          <w:r>
+            <w:fldChar w:fldCharType="separate"/>
+          </w:r>
+          <w:r>
+            <w:rPr>
+              <w:rStyle w:val="41"/>
+            </w:rPr>
+            <w:t>9</w:t>
+          </w:r>
+          <w:r>
+            <w:rPr>
+              <w:rFonts w:asciiTheme="minorHAnsi" w:hAnsiTheme="minorHAnsi" w:eastAsiaTheme="minorEastAsia" w:cstheme="minorBidi"/>
+              <w:kern w:val="2"/>
+            </w:rPr>
+            <w:tab/>
+          </w:r>
+          <w:r>
+            <w:rPr>
+              <w:rStyle w:val="41"/>
+              <w:rFonts w:hint="eastAsia"/>
+            </w:rPr>
+            <w:t>培训</w:t>
+          </w:r>
+          <w:r>
+            <w:tab/>
+          </w:r>
+          <w:r>
+            <w:fldChar w:fldCharType="begin"/>
+          </w:r>
+          <w:r>
+            <w:instrText xml:space="preserve"> PAGEREF _Toc530922675 \h </w:instrText>
+          </w:r>
+          <w:r>
+            <w:fldChar w:fldCharType="separate"/>
+          </w:r>
+          <w:r>
+            <w:t>12</w:t>
+          </w:r>
+          <w:r>
+            <w:fldChar w:fldCharType="end"/>
+          </w:r>
+          <w:r>
+            <w:fldChar w:fldCharType="end"/>
+          </w:r>
+        </w:p>
+        <w:p>
+          <w:pPr>
+            <w:pStyle w:val="26"/>
+            <w:tabs>
+              <w:tab w:val="left" w:pos="840"/>
+              <w:tab w:val="right" w:leader="dot" w:pos="8296"/>
+            </w:tabs>
+            <w:rPr>
+              <w:rFonts w:asciiTheme="minorHAnsi" w:hAnsiTheme="minorHAnsi" w:eastAsiaTheme="minorEastAsia" w:cstheme="minorBidi"/>
+              <w:kern w:val="2"/>
+            </w:rPr>
+          </w:pPr>
+          <w:r>
+            <w:fldChar w:fldCharType="begin"/>
+          </w:r>
+          <w:r>
+            <w:instrText xml:space="preserve"> HYPERLINK \l "_Toc530922676" </w:instrText>
+          </w:r>
+          <w:r>
+            <w:fldChar w:fldCharType="separate"/>
+          </w:r>
+          <w:r>
+            <w:rPr>
+              <w:rStyle w:val="41"/>
+            </w:rPr>
+            <w:t>10</w:t>
+          </w:r>
+          <w:r>
+            <w:rPr>
+              <w:rFonts w:asciiTheme="minorHAnsi" w:hAnsiTheme="minorHAnsi" w:eastAsiaTheme="minorEastAsia" w:cstheme="minorBidi"/>
+              <w:kern w:val="2"/>
+            </w:rPr>
+            <w:tab/>
+          </w:r>
+          <w:r>
+            <w:rPr>
+              <w:rStyle w:val="41"/>
+              <w:rFonts w:hint="eastAsia"/>
+            </w:rPr>
+            <w:t>风险管理</w:t>
+          </w:r>
+          <w:r>
+            <w:tab/>
+          </w:r>
+          <w:r>
+            <w:fldChar w:fldCharType="begin"/>
+          </w:r>
+          <w:r>
+            <w:instrText xml:space="preserve"> PAGEREF _Toc530922676 \h </w:instrText>
+          </w:r>
+          <w:r>
+            <w:fldChar w:fldCharType="separate"/>
+          </w:r>
+          <w:r>
+            <w:t>12</w:t>
+          </w:r>
+          <w:r>
+            <w:fldChar w:fldCharType="end"/>
+          </w:r>
+          <w:r>
+            <w:fldChar w:fldCharType="end"/>
+          </w:r>
+        </w:p>
+        <w:p>
+          <w:pPr>
+            <w:pStyle w:val="26"/>
+            <w:tabs>
+              <w:tab w:val="right" w:leader="dot" w:pos="8296"/>
+            </w:tabs>
+            <w:rPr>
+              <w:rFonts w:asciiTheme="minorHAnsi" w:hAnsiTheme="minorHAnsi" w:eastAsiaTheme="minorEastAsia" w:cstheme="minorBidi"/>
+              <w:kern w:val="2"/>
+            </w:rPr>
+          </w:pPr>
+          <w:r>
+            <w:fldChar w:fldCharType="begin"/>
+          </w:r>
+          <w:r>
+            <w:instrText xml:space="preserve"> HYPERLINK \l "_Toc530922677" </w:instrText>
+          </w:r>
+          <w:r>
+            <w:fldChar w:fldCharType="separate"/>
+          </w:r>
+          <w:r>
+            <w:rPr>
+              <w:rStyle w:val="41"/>
+              <w:rFonts w:hint="eastAsia"/>
+            </w:rPr>
+            <w:t>附录</w:t>
+          </w:r>
+          <w:r>
+            <w:tab/>
+          </w:r>
+          <w:r>
+            <w:fldChar w:fldCharType="begin"/>
+          </w:r>
+          <w:r>
+            <w:instrText xml:space="preserve"> PAGEREF _Toc530922677 \h </w:instrText>
+          </w:r>
+          <w:r>
+            <w:fldChar w:fldCharType="separate"/>
+          </w:r>
+          <w:r>
+            <w:t>13</w:t>
+          </w:r>
+          <w:r>
+            <w:fldChar w:fldCharType="end"/>
           </w:r>
           <w:r>
             <w:fldChar w:fldCharType="end"/>
@@ -2151,35 +3454,59 @@
           <w:pPr>
             <w:pStyle w:val="33"/>
             <w:tabs>
-              <w:tab w:val="right" w:leader="dot" w:pos="8306"/>
+              <w:tab w:val="right" w:leader="dot" w:pos="8296"/>
             </w:tabs>
+            <w:rPr>
+              <w:rFonts w:asciiTheme="minorHAnsi" w:hAnsiTheme="minorHAnsi" w:eastAsiaTheme="minorEastAsia" w:cstheme="minorBidi"/>
+              <w:kern w:val="2"/>
+            </w:rPr>
           </w:pPr>
           <w:r>
             <w:fldChar w:fldCharType="begin"/>
           </w:r>
           <w:r>
-            <w:instrText xml:space="preserve"> HYPERLINK \l "_Toc26952" </w:instrText>
+            <w:instrText xml:space="preserve"> HYPERLINK \l "_Toc530922678" </w:instrText>
           </w:r>
           <w:r>
             <w:fldChar w:fldCharType="separate"/>
           </w:r>
           <w:r>
             <w:rPr>
+              <w:rStyle w:val="41"/>
               <w:rFonts w:hint="eastAsia"/>
             </w:rPr>
-            <w:t>4.1 过程</w:t>
-          </w:r>
-          <w:r>
-            <w:t>与产品质量检查</w:t>
+            <w:t>附表</w:t>
           </w:r>
           <w:r>
             <w:rPr>
+              <w:rStyle w:val="41"/>
+            </w:rPr>
+            <w:t>1:</w:t>
+          </w:r>
+          <w:r>
+            <w:rPr>
+              <w:rStyle w:val="41"/>
               <w:rFonts w:hint="eastAsia"/>
             </w:rPr>
-            <w:t>计划</w:t>
+            <w:t>问题报告单</w:t>
           </w:r>
           <w:r>
             <w:tab/>
+          </w:r>
+          <w:r>
+            <w:fldChar w:fldCharType="begin"/>
+          </w:r>
+          <w:r>
+            <w:instrText xml:space="preserve"> PAGEREF _Toc530922678 \h </w:instrText>
+          </w:r>
+          <w:r>
+            <w:fldChar w:fldCharType="separate"/>
+          </w:r>
+          <w:r>
+            <w:t>13</w:t>
+          </w:r>
+          <w:r>
+            <w:fldChar w:fldCharType="end"/>
           </w:r>
           <w:r>
             <w:fldChar w:fldCharType="end"/>
@@ -2189,256 +3516,59 @@
           <w:pPr>
             <w:pStyle w:val="33"/>
             <w:tabs>
-              <w:tab w:val="right" w:leader="dot" w:pos="8306"/>
+              <w:tab w:val="right" w:leader="dot" w:pos="8296"/>
             </w:tabs>
+            <w:rPr>
+              <w:rFonts w:asciiTheme="minorHAnsi" w:hAnsiTheme="minorHAnsi" w:eastAsiaTheme="minorEastAsia" w:cstheme="minorBidi"/>
+              <w:kern w:val="2"/>
+            </w:rPr>
           </w:pPr>
           <w:r>
             <w:fldChar w:fldCharType="begin"/>
           </w:r>
           <w:r>
-            <w:instrText xml:space="preserve"> HYPERLINK \l "_Toc11062" </w:instrText>
+            <w:instrText xml:space="preserve"> HYPERLINK \l "_Toc530922679" </w:instrText>
           </w:r>
           <w:r>
             <w:fldChar w:fldCharType="separate"/>
           </w:r>
           <w:r>
             <w:rPr>
+              <w:rStyle w:val="41"/>
               <w:rFonts w:hint="eastAsia"/>
             </w:rPr>
-            <w:t>4.2 技术</w:t>
-          </w:r>
-          <w:r>
-            <w:t>评审的计划</w:t>
-          </w:r>
-          <w:r>
-            <w:tab/>
-          </w:r>
-          <w:r>
-            <w:fldChar w:fldCharType="end"/>
-          </w:r>
-        </w:p>
-        <w:p>
-          <w:pPr>
-            <w:pStyle w:val="26"/>
-            <w:tabs>
-              <w:tab w:val="right" w:leader="dot" w:pos="8306"/>
-            </w:tabs>
-          </w:pPr>
-          <w:r>
-            <w:fldChar w:fldCharType="begin"/>
-          </w:r>
-          <w:r>
-            <w:instrText xml:space="preserve"> HYPERLINK \l "_Toc28876" </w:instrText>
-          </w:r>
-          <w:r>
-            <w:fldChar w:fldCharType="separate"/>
+            <w:t>附表</w:t>
           </w:r>
           <w:r>
             <w:rPr>
+              <w:rStyle w:val="41"/>
+            </w:rPr>
+            <w:t>2</w:t>
+          </w:r>
+          <w:r>
+            <w:rPr>
+              <w:rStyle w:val="41"/>
               <w:rFonts w:hint="eastAsia"/>
             </w:rPr>
-            <w:t xml:space="preserve">5 </w:t>
-          </w:r>
-          <w:r>
-            <w:t>测</w:t>
-          </w:r>
-          <w:r>
-            <w:rPr>
-              <w:rFonts w:hint="eastAsia"/>
-            </w:rPr>
-            <w:t>试</w:t>
+            <w:t>：设计变更报告单</w:t>
           </w:r>
           <w:r>
             <w:tab/>
           </w:r>
           <w:r>
+            <w:fldChar w:fldCharType="begin"/>
+          </w:r>
+          <w:r>
+            <w:instrText xml:space="preserve"> PAGEREF _Toc530922679 \h </w:instrText>
+          </w:r>
+          <w:r>
+            <w:fldChar w:fldCharType="separate"/>
+          </w:r>
+          <w:r>
+            <w:t>14</w:t>
+          </w:r>
+          <w:r>
             <w:fldChar w:fldCharType="end"/>
-          </w:r>
-        </w:p>
-        <w:p>
-          <w:pPr>
-            <w:pStyle w:val="26"/>
-            <w:tabs>
-              <w:tab w:val="right" w:leader="dot" w:pos="8306"/>
-            </w:tabs>
-          </w:pPr>
-          <w:r>
-            <w:fldChar w:fldCharType="begin"/>
-          </w:r>
-          <w:r>
-            <w:instrText xml:space="preserve"> HYPERLINK \l "_Toc1495" </w:instrText>
-          </w:r>
-          <w:r>
-            <w:fldChar w:fldCharType="separate"/>
-          </w:r>
-          <w:r>
-            <w:rPr>
-              <w:rFonts w:hint="eastAsia"/>
-            </w:rPr>
-            <w:t xml:space="preserve">6 </w:t>
-          </w:r>
-          <w:r>
-            <w:t>问题报告和纠正措施</w:t>
-          </w:r>
-          <w:r>
-            <w:tab/>
-          </w:r>
-          <w:r>
-            <w:fldChar w:fldCharType="end"/>
-          </w:r>
-        </w:p>
-        <w:p>
-          <w:pPr>
-            <w:pStyle w:val="26"/>
-            <w:tabs>
-              <w:tab w:val="right" w:leader="dot" w:pos="8306"/>
-            </w:tabs>
-          </w:pPr>
-          <w:r>
-            <w:fldChar w:fldCharType="begin"/>
-          </w:r>
-          <w:r>
-            <w:instrText xml:space="preserve"> HYPERLINK \l "_Toc15744" </w:instrText>
-          </w:r>
-          <w:r>
-            <w:fldChar w:fldCharType="separate"/>
-          </w:r>
-          <w:r>
-            <w:rPr>
-              <w:rFonts w:hint="eastAsia"/>
-            </w:rPr>
-            <w:t xml:space="preserve">7 </w:t>
-          </w:r>
-          <w:r>
-            <w:t>工具，技术和方法</w:t>
-          </w:r>
-          <w:r>
-            <w:tab/>
-          </w:r>
-          <w:r>
-            <w:fldChar w:fldCharType="end"/>
-          </w:r>
-        </w:p>
-        <w:p>
-          <w:pPr>
-            <w:pStyle w:val="26"/>
-            <w:tabs>
-              <w:tab w:val="right" w:leader="dot" w:pos="8306"/>
-            </w:tabs>
-          </w:pPr>
-          <w:r>
-            <w:fldChar w:fldCharType="begin"/>
-          </w:r>
-          <w:r>
-            <w:instrText xml:space="preserve"> HYPERLINK \l "_Toc31126" </w:instrText>
-          </w:r>
-          <w:r>
-            <w:fldChar w:fldCharType="separate"/>
-          </w:r>
-          <w:r>
-            <w:rPr>
-              <w:rFonts w:hint="eastAsia"/>
-            </w:rPr>
-            <w:t xml:space="preserve">8 </w:t>
-          </w:r>
-          <w:r>
-            <w:t>记录收集，维护和保留</w:t>
-          </w:r>
-          <w:r>
-            <w:tab/>
-          </w:r>
-          <w:r>
-            <w:fldChar w:fldCharType="end"/>
-          </w:r>
-        </w:p>
-        <w:p>
-          <w:pPr>
-            <w:pStyle w:val="26"/>
-            <w:tabs>
-              <w:tab w:val="right" w:leader="dot" w:pos="8306"/>
-            </w:tabs>
-          </w:pPr>
-          <w:r>
-            <w:fldChar w:fldCharType="begin"/>
-          </w:r>
-          <w:r>
-            <w:instrText xml:space="preserve"> HYPERLINK \l "_Toc1496" </w:instrText>
-          </w:r>
-          <w:r>
-            <w:fldChar w:fldCharType="separate"/>
-          </w:r>
-          <w:r>
-            <w:rPr>
-              <w:rFonts w:hint="eastAsia"/>
-            </w:rPr>
-            <w:t xml:space="preserve">9 </w:t>
-          </w:r>
-          <w:r>
-            <w:t>培训</w:t>
-          </w:r>
-          <w:r>
-            <w:tab/>
-          </w:r>
-          <w:r>
-            <w:fldChar w:fldCharType="end"/>
-          </w:r>
-        </w:p>
-        <w:p>
-          <w:pPr>
-            <w:pStyle w:val="26"/>
-            <w:tabs>
-              <w:tab w:val="right" w:leader="dot" w:pos="8306"/>
-            </w:tabs>
-          </w:pPr>
-          <w:r>
-            <w:fldChar w:fldCharType="begin"/>
-          </w:r>
-          <w:r>
-            <w:instrText xml:space="preserve"> HYPERLINK \l "_Toc8822" </w:instrText>
-          </w:r>
-          <w:r>
-            <w:fldChar w:fldCharType="separate"/>
-          </w:r>
-          <w:r>
-            <w:rPr>
-              <w:rFonts w:hint="eastAsia"/>
-            </w:rPr>
-            <w:t xml:space="preserve">10 </w:t>
-          </w:r>
-          <w:r>
-            <w:t>风险管理</w:t>
-          </w:r>
-          <w:r>
-            <w:tab/>
-          </w:r>
-          <w:r>
-            <w:fldChar w:fldCharType="end"/>
-          </w:r>
-        </w:p>
-        <w:p>
-          <w:pPr>
-            <w:pStyle w:val="26"/>
-            <w:tabs>
-              <w:tab w:val="right" w:leader="dot" w:pos="8306"/>
-            </w:tabs>
-          </w:pPr>
-          <w:r>
-            <w:fldChar w:fldCharType="begin"/>
-          </w:r>
-          <w:r>
-            <w:instrText xml:space="preserve"> HYPERLINK \l "_Toc16288" </w:instrText>
-          </w:r>
-          <w:r>
-            <w:fldChar w:fldCharType="separate"/>
-          </w:r>
-          <w:r>
-            <w:rPr>
-              <w:rFonts w:hint="eastAsia"/>
-            </w:rPr>
-            <w:t>附录</w:t>
-          </w:r>
-          <w:r>
-            <w:tab/>
           </w:r>
           <w:r>
             <w:fldChar w:fldCharType="end"/>
@@ -2448,26 +3578,59 @@
           <w:pPr>
             <w:pStyle w:val="33"/>
             <w:tabs>
-              <w:tab w:val="right" w:leader="dot" w:pos="8306"/>
+              <w:tab w:val="right" w:leader="dot" w:pos="8296"/>
             </w:tabs>
+            <w:rPr>
+              <w:rFonts w:asciiTheme="minorHAnsi" w:hAnsiTheme="minorHAnsi" w:eastAsiaTheme="minorEastAsia" w:cstheme="minorBidi"/>
+              <w:kern w:val="2"/>
+            </w:rPr>
           </w:pPr>
           <w:r>
             <w:fldChar w:fldCharType="begin"/>
           </w:r>
           <w:r>
-            <w:instrText xml:space="preserve"> HYPERLINK \l "_Toc10629" </w:instrText>
+            <w:instrText xml:space="preserve"> HYPERLINK \l "_Toc530922680" </w:instrText>
           </w:r>
           <w:r>
             <w:fldChar w:fldCharType="separate"/>
           </w:r>
           <w:r>
             <w:rPr>
+              <w:rStyle w:val="41"/>
               <w:rFonts w:hint="eastAsia"/>
             </w:rPr>
-            <w:t>附表1:问题报告单</w:t>
+            <w:t>附表</w:t>
+          </w:r>
+          <w:r>
+            <w:rPr>
+              <w:rStyle w:val="41"/>
+            </w:rPr>
+            <w:t>3:</w:t>
+          </w:r>
+          <w:r>
+            <w:rPr>
+              <w:rStyle w:val="41"/>
+              <w:rFonts w:hint="eastAsia"/>
+            </w:rPr>
+            <w:t>计划修订申请单</w:t>
           </w:r>
           <w:r>
             <w:tab/>
+          </w:r>
+          <w:r>
+            <w:fldChar w:fldCharType="begin"/>
+          </w:r>
+          <w:r>
+            <w:instrText xml:space="preserve"> PAGEREF _Toc530922680 \h </w:instrText>
+          </w:r>
+          <w:r>
+            <w:fldChar w:fldCharType="separate"/>
+          </w:r>
+          <w:r>
+            <w:t>14</w:t>
+          </w:r>
+          <w:r>
+            <w:fldChar w:fldCharType="end"/>
           </w:r>
           <w:r>
             <w:fldChar w:fldCharType="end"/>
@@ -2477,26 +3640,59 @@
           <w:pPr>
             <w:pStyle w:val="33"/>
             <w:tabs>
-              <w:tab w:val="right" w:leader="dot" w:pos="8306"/>
+              <w:tab w:val="right" w:leader="dot" w:pos="8296"/>
             </w:tabs>
+            <w:rPr>
+              <w:rFonts w:asciiTheme="minorHAnsi" w:hAnsiTheme="minorHAnsi" w:eastAsiaTheme="minorEastAsia" w:cstheme="minorBidi"/>
+              <w:kern w:val="2"/>
+            </w:rPr>
           </w:pPr>
           <w:r>
             <w:fldChar w:fldCharType="begin"/>
           </w:r>
           <w:r>
-            <w:instrText xml:space="preserve"> HYPERLINK \l "_Toc6232" </w:instrText>
+            <w:instrText xml:space="preserve"> HYPERLINK \l "_Toc530922681" </w:instrText>
           </w:r>
           <w:r>
             <w:fldChar w:fldCharType="separate"/>
           </w:r>
           <w:r>
             <w:rPr>
+              <w:rStyle w:val="41"/>
               <w:rFonts w:hint="eastAsia"/>
             </w:rPr>
-            <w:t>附表2：设计变更报告单</w:t>
+            <w:t>附表</w:t>
+          </w:r>
+          <w:r>
+            <w:rPr>
+              <w:rStyle w:val="41"/>
+            </w:rPr>
+            <w:t>4:</w:t>
+          </w:r>
+          <w:r>
+            <w:rPr>
+              <w:rStyle w:val="41"/>
+              <w:rFonts w:hint="eastAsia"/>
+            </w:rPr>
+            <w:t>项目月报表</w:t>
           </w:r>
           <w:r>
             <w:tab/>
+          </w:r>
+          <w:r>
+            <w:fldChar w:fldCharType="begin"/>
+          </w:r>
+          <w:r>
+            <w:instrText xml:space="preserve"> PAGEREF _Toc530922681 \h </w:instrText>
+          </w:r>
+          <w:r>
+            <w:fldChar w:fldCharType="separate"/>
+          </w:r>
+          <w:r>
+            <w:t>15</w:t>
+          </w:r>
+          <w:r>
+            <w:fldChar w:fldCharType="end"/>
           </w:r>
           <w:r>
             <w:fldChar w:fldCharType="end"/>
@@ -2506,26 +3702,59 @@
           <w:pPr>
             <w:pStyle w:val="33"/>
             <w:tabs>
-              <w:tab w:val="right" w:leader="dot" w:pos="8306"/>
+              <w:tab w:val="right" w:leader="dot" w:pos="8296"/>
             </w:tabs>
+            <w:rPr>
+              <w:rFonts w:asciiTheme="minorHAnsi" w:hAnsiTheme="minorHAnsi" w:eastAsiaTheme="minorEastAsia" w:cstheme="minorBidi"/>
+              <w:kern w:val="2"/>
+            </w:rPr>
           </w:pPr>
           <w:r>
             <w:fldChar w:fldCharType="begin"/>
           </w:r>
           <w:r>
-            <w:instrText xml:space="preserve"> HYPERLINK \l "_Toc13384" </w:instrText>
+            <w:instrText xml:space="preserve"> HYPERLINK \l "_Toc530922682" </w:instrText>
           </w:r>
           <w:r>
             <w:fldChar w:fldCharType="separate"/>
           </w:r>
           <w:r>
             <w:rPr>
+              <w:rStyle w:val="41"/>
               <w:rFonts w:hint="eastAsia"/>
             </w:rPr>
-            <w:t>附表3:计划修订申请单</w:t>
+            <w:t>附表</w:t>
+          </w:r>
+          <w:r>
+            <w:rPr>
+              <w:rStyle w:val="41"/>
+            </w:rPr>
+            <w:t>5</w:t>
+          </w:r>
+          <w:r>
+            <w:rPr>
+              <w:rStyle w:val="41"/>
+              <w:rFonts w:hint="eastAsia"/>
+            </w:rPr>
+            <w:t>：设计评审报告</w:t>
           </w:r>
           <w:r>
             <w:tab/>
+          </w:r>
+          <w:r>
+            <w:fldChar w:fldCharType="begin"/>
+          </w:r>
+          <w:r>
+            <w:instrText xml:space="preserve"> PAGEREF _Toc530922682 \h </w:instrText>
+          </w:r>
+          <w:r>
+            <w:fldChar w:fldCharType="separate"/>
+          </w:r>
+          <w:r>
+            <w:t>16</w:t>
+          </w:r>
+          <w:r>
+            <w:fldChar w:fldCharType="end"/>
           </w:r>
           <w:r>
             <w:fldChar w:fldCharType="end"/>
@@ -2535,84 +3764,59 @@
           <w:pPr>
             <w:pStyle w:val="33"/>
             <w:tabs>
-              <w:tab w:val="right" w:leader="dot" w:pos="8306"/>
+              <w:tab w:val="right" w:leader="dot" w:pos="8296"/>
             </w:tabs>
+            <w:rPr>
+              <w:rFonts w:asciiTheme="minorHAnsi" w:hAnsiTheme="minorHAnsi" w:eastAsiaTheme="minorEastAsia" w:cstheme="minorBidi"/>
+              <w:kern w:val="2"/>
+            </w:rPr>
           </w:pPr>
           <w:r>
             <w:fldChar w:fldCharType="begin"/>
           </w:r>
           <w:r>
-            <w:instrText xml:space="preserve"> HYPERLINK \l "_Toc7536" </w:instrText>
+            <w:instrText xml:space="preserve"> HYPERLINK \l "_Toc530922683" </w:instrText>
           </w:r>
           <w:r>
             <w:fldChar w:fldCharType="separate"/>
           </w:r>
           <w:r>
             <w:rPr>
+              <w:rStyle w:val="41"/>
               <w:rFonts w:hint="eastAsia"/>
             </w:rPr>
-            <w:t>附表4:项目月报表</w:t>
-          </w:r>
-          <w:r>
-            <w:tab/>
-          </w:r>
-          <w:r>
-            <w:fldChar w:fldCharType="end"/>
-          </w:r>
-        </w:p>
-        <w:p>
-          <w:pPr>
-            <w:pStyle w:val="33"/>
-            <w:tabs>
-              <w:tab w:val="right" w:leader="dot" w:pos="8306"/>
-            </w:tabs>
-          </w:pPr>
-          <w:r>
-            <w:fldChar w:fldCharType="begin"/>
-          </w:r>
-          <w:r>
-            <w:instrText xml:space="preserve"> HYPERLINK \l "_Toc2175" </w:instrText>
-          </w:r>
-          <w:r>
-            <w:fldChar w:fldCharType="separate"/>
+            <w:t>附表</w:t>
           </w:r>
           <w:r>
             <w:rPr>
+              <w:rStyle w:val="41"/>
+            </w:rPr>
+            <w:t>6</w:t>
+          </w:r>
+          <w:r>
+            <w:rPr>
+              <w:rStyle w:val="41"/>
               <w:rFonts w:hint="eastAsia"/>
             </w:rPr>
-            <w:t>附表5：设计评审报告</w:t>
+            <w:t>：评审人员名单</w:t>
           </w:r>
           <w:r>
             <w:tab/>
           </w:r>
           <w:r>
+            <w:fldChar w:fldCharType="begin"/>
+          </w:r>
+          <w:r>
+            <w:instrText xml:space="preserve"> PAGEREF _Toc530922683 \h </w:instrText>
+          </w:r>
+          <w:r>
+            <w:fldChar w:fldCharType="separate"/>
+          </w:r>
+          <w:r>
+            <w:t>16</w:t>
+          </w:r>
+          <w:r>
             <w:fldChar w:fldCharType="end"/>
-          </w:r>
-        </w:p>
-        <w:p>
-          <w:pPr>
-            <w:pStyle w:val="33"/>
-            <w:tabs>
-              <w:tab w:val="right" w:leader="dot" w:pos="8306"/>
-            </w:tabs>
-          </w:pPr>
-          <w:r>
-            <w:fldChar w:fldCharType="begin"/>
-          </w:r>
-          <w:r>
-            <w:instrText xml:space="preserve"> HYPERLINK \l "_Toc31599" </w:instrText>
-          </w:r>
-          <w:r>
-            <w:fldChar w:fldCharType="separate"/>
-          </w:r>
-          <w:r>
-            <w:rPr>
-              <w:rFonts w:hint="eastAsia"/>
-            </w:rPr>
-            <w:t>附表6：评审人员名单</w:t>
-          </w:r>
-          <w:r>
-            <w:tab/>
           </w:r>
           <w:r>
             <w:fldChar w:fldCharType="end"/>
@@ -2975,17 +4179,16 @@
       <w:pPr>
         <w:pStyle w:val="61"/>
         <w:numPr>
+          <w:ilvl w:val="0"/>
           <w:numId w:val="0"/>
         </w:numPr>
-        <w:ind w:leftChars="0"/>
       </w:pPr>
-      <w:bookmarkStart w:id="12" w:name="_Toc465606253"/>
-      <w:bookmarkStart w:id="13" w:name="_Toc497521678"/>
-      <w:bookmarkStart w:id="14" w:name="_Toc2616"/>
+      <w:bookmarkStart w:id="12" w:name="_Toc530922650"/>
+      <w:bookmarkStart w:id="13" w:name="_Toc465606253"/>
+      <w:bookmarkStart w:id="14" w:name="_Toc497521678"/>
       <w:r>
         <w:rPr>
           <w:rFonts w:hint="eastAsia"/>
-          <w:lang w:val="en-US" w:eastAsia="zh-CN"/>
         </w:rPr>
         <w:t>1</w:t>
       </w:r>
@@ -3001,9 +4204,9 @@
         <w:pStyle w:val="63"/>
         <w:ind w:left="992" w:hanging="567"/>
       </w:pPr>
-      <w:bookmarkStart w:id="15" w:name="_Toc25111"/>
+      <w:bookmarkStart w:id="15" w:name="_Toc465606255"/>
       <w:bookmarkStart w:id="16" w:name="_Toc497521679"/>
-      <w:bookmarkStart w:id="17" w:name="_Toc465606255"/>
+      <w:bookmarkStart w:id="17" w:name="_Toc530922651"/>
       <w:r>
         <w:t>概述</w:t>
       </w:r>
@@ -3046,8 +4249,8 @@
         <w:pStyle w:val="63"/>
         <w:ind w:left="992" w:hanging="567"/>
       </w:pPr>
-      <w:bookmarkStart w:id="18" w:name="_Toc13521"/>
-      <w:bookmarkStart w:id="19" w:name="_Toc497521681"/>
+      <w:bookmarkStart w:id="18" w:name="_Toc497521681"/>
+      <w:bookmarkStart w:id="19" w:name="_Toc530922652"/>
       <w:r>
         <w:t>定义</w:t>
       </w:r>
@@ -3792,9 +4995,9 @@
         <w:pStyle w:val="63"/>
         <w:ind w:left="992" w:hanging="567"/>
       </w:pPr>
-      <w:bookmarkStart w:id="20" w:name="_Toc465606257"/>
-      <w:bookmarkStart w:id="21" w:name="_Toc24206"/>
-      <w:bookmarkStart w:id="22" w:name="_Toc497521682"/>
+      <w:bookmarkStart w:id="20" w:name="_Toc497521682"/>
+      <w:bookmarkStart w:id="21" w:name="_Toc530922653"/>
+      <w:bookmarkStart w:id="22" w:name="_Toc465606257"/>
       <w:r>
         <w:t>参考文献</w:t>
       </w:r>
@@ -3969,8 +5172,8 @@
         <w:pStyle w:val="61"/>
       </w:pPr>
       <w:bookmarkStart w:id="23" w:name="_Toc465606258"/>
-      <w:bookmarkStart w:id="24" w:name="_Toc10442"/>
-      <w:bookmarkStart w:id="25" w:name="_Toc497521683"/>
+      <w:bookmarkStart w:id="24" w:name="_Toc497521683"/>
+      <w:bookmarkStart w:id="25" w:name="_Toc530922654"/>
       <w:r>
         <w:t>管理</w:t>
       </w:r>
@@ -3984,8 +5187,8 @@
         <w:ind w:left="992" w:hanging="567"/>
       </w:pPr>
       <w:bookmarkStart w:id="26" w:name="_Toc497521684"/>
-      <w:bookmarkStart w:id="27" w:name="_Toc11308"/>
-      <w:bookmarkStart w:id="28" w:name="_Toc465606259"/>
+      <w:bookmarkStart w:id="27" w:name="_Toc465606259"/>
+      <w:bookmarkStart w:id="28" w:name="_Toc530922655"/>
       <w:r>
         <w:t>组织</w:t>
       </w:r>
@@ -3994,11 +5197,6 @@
       <w:bookmarkEnd w:id="28"/>
     </w:p>
     <w:p>
-      <w:pPr>
-        <w:rPr>
-          <w:rFonts w:hint="eastAsia"/>
-        </w:rPr>
-      </w:pPr>
       <w:r>
         <mc:AlternateContent>
           <mc:Choice Requires="wpc">
@@ -4074,7 +5272,7 @@
                                 <w:jc w:val="center"/>
                                 <w:rPr>
                                   <w:rFonts w:ascii="黑体" w:hAnsi="黑体" w:eastAsia="黑体" w:cs="黑体"/>
-                                  <w:color w:val="000000" w:themeColor="text1"/>
+                                  <w:color w:val="141414" w:themeColor="text1"/>
                                   <w14:shadow w14:blurRad="38100" w14:dist="19050" w14:dir="2700000" w14:sx="100000" w14:sy="100000" w14:kx="0" w14:ky="0" w14:algn="tl">
                                     <w14:schemeClr w14:val="dk1">
                                       <w14:alpha w14:val="60000"/>
@@ -4091,7 +5289,7 @@
                               <w:r>
                                 <w:rPr>
                                   <w:rFonts w:hint="eastAsia" w:ascii="黑体" w:hAnsi="黑体" w:eastAsia="黑体" w:cs="黑体"/>
-                                  <w:color w:val="000000" w:themeColor="text1"/>
+                                  <w:color w:val="141414" w:themeColor="text1"/>
                                   <w14:shadow w14:blurRad="38100" w14:dist="19050" w14:dir="2700000" w14:sx="100000" w14:sy="100000" w14:kx="0" w14:ky="0" w14:algn="tl">
                                     <w14:schemeClr w14:val="dk1">
                                       <w14:alpha w14:val="60000"/>
@@ -4143,7 +5341,7 @@
                                 <w:jc w:val="both"/>
                                 <w:rPr>
                                   <w:rFonts w:ascii="黑体" w:hAnsi="黑体" w:eastAsia="黑体" w:cs="黑体"/>
-                                  <w:color w:val="000000" w:themeColor="text1"/>
+                                  <w:color w:val="141414" w:themeColor="text1"/>
                                   <w14:shadow w14:blurRad="38100" w14:dist="19050" w14:dir="2700000" w14:sx="100000" w14:sy="100000" w14:kx="0" w14:ky="0" w14:algn="tl">
                                     <w14:schemeClr w14:val="dk1">
                                       <w14:alpha w14:val="60000"/>
@@ -4160,7 +5358,7 @@
                               <w:r>
                                 <w:rPr>
                                   <w:rFonts w:hint="eastAsia" w:ascii="黑体" w:hAnsi="黑体" w:eastAsia="黑体" w:cs="黑体"/>
-                                  <w:color w:val="000000" w:themeColor="text1"/>
+                                  <w:color w:val="141414" w:themeColor="text1"/>
                                   <w14:shadow w14:blurRad="38100" w14:dist="19050" w14:dir="2700000" w14:sx="100000" w14:sy="100000" w14:kx="0" w14:ky="0" w14:algn="tl">
                                     <w14:schemeClr w14:val="dk1">
                                       <w14:alpha w14:val="60000"/>
@@ -4212,7 +5410,7 @@
                                 <w:jc w:val="center"/>
                                 <w:rPr>
                                   <w:rFonts w:ascii="黑体" w:hAnsi="黑体" w:eastAsia="黑体" w:cs="黑体"/>
-                                  <w:color w:val="000000" w:themeColor="text1"/>
+                                  <w:color w:val="141414" w:themeColor="text1"/>
                                   <w14:shadow w14:blurRad="38100" w14:dist="19050" w14:dir="2700000" w14:sx="100000" w14:sy="100000" w14:kx="0" w14:ky="0" w14:algn="tl">
                                     <w14:schemeClr w14:val="dk1">
                                       <w14:alpha w14:val="60000"/>
@@ -4229,7 +5427,7 @@
                               <w:r>
                                 <w:rPr>
                                   <w:rFonts w:hint="eastAsia" w:ascii="黑体" w:hAnsi="黑体" w:eastAsia="黑体" w:cs="黑体"/>
-                                  <w:color w:val="000000" w:themeColor="text1"/>
+                                  <w:color w:val="141414" w:themeColor="text1"/>
                                   <w14:shadow w14:blurRad="38100" w14:dist="19050" w14:dir="2700000" w14:sx="100000" w14:sy="100000" w14:kx="0" w14:ky="0" w14:algn="tl">
                                     <w14:schemeClr w14:val="dk1">
                                       <w14:alpha w14:val="60000"/>
@@ -4281,7 +5479,7 @@
                                 <w:jc w:val="center"/>
                                 <w:rPr>
                                   <w:rFonts w:ascii="黑体" w:hAnsi="黑体" w:eastAsia="黑体" w:cs="黑体"/>
-                                  <w:color w:val="000000" w:themeColor="text1"/>
+                                  <w:color w:val="141414" w:themeColor="text1"/>
                                   <w14:shadow w14:blurRad="38100" w14:dist="19050" w14:dir="2700000" w14:sx="100000" w14:sy="100000" w14:kx="0" w14:ky="0" w14:algn="tl">
                                     <w14:schemeClr w14:val="dk1">
                                       <w14:alpha w14:val="60000"/>
@@ -4298,7 +5496,7 @@
                               <w:r>
                                 <w:rPr>
                                   <w:rFonts w:hint="eastAsia" w:ascii="黑体" w:hAnsi="黑体" w:eastAsia="黑体" w:cs="黑体"/>
-                                  <w:color w:val="000000" w:themeColor="text1"/>
+                                  <w:color w:val="141414" w:themeColor="text1"/>
                                   <w14:shadow w14:blurRad="38100" w14:dist="19050" w14:dir="2700000" w14:sx="100000" w14:sy="100000" w14:kx="0" w14:ky="0" w14:algn="tl">
                                     <w14:schemeClr w14:val="dk1">
                                       <w14:alpha w14:val="60000"/>
@@ -4350,7 +5548,7 @@
                                 <w:jc w:val="center"/>
                                 <w:rPr>
                                   <w:rFonts w:ascii="黑体" w:hAnsi="黑体" w:eastAsia="黑体" w:cs="黑体"/>
-                                  <w:color w:val="000000" w:themeColor="text1"/>
+                                  <w:color w:val="141414" w:themeColor="text1"/>
                                   <w14:shadow w14:blurRad="38100" w14:dist="19050" w14:dir="2700000" w14:sx="100000" w14:sy="100000" w14:kx="0" w14:ky="0" w14:algn="tl">
                                     <w14:schemeClr w14:val="dk1">
                                       <w14:alpha w14:val="60000"/>
@@ -4367,7 +5565,7 @@
                               <w:r>
                                 <w:rPr>
                                   <w:rFonts w:hint="eastAsia" w:ascii="黑体" w:hAnsi="黑体" w:eastAsia="黑体" w:cs="黑体"/>
-                                  <w:color w:val="000000" w:themeColor="text1"/>
+                                  <w:color w:val="141414" w:themeColor="text1"/>
                                   <w14:shadow w14:blurRad="38100" w14:dist="19050" w14:dir="2700000" w14:sx="100000" w14:sy="100000" w14:kx="0" w14:ky="0" w14:algn="tl">
                                     <w14:schemeClr w14:val="dk1">
                                       <w14:alpha w14:val="60000"/>
@@ -4419,7 +5617,7 @@
                                 <w:jc w:val="center"/>
                                 <w:rPr>
                                   <w:rFonts w:ascii="黑体" w:hAnsi="黑体" w:eastAsia="黑体" w:cs="黑体"/>
-                                  <w:color w:val="000000" w:themeColor="text1"/>
+                                  <w:color w:val="141414" w:themeColor="text1"/>
                                   <w14:shadow w14:blurRad="38100" w14:dist="19050" w14:dir="2700000" w14:sx="100000" w14:sy="100000" w14:kx="0" w14:ky="0" w14:algn="tl">
                                     <w14:schemeClr w14:val="dk1">
                                       <w14:alpha w14:val="60000"/>
@@ -4436,7 +5634,7 @@
                               <w:r>
                                 <w:rPr>
                                   <w:rFonts w:hint="eastAsia" w:ascii="黑体" w:hAnsi="黑体" w:eastAsia="黑体" w:cs="黑体"/>
-                                  <w:color w:val="000000" w:themeColor="text1"/>
+                                  <w:color w:val="141414" w:themeColor="text1"/>
                                   <w14:shadow w14:blurRad="38100" w14:dist="19050" w14:dir="2700000" w14:sx="100000" w14:sy="100000" w14:kx="0" w14:ky="0" w14:algn="tl">
                                     <w14:schemeClr w14:val="dk1">
                                       <w14:alpha w14:val="60000"/>
@@ -4488,7 +5686,7 @@
                                 <w:jc w:val="both"/>
                                 <w:rPr>
                                   <w:rFonts w:ascii="黑体" w:hAnsi="黑体" w:eastAsia="黑体" w:cs="黑体"/>
-                                  <w:color w:val="000000" w:themeColor="text1"/>
+                                  <w:color w:val="141414" w:themeColor="text1"/>
                                   <w14:shadow w14:blurRad="38100" w14:dist="19050" w14:dir="2700000" w14:sx="100000" w14:sy="100000" w14:kx="0" w14:ky="0" w14:algn="tl">
                                     <w14:schemeClr w14:val="dk1">
                                       <w14:alpha w14:val="60000"/>
@@ -4505,7 +5703,7 @@
                               <w:r>
                                 <w:rPr>
                                   <w:rFonts w:hint="eastAsia" w:ascii="黑体" w:hAnsi="黑体" w:eastAsia="黑体" w:cs="黑体"/>
-                                  <w:color w:val="000000" w:themeColor="text1"/>
+                                  <w:color w:val="141414" w:themeColor="text1"/>
                                   <w14:shadow w14:blurRad="38100" w14:dist="19050" w14:dir="2700000" w14:sx="100000" w14:sy="100000" w14:kx="0" w14:ky="0" w14:algn="tl">
                                     <w14:schemeClr w14:val="dk1">
                                       <w14:alpha w14:val="60000"/>
@@ -4557,7 +5755,7 @@
                                 <w:jc w:val="both"/>
                                 <w:rPr>
                                   <w:rFonts w:ascii="黑体" w:hAnsi="黑体" w:eastAsia="黑体" w:cs="黑体"/>
-                                  <w:color w:val="000000" w:themeColor="text1"/>
+                                  <w:color w:val="141414" w:themeColor="text1"/>
                                   <w14:shadow w14:blurRad="38100" w14:dist="19050" w14:dir="2700000" w14:sx="100000" w14:sy="100000" w14:kx="0" w14:ky="0" w14:algn="tl">
                                     <w14:schemeClr w14:val="dk1">
                                       <w14:alpha w14:val="60000"/>
@@ -4574,7 +5772,7 @@
                               <w:r>
                                 <w:rPr>
                                   <w:rFonts w:hint="eastAsia" w:ascii="黑体" w:hAnsi="黑体" w:eastAsia="黑体" w:cs="黑体"/>
-                                  <w:color w:val="000000" w:themeColor="text1"/>
+                                  <w:color w:val="141414" w:themeColor="text1"/>
                                   <w14:shadow w14:blurRad="38100" w14:dist="19050" w14:dir="2700000" w14:sx="100000" w14:sy="100000" w14:kx="0" w14:ky="0" w14:algn="tl">
                                     <w14:schemeClr w14:val="dk1">
                                       <w14:alpha w14:val="60000"/>
@@ -4626,7 +5824,7 @@
                                 <w:jc w:val="both"/>
                                 <w:rPr>
                                   <w:rFonts w:ascii="黑体" w:hAnsi="黑体" w:eastAsia="黑体" w:cs="黑体"/>
-                                  <w:color w:val="000000" w:themeColor="text1"/>
+                                  <w:color w:val="141414" w:themeColor="text1"/>
                                   <w14:shadow w14:blurRad="38100" w14:dist="19050" w14:dir="2700000" w14:sx="100000" w14:sy="100000" w14:kx="0" w14:ky="0" w14:algn="tl">
                                     <w14:schemeClr w14:val="dk1">
                                       <w14:alpha w14:val="60000"/>
@@ -4643,7 +5841,7 @@
                               <w:r>
                                 <w:rPr>
                                   <w:rFonts w:hint="eastAsia" w:ascii="黑体" w:hAnsi="黑体" w:eastAsia="黑体" w:cs="黑体"/>
-                                  <w:color w:val="000000" w:themeColor="text1"/>
+                                  <w:color w:val="141414" w:themeColor="text1"/>
                                   <w14:shadow w14:blurRad="38100" w14:dist="19050" w14:dir="2700000" w14:sx="100000" w14:sy="100000" w14:kx="0" w14:ky="0" w14:algn="tl">
                                     <w14:schemeClr w14:val="dk1">
                                       <w14:alpha w14:val="60000"/>
@@ -4695,7 +5893,7 @@
                                 <w:jc w:val="both"/>
                                 <w:rPr>
                                   <w:rFonts w:ascii="黑体" w:hAnsi="黑体" w:eastAsia="黑体" w:cs="黑体"/>
-                                  <w:color w:val="000000" w:themeColor="text1"/>
+                                  <w:color w:val="141414" w:themeColor="text1"/>
                                   <w14:shadow w14:blurRad="38100" w14:dist="19050" w14:dir="2700000" w14:sx="100000" w14:sy="100000" w14:kx="0" w14:ky="0" w14:algn="tl">
                                     <w14:schemeClr w14:val="dk1">
                                       <w14:alpha w14:val="60000"/>
@@ -4712,7 +5910,7 @@
                               <w:r>
                                 <w:rPr>
                                   <w:rFonts w:hint="eastAsia" w:ascii="黑体" w:hAnsi="黑体" w:eastAsia="黑体" w:cs="黑体"/>
-                                  <w:color w:val="000000" w:themeColor="text1"/>
+                                  <w:color w:val="141414" w:themeColor="text1"/>
                                   <w14:shadow w14:blurRad="38100" w14:dist="19050" w14:dir="2700000" w14:sx="100000" w14:sy="100000" w14:kx="0" w14:ky="0" w14:algn="tl">
                                     <w14:schemeClr w14:val="dk1">
                                       <w14:alpha w14:val="60000"/>
@@ -4764,7 +5962,7 @@
                                 <w:jc w:val="both"/>
                                 <w:rPr>
                                   <w:rFonts w:ascii="黑体" w:hAnsi="黑体" w:eastAsia="黑体" w:cs="黑体"/>
-                                  <w:color w:val="000000" w:themeColor="text1"/>
+                                  <w:color w:val="141414" w:themeColor="text1"/>
                                   <w14:shadow w14:blurRad="38100" w14:dist="19050" w14:dir="2700000" w14:sx="100000" w14:sy="100000" w14:kx="0" w14:ky="0" w14:algn="tl">
                                     <w14:schemeClr w14:val="dk1">
                                       <w14:alpha w14:val="60000"/>
@@ -4781,7 +5979,7 @@
                               <w:r>
                                 <w:rPr>
                                   <w:rFonts w:hint="eastAsia" w:ascii="黑体" w:hAnsi="黑体" w:eastAsia="黑体" w:cs="黑体"/>
-                                  <w:color w:val="000000" w:themeColor="text1"/>
+                                  <w:color w:val="141414" w:themeColor="text1"/>
                                   <w14:shadow w14:blurRad="38100" w14:dist="19050" w14:dir="2700000" w14:sx="100000" w14:sy="100000" w14:kx="0" w14:ky="0" w14:algn="tl">
                                     <w14:schemeClr w14:val="dk1">
                                       <w14:alpha w14:val="60000"/>
@@ -4819,7 +6017,7 @@
                           <a:noFill/>
                           <a:ln w="6350" cap="flat" cmpd="sng" algn="ctr">
                             <a:solidFill>
-                              <a:sysClr val="windowText" lastClr="000000"/>
+                              <a:sysClr val="windowText" lastClr="141414"/>
                             </a:solidFill>
                             <a:prstDash val="solid"/>
                             <a:miter lim="800000"/>
@@ -4848,7 +6046,7 @@
                           <a:noFill/>
                           <a:ln w="6350" cap="flat" cmpd="sng" algn="ctr">
                             <a:solidFill>
-                              <a:sysClr val="windowText" lastClr="000000"/>
+                              <a:sysClr val="windowText" lastClr="141414"/>
                             </a:solidFill>
                             <a:prstDash val="solid"/>
                             <a:miter lim="800000"/>
@@ -4877,7 +6075,7 @@
                           <a:noFill/>
                           <a:ln w="6350" cap="flat" cmpd="sng" algn="ctr">
                             <a:solidFill>
-                              <a:sysClr val="windowText" lastClr="000000"/>
+                              <a:sysClr val="windowText" lastClr="141414"/>
                             </a:solidFill>
                             <a:prstDash val="solid"/>
                             <a:miter lim="800000"/>
@@ -4903,7 +6101,7 @@
                           <a:noFill/>
                           <a:ln w="6350" cap="flat" cmpd="sng" algn="ctr">
                             <a:solidFill>
-                              <a:sysClr val="windowText" lastClr="000000"/>
+                              <a:sysClr val="windowText" lastClr="141414"/>
                             </a:solidFill>
                             <a:prstDash val="solid"/>
                             <a:miter lim="800000"/>
@@ -4930,7 +6128,7 @@
                           <a:noFill/>
                           <a:ln w="6350" cap="flat" cmpd="sng" algn="ctr">
                             <a:solidFill>
-                              <a:sysClr val="windowText" lastClr="000000"/>
+                              <a:sysClr val="windowText" lastClr="141414"/>
                             </a:solidFill>
                             <a:prstDash val="solid"/>
                             <a:miter lim="800000"/>
@@ -4957,7 +6155,7 @@
                           <a:noFill/>
                           <a:ln w="6350" cap="flat" cmpd="sng" algn="ctr">
                             <a:solidFill>
-                              <a:sysClr val="windowText" lastClr="000000"/>
+                              <a:sysClr val="windowText" lastClr="141414"/>
                             </a:solidFill>
                             <a:prstDash val="solid"/>
                             <a:miter lim="800000"/>
@@ -4984,7 +6182,7 @@
                           <a:noFill/>
                           <a:ln w="6350" cap="flat" cmpd="sng" algn="ctr">
                             <a:solidFill>
-                              <a:sysClr val="windowText" lastClr="000000"/>
+                              <a:sysClr val="windowText" lastClr="141414"/>
                             </a:solidFill>
                             <a:prstDash val="solid"/>
                             <a:miter lim="800000"/>
@@ -5011,7 +6209,7 @@
                           <a:noFill/>
                           <a:ln w="6350" cap="flat" cmpd="sng" algn="ctr">
                             <a:solidFill>
-                              <a:sysClr val="windowText" lastClr="000000"/>
+                              <a:sysClr val="windowText" lastClr="141414"/>
                             </a:solidFill>
                             <a:prstDash val="solid"/>
                             <a:miter lim="800000"/>
@@ -5038,7 +6236,7 @@
                           <a:noFill/>
                           <a:ln w="6350" cap="flat" cmpd="sng" algn="ctr">
                             <a:solidFill>
-                              <a:sysClr val="windowText" lastClr="000000"/>
+                              <a:sysClr val="windowText" lastClr="141414"/>
                             </a:solidFill>
                             <a:prstDash val="solid"/>
                             <a:miter lim="800000"/>
@@ -5065,7 +6263,7 @@
                           <a:noFill/>
                           <a:ln w="6350" cap="flat" cmpd="sng" algn="ctr">
                             <a:solidFill>
-                              <a:sysClr val="windowText" lastClr="000000"/>
+                              <a:sysClr val="windowText" lastClr="141414"/>
                             </a:solidFill>
                             <a:prstDash val="solid"/>
                             <a:miter lim="800000"/>
@@ -5083,7 +6281,7 @@
           </mc:Choice>
           <mc:Fallback>
             <w:pict>
-              <v:group id="_x0000_s1026" o:spid="_x0000_s1026" o:spt="203" style="height:190.05pt;width:415.3pt;" coordsize="5274310,2413635" editas="canvas" o:gfxdata="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">
+              <v:group id="_x0000_s1026" o:spid="_x0000_s1026" o:spt="203" style="height:190.05pt;width:415.3pt;" coordsize="5274310,2413635" editas="canvas" o:gfxdata="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">
                 <o:lock v:ext="edit" aspectratio="f"/>
                 <v:shape id="_x0000_s1026" o:spid="_x0000_s1026" style="position:absolute;left:0;top:0;height:2413635;width:5274310;" filled="f" stroked="f" coordsize="21600,21600" o:gfxdata="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">
                   <v:fill on="f" focussize="0,0"/>
@@ -5109,7 +6307,7 @@
                           <w:jc w:val="center"/>
                           <w:rPr>
                             <w:rFonts w:ascii="黑体" w:hAnsi="黑体" w:eastAsia="黑体" w:cs="黑体"/>
-                            <w:color w:val="000000" w:themeColor="text1"/>
+                            <w:color w:val="141414" w:themeColor="text1"/>
                             <w14:shadow w14:blurRad="38100" w14:dist="19050" w14:dir="2700000" w14:sx="100000" w14:sy="100000" w14:kx="0" w14:ky="0" w14:algn="tl">
                               <w14:schemeClr w14:val="dk1">
                                 <w14:alpha w14:val="60000"/>
@@ -5126,7 +6324,7 @@
                         <w:r>
                           <w:rPr>
                             <w:rFonts w:hint="eastAsia" w:ascii="黑体" w:hAnsi="黑体" w:eastAsia="黑体" w:cs="黑体"/>
-                            <w:color w:val="000000" w:themeColor="text1"/>
+                            <w:color w:val="141414" w:themeColor="text1"/>
                             <w14:shadow w14:blurRad="38100" w14:dist="19050" w14:dir="2700000" w14:sx="100000" w14:sy="100000" w14:kx="0" w14:ky="0" w14:algn="tl">
                               <w14:schemeClr w14:val="dk1">
                                 <w14:alpha w14:val="60000"/>
@@ -5157,7 +6355,7 @@
                           <w:jc w:val="both"/>
                           <w:rPr>
                             <w:rFonts w:ascii="黑体" w:hAnsi="黑体" w:eastAsia="黑体" w:cs="黑体"/>
-                            <w:color w:val="000000" w:themeColor="text1"/>
+                            <w:color w:val="141414" w:themeColor="text1"/>
                             <w14:shadow w14:blurRad="38100" w14:dist="19050" w14:dir="2700000" w14:sx="100000" w14:sy="100000" w14:kx="0" w14:ky="0" w14:algn="tl">
                               <w14:schemeClr w14:val="dk1">
                                 <w14:alpha w14:val="60000"/>
@@ -5174,7 +6372,7 @@
                         <w:r>
                           <w:rPr>
                             <w:rFonts w:hint="eastAsia" w:ascii="黑体" w:hAnsi="黑体" w:eastAsia="黑体" w:cs="黑体"/>
-                            <w:color w:val="000000" w:themeColor="text1"/>
+                            <w:color w:val="141414" w:themeColor="text1"/>
                             <w14:shadow w14:blurRad="38100" w14:dist="19050" w14:dir="2700000" w14:sx="100000" w14:sy="100000" w14:kx="0" w14:ky="0" w14:algn="tl">
                               <w14:schemeClr w14:val="dk1">
                                 <w14:alpha w14:val="60000"/>
@@ -5205,7 +6403,7 @@
                           <w:jc w:val="center"/>
                           <w:rPr>
                             <w:rFonts w:ascii="黑体" w:hAnsi="黑体" w:eastAsia="黑体" w:cs="黑体"/>
-                            <w:color w:val="000000" w:themeColor="text1"/>
+                            <w:color w:val="141414" w:themeColor="text1"/>
                             <w14:shadow w14:blurRad="38100" w14:dist="19050" w14:dir="2700000" w14:sx="100000" w14:sy="100000" w14:kx="0" w14:ky="0" w14:algn="tl">
                               <w14:schemeClr w14:val="dk1">
                                 <w14:alpha w14:val="60000"/>
@@ -5222,7 +6420,7 @@
                         <w:r>
                           <w:rPr>
                             <w:rFonts w:hint="eastAsia" w:ascii="黑体" w:hAnsi="黑体" w:eastAsia="黑体" w:cs="黑体"/>
-                            <w:color w:val="000000" w:themeColor="text1"/>
+                            <w:color w:val="141414" w:themeColor="text1"/>
                             <w14:shadow w14:blurRad="38100" w14:dist="19050" w14:dir="2700000" w14:sx="100000" w14:sy="100000" w14:kx="0" w14:ky="0" w14:algn="tl">
                               <w14:schemeClr w14:val="dk1">
                                 <w14:alpha w14:val="60000"/>
@@ -5253,7 +6451,7 @@
                           <w:jc w:val="center"/>
                           <w:rPr>
                             <w:rFonts w:ascii="黑体" w:hAnsi="黑体" w:eastAsia="黑体" w:cs="黑体"/>
-                            <w:color w:val="000000" w:themeColor="text1"/>
+                            <w:color w:val="141414" w:themeColor="text1"/>
                             <w14:shadow w14:blurRad="38100" w14:dist="19050" w14:dir="2700000" w14:sx="100000" w14:sy="100000" w14:kx="0" w14:ky="0" w14:algn="tl">
                               <w14:schemeClr w14:val="dk1">
                                 <w14:alpha w14:val="60000"/>
@@ -5270,7 +6468,7 @@
                         <w:r>
                           <w:rPr>
                             <w:rFonts w:hint="eastAsia" w:ascii="黑体" w:hAnsi="黑体" w:eastAsia="黑体" w:cs="黑体"/>
-                            <w:color w:val="000000" w:themeColor="text1"/>
+                            <w:color w:val="141414" w:themeColor="text1"/>
                             <w14:shadow w14:blurRad="38100" w14:dist="19050" w14:dir="2700000" w14:sx="100000" w14:sy="100000" w14:kx="0" w14:ky="0" w14:algn="tl">
                               <w14:schemeClr w14:val="dk1">
                                 <w14:alpha w14:val="60000"/>
@@ -5301,7 +6499,7 @@
                           <w:jc w:val="center"/>
                           <w:rPr>
                             <w:rFonts w:ascii="黑体" w:hAnsi="黑体" w:eastAsia="黑体" w:cs="黑体"/>
-                            <w:color w:val="000000" w:themeColor="text1"/>
+                            <w:color w:val="141414" w:themeColor="text1"/>
                             <w14:shadow w14:blurRad="38100" w14:dist="19050" w14:dir="2700000" w14:sx="100000" w14:sy="100000" w14:kx="0" w14:ky="0" w14:algn="tl">
                               <w14:schemeClr w14:val="dk1">
                                 <w14:alpha w14:val="60000"/>
@@ -5318,7 +6516,7 @@
                         <w:r>
                           <w:rPr>
                             <w:rFonts w:hint="eastAsia" w:ascii="黑体" w:hAnsi="黑体" w:eastAsia="黑体" w:cs="黑体"/>
-                            <w:color w:val="000000" w:themeColor="text1"/>
+                            <w:color w:val="141414" w:themeColor="text1"/>
                             <w14:shadow w14:blurRad="38100" w14:dist="19050" w14:dir="2700000" w14:sx="100000" w14:sy="100000" w14:kx="0" w14:ky="0" w14:algn="tl">
                               <w14:schemeClr w14:val="dk1">
                                 <w14:alpha w14:val="60000"/>
@@ -5349,7 +6547,7 @@
                           <w:jc w:val="center"/>
                           <w:rPr>
                             <w:rFonts w:ascii="黑体" w:hAnsi="黑体" w:eastAsia="黑体" w:cs="黑体"/>
-                            <w:color w:val="000000" w:themeColor="text1"/>
+                            <w:color w:val="141414" w:themeColor="text1"/>
                             <w14:shadow w14:blurRad="38100" w14:dist="19050" w14:dir="2700000" w14:sx="100000" w14:sy="100000" w14:kx="0" w14:ky="0" w14:algn="tl">
                               <w14:schemeClr w14:val="dk1">
                                 <w14:alpha w14:val="60000"/>
@@ -5366,7 +6564,7 @@
                         <w:r>
                           <w:rPr>
                             <w:rFonts w:hint="eastAsia" w:ascii="黑体" w:hAnsi="黑体" w:eastAsia="黑体" w:cs="黑体"/>
-                            <w:color w:val="000000" w:themeColor="text1"/>
+                            <w:color w:val="141414" w:themeColor="text1"/>
                             <w14:shadow w14:blurRad="38100" w14:dist="19050" w14:dir="2700000" w14:sx="100000" w14:sy="100000" w14:kx="0" w14:ky="0" w14:algn="tl">
                               <w14:schemeClr w14:val="dk1">
                                 <w14:alpha w14:val="60000"/>
@@ -5397,7 +6595,7 @@
                           <w:jc w:val="both"/>
                           <w:rPr>
                             <w:rFonts w:ascii="黑体" w:hAnsi="黑体" w:eastAsia="黑体" w:cs="黑体"/>
-                            <w:color w:val="000000" w:themeColor="text1"/>
+                            <w:color w:val="141414" w:themeColor="text1"/>
                             <w14:shadow w14:blurRad="38100" w14:dist="19050" w14:dir="2700000" w14:sx="100000" w14:sy="100000" w14:kx="0" w14:ky="0" w14:algn="tl">
                               <w14:schemeClr w14:val="dk1">
                                 <w14:alpha w14:val="60000"/>
@@ -5414,7 +6612,7 @@
                         <w:r>
                           <w:rPr>
                             <w:rFonts w:hint="eastAsia" w:ascii="黑体" w:hAnsi="黑体" w:eastAsia="黑体" w:cs="黑体"/>
-                            <w:color w:val="000000" w:themeColor="text1"/>
+                            <w:color w:val="141414" w:themeColor="text1"/>
                             <w14:shadow w14:blurRad="38100" w14:dist="19050" w14:dir="2700000" w14:sx="100000" w14:sy="100000" w14:kx="0" w14:ky="0" w14:algn="tl">
                               <w14:schemeClr w14:val="dk1">
                                 <w14:alpha w14:val="60000"/>
@@ -5445,7 +6643,7 @@
                           <w:jc w:val="both"/>
                           <w:rPr>
                             <w:rFonts w:ascii="黑体" w:hAnsi="黑体" w:eastAsia="黑体" w:cs="黑体"/>
-                            <w:color w:val="000000" w:themeColor="text1"/>
+                            <w:color w:val="141414" w:themeColor="text1"/>
                             <w14:shadow w14:blurRad="38100" w14:dist="19050" w14:dir="2700000" w14:sx="100000" w14:sy="100000" w14:kx="0" w14:ky="0" w14:algn="tl">
                               <w14:schemeClr w14:val="dk1">
                                 <w14:alpha w14:val="60000"/>
@@ -5462,7 +6660,7 @@
                         <w:r>
                           <w:rPr>
                             <w:rFonts w:hint="eastAsia" w:ascii="黑体" w:hAnsi="黑体" w:eastAsia="黑体" w:cs="黑体"/>
-                            <w:color w:val="000000" w:themeColor="text1"/>
+                            <w:color w:val="141414" w:themeColor="text1"/>
                             <w14:shadow w14:blurRad="38100" w14:dist="19050" w14:dir="2700000" w14:sx="100000" w14:sy="100000" w14:kx="0" w14:ky="0" w14:algn="tl">
                               <w14:schemeClr w14:val="dk1">
                                 <w14:alpha w14:val="60000"/>
@@ -5493,7 +6691,7 @@
                           <w:jc w:val="both"/>
                           <w:rPr>
                             <w:rFonts w:ascii="黑体" w:hAnsi="黑体" w:eastAsia="黑体" w:cs="黑体"/>
-                            <w:color w:val="000000" w:themeColor="text1"/>
+                            <w:color w:val="141414" w:themeColor="text1"/>
                             <w14:shadow w14:blurRad="38100" w14:dist="19050" w14:dir="2700000" w14:sx="100000" w14:sy="100000" w14:kx="0" w14:ky="0" w14:algn="tl">
                               <w14:schemeClr w14:val="dk1">
                                 <w14:alpha w14:val="60000"/>
@@ -5510,7 +6708,7 @@
                         <w:r>
                           <w:rPr>
                             <w:rFonts w:hint="eastAsia" w:ascii="黑体" w:hAnsi="黑体" w:eastAsia="黑体" w:cs="黑体"/>
-                            <w:color w:val="000000" w:themeColor="text1"/>
+                            <w:color w:val="141414" w:themeColor="text1"/>
                             <w14:shadow w14:blurRad="38100" w14:dist="19050" w14:dir="2700000" w14:sx="100000" w14:sy="100000" w14:kx="0" w14:ky="0" w14:algn="tl">
                               <w14:schemeClr w14:val="dk1">
                                 <w14:alpha w14:val="60000"/>
@@ -5541,7 +6739,7 @@
                           <w:jc w:val="both"/>
                           <w:rPr>
                             <w:rFonts w:ascii="黑体" w:hAnsi="黑体" w:eastAsia="黑体" w:cs="黑体"/>
-                            <w:color w:val="000000" w:themeColor="text1"/>
+                            <w:color w:val="141414" w:themeColor="text1"/>
                             <w14:shadow w14:blurRad="38100" w14:dist="19050" w14:dir="2700000" w14:sx="100000" w14:sy="100000" w14:kx="0" w14:ky="0" w14:algn="tl">
                               <w14:schemeClr w14:val="dk1">
                                 <w14:alpha w14:val="60000"/>
@@ -5558,7 +6756,7 @@
                         <w:r>
                           <w:rPr>
                             <w:rFonts w:hint="eastAsia" w:ascii="黑体" w:hAnsi="黑体" w:eastAsia="黑体" w:cs="黑体"/>
-                            <w:color w:val="000000" w:themeColor="text1"/>
+                            <w:color w:val="141414" w:themeColor="text1"/>
                             <w14:shadow w14:blurRad="38100" w14:dist="19050" w14:dir="2700000" w14:sx="100000" w14:sy="100000" w14:kx="0" w14:ky="0" w14:algn="tl">
                               <w14:schemeClr w14:val="dk1">
                                 <w14:alpha w14:val="60000"/>
@@ -5589,7 +6787,7 @@
                           <w:jc w:val="both"/>
                           <w:rPr>
                             <w:rFonts w:ascii="黑体" w:hAnsi="黑体" w:eastAsia="黑体" w:cs="黑体"/>
-                            <w:color w:val="000000" w:themeColor="text1"/>
+                            <w:color w:val="141414" w:themeColor="text1"/>
                             <w14:shadow w14:blurRad="38100" w14:dist="19050" w14:dir="2700000" w14:sx="100000" w14:sy="100000" w14:kx="0" w14:ky="0" w14:algn="tl">
                               <w14:schemeClr w14:val="dk1">
                                 <w14:alpha w14:val="60000"/>
@@ -5606,7 +6804,7 @@
                         <w:r>
                           <w:rPr>
                             <w:rFonts w:hint="eastAsia" w:ascii="黑体" w:hAnsi="黑体" w:eastAsia="黑体" w:cs="黑体"/>
-                            <w:color w:val="000000" w:themeColor="text1"/>
+                            <w:color w:val="141414" w:themeColor="text1"/>
                             <w14:shadow w14:blurRad="38100" w14:dist="19050" w14:dir="2700000" w14:sx="100000" w14:sy="100000" w14:kx="0" w14:ky="0" w14:algn="tl">
                               <w14:schemeClr w14:val="dk1">
                                 <w14:alpha w14:val="60000"/>
@@ -5627,61 +6825,61 @@
                 </v:rect>
                 <v:shape id="_x0000_s1026" o:spid="_x0000_s1026" o:spt="34" type="#_x0000_t34" style="position:absolute;left:1339215;top:-350520;height:2089150;width:436880;rotation:5898240f;" filled="f" stroked="t" coordsize="21600,21600" o:gfxdata="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" adj="10800">
                   <v:fill on="f" focussize="0,0"/>
-                  <v:stroke weight="0.5pt" color="#000000" miterlimit="8" joinstyle="miter" endarrow="open"/>
+                  <v:stroke weight="0.5pt" color="#141414" miterlimit="8" joinstyle="miter" endarrow="open"/>
                   <v:imagedata o:title=""/>
                   <o:lock v:ext="edit" aspectratio="f"/>
                 </v:shape>
                 <v:shape id="_x0000_s1026" o:spid="_x0000_s1026" o:spt="34" type="#_x0000_t34" style="position:absolute;left:1854835;top:170180;height:1057275;width:437515;rotation:5898240f;" filled="f" stroked="t" coordsize="21600,21600" o:gfxdata="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" adj="10816">
                   <v:fill on="f" focussize="0,0"/>
-                  <v:stroke weight="0.5pt" color="#000000" miterlimit="8" joinstyle="miter" endarrow="open"/>
+                  <v:stroke weight="0.5pt" color="#141414" miterlimit="8" joinstyle="miter" endarrow="open"/>
                   <v:imagedata o:title=""/>
                   <o:lock v:ext="edit" aspectratio="f"/>
                 </v:shape>
                 <v:shape id="_x0000_s1026" o:spid="_x0000_s1026" o:spt="34" type="#_x0000_t34" style="position:absolute;left:2907030;top:175260;flip:y;height:1047115;width:437515;rotation:-5898240f;" filled="f" stroked="t" coordsize="21600,21600" o:gfxdata="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" adj="10816">
                   <v:fill on="f" focussize="0,0"/>
-                  <v:stroke weight="0.5pt" color="#000000" miterlimit="8" joinstyle="miter" endarrow="open"/>
+                  <v:stroke weight="0.5pt" color="#141414" miterlimit="8" joinstyle="miter" endarrow="open"/>
                   <v:imagedata o:title=""/>
                   <o:lock v:ext="edit" aspectratio="f"/>
                 </v:shape>
                 <v:shape id="_x0000_s1026" o:spid="_x0000_s1026" o:spt="34" type="#_x0000_t34" style="position:absolute;left:3444875;top:-365760;flip:y;height:2122170;width:436880;rotation:-5898240f;" filled="f" stroked="t" coordsize="21600,21600" o:gfxdata="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" adj="10800">
                   <v:fill on="f" focussize="0,0"/>
-                  <v:stroke weight="0.5pt" color="#000000" miterlimit="8" joinstyle="miter" endarrow="open"/>
+                  <v:stroke weight="0.5pt" color="#141414" miterlimit="8" joinstyle="miter" endarrow="open"/>
                   <v:imagedata o:title=""/>
                   <o:lock v:ext="edit" aspectratio="f"/>
                 </v:shape>
                 <v:shape id="_x0000_s1026" o:spid="_x0000_s1026" o:spt="32" type="#_x0000_t32" style="position:absolute;left:2600325;top:480695;flip:x;height:436880;width:1905;" filled="f" stroked="t" coordsize="21600,21600" o:gfxdata="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">
                   <v:fill on="f" focussize="0,0"/>
-                  <v:stroke weight="0.5pt" color="#000000" miterlimit="8" joinstyle="miter" endarrow="open"/>
+                  <v:stroke weight="0.5pt" color="#141414" miterlimit="8" joinstyle="miter" endarrow="open"/>
                   <v:imagedata o:title=""/>
                   <o:lock v:ext="edit" aspectratio="f"/>
                 </v:shape>
                 <v:shape id="_x0000_s1026" o:spid="_x0000_s1026" o:spt="32" type="#_x0000_t32" style="position:absolute;left:513080;top:1419225;height:427990;width:6985;" filled="f" stroked="t" coordsize="21600,21600" o:gfxdata="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">
                   <v:fill on="f" focussize="0,0"/>
-                  <v:stroke weight="0.5pt" color="#000000" miterlimit="8" joinstyle="miter" endarrow="open"/>
+                  <v:stroke weight="0.5pt" color="#141414" miterlimit="8" joinstyle="miter" endarrow="open"/>
                   <v:imagedata o:title=""/>
                   <o:lock v:ext="edit" aspectratio="f"/>
                 </v:shape>
                 <v:shape id="_x0000_s1026" o:spid="_x0000_s1026" o:spt="32" type="#_x0000_t32" style="position:absolute;left:1544955;top:1419860;height:426720;width:4445;" filled="f" stroked="t" coordsize="21600,21600" o:gfxdata="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">
                   <v:fill on="f" focussize="0,0"/>
-                  <v:stroke weight="0.5pt" color="#000000" miterlimit="8" joinstyle="miter" endarrow="open"/>
+                  <v:stroke weight="0.5pt" color="#141414" miterlimit="8" joinstyle="miter" endarrow="open"/>
                   <v:imagedata o:title=""/>
                   <o:lock v:ext="edit" aspectratio="f"/>
                 </v:shape>
                 <v:shape id="_x0000_s1026" o:spid="_x0000_s1026" o:spt="32" type="#_x0000_t32" style="position:absolute;left:2599690;top:1419225;flip:x;height:434975;width:635;" filled="f" stroked="t" coordsize="21600,21600" o:gfxdata="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">
                   <v:fill on="f" focussize="0,0"/>
-                  <v:stroke weight="0.5pt" color="#000000" miterlimit="8" joinstyle="miter" endarrow="open"/>
+                  <v:stroke weight="0.5pt" color="#141414" miterlimit="8" joinstyle="miter" endarrow="open"/>
                   <v:imagedata o:title=""/>
                   <o:lock v:ext="edit" aspectratio="f"/>
                 </v:shape>
                 <v:shape id="_x0000_s1026" o:spid="_x0000_s1026" o:spt="32" type="#_x0000_t32" style="position:absolute;left:3649345;top:1419860;height:434340;width:5080;" filled="f" stroked="t" coordsize="21600,21600" o:gfxdata="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">
                   <v:fill on="f" focussize="0,0"/>
-                  <v:stroke weight="0.5pt" color="#000000" miterlimit="8" joinstyle="miter" endarrow="open"/>
+                  <v:stroke weight="0.5pt" color="#141414" miterlimit="8" joinstyle="miter" endarrow="open"/>
                   <v:imagedata o:title=""/>
                   <o:lock v:ext="edit" aspectratio="f"/>
                 </v:shape>
                 <v:shape id="_x0000_s1026" o:spid="_x0000_s1026" o:spt="32" type="#_x0000_t32" style="position:absolute;left:4724400;top:1419225;height:435610;width:5715;" filled="f" stroked="t" coordsize="21600,21600" o:gfxdata="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">
                   <v:fill on="f" focussize="0,0"/>
-                  <v:stroke weight="0.5pt" color="#000000" miterlimit="8" joinstyle="miter" endarrow="open"/>
+                  <v:stroke weight="0.5pt" color="#141414" miterlimit="8" joinstyle="miter" endarrow="open"/>
                   <v:imagedata o:title=""/>
                   <o:lock v:ext="edit" aspectratio="f"/>
                 </v:shape>
@@ -5699,9 +6897,9 @@
         <w:pStyle w:val="63"/>
         <w:ind w:left="992" w:hanging="567"/>
       </w:pPr>
-      <w:bookmarkStart w:id="29" w:name="_Toc4723"/>
+      <w:bookmarkStart w:id="29" w:name="_Toc497521685"/>
       <w:bookmarkStart w:id="30" w:name="_Toc465606260"/>
-      <w:bookmarkStart w:id="31" w:name="_Toc497521685"/>
+      <w:bookmarkStart w:id="31" w:name="_Toc530922656"/>
       <w:r>
         <w:t>任务</w:t>
       </w:r>
@@ -6255,7 +7453,7 @@
       </w:pPr>
       <w:bookmarkStart w:id="32" w:name="_Toc465606261"/>
       <w:bookmarkStart w:id="33" w:name="_Toc497521686"/>
-      <w:bookmarkStart w:id="34" w:name="_Toc2628"/>
+      <w:bookmarkStart w:id="34" w:name="_Toc530922657"/>
       <w:r>
         <w:t>职责</w:t>
       </w:r>
@@ -7809,7 +9007,7 @@
         <w:pStyle w:val="61"/>
       </w:pPr>
       <w:bookmarkStart w:id="35" w:name="_Toc465606262"/>
-      <w:bookmarkStart w:id="36" w:name="_Toc28434"/>
+      <w:bookmarkStart w:id="36" w:name="_Toc530922658"/>
       <w:r>
         <w:t>标准、规范和约定</w:t>
       </w:r>
@@ -7821,7 +9019,7 @@
         <w:pStyle w:val="63"/>
         <w:ind w:left="992" w:hanging="567"/>
       </w:pPr>
-      <w:bookmarkStart w:id="37" w:name="_Toc14166"/>
+      <w:bookmarkStart w:id="37" w:name="_Toc530922659"/>
       <w:bookmarkStart w:id="38" w:name="_Toc465606263"/>
       <w:r>
         <w:t>遵循标准</w:t>
@@ -7834,8 +9032,8 @@
         <w:pStyle w:val="71"/>
         <w:ind w:left="1418" w:hanging="567"/>
       </w:pPr>
-      <w:bookmarkStart w:id="39" w:name="_Toc10284"/>
-      <w:bookmarkStart w:id="40" w:name="_Toc465606264"/>
+      <w:bookmarkStart w:id="39" w:name="_Toc465606264"/>
+      <w:bookmarkStart w:id="40" w:name="_Toc530922660"/>
       <w:r>
         <w:t>文档模版</w:t>
       </w:r>
@@ -7897,7 +9095,7 @@
         <w:ind w:left="1418" w:hanging="567"/>
       </w:pPr>
       <w:bookmarkStart w:id="41" w:name="_Toc465606265"/>
-      <w:bookmarkStart w:id="42" w:name="_Toc12215"/>
+      <w:bookmarkStart w:id="42" w:name="_Toc530922661"/>
       <w:r>
         <w:t>组内协定标准</w:t>
       </w:r>
@@ -7920,7 +9118,6 @@
       <w:r>
         <w:rPr>
           <w:rFonts w:hint="eastAsia"/>
-          <w:lang w:val="en-US" w:eastAsia="zh-CN"/>
         </w:rPr>
         <w:t>8</w:t>
       </w:r>
@@ -7930,7 +9127,6 @@
       <w:r>
         <w:rPr>
           <w:rFonts w:hint="eastAsia"/>
-          <w:lang w:val="en-US" w:eastAsia="zh-CN"/>
         </w:rPr>
         <w:t>7</w:t>
       </w:r>
@@ -7952,8 +9148,6 @@
       <w:r>
         <w:br w:type="page"/>
       </w:r>
-      <w:bookmarkStart w:id="43" w:name="_Toc9760"/>
-      <w:bookmarkEnd w:id="43"/>
     </w:p>
     <w:p>
       <w:pPr>
@@ -7965,9 +9159,9 @@
         <w:pStyle w:val="63"/>
         <w:ind w:left="992" w:hanging="567"/>
       </w:pPr>
-      <w:bookmarkStart w:id="44" w:name="_Toc465606266"/>
-      <w:bookmarkStart w:id="45" w:name="_Toc2618"/>
-      <w:bookmarkStart w:id="46" w:name="_Toc465606267"/>
+      <w:bookmarkStart w:id="43" w:name="_Toc465606266"/>
+      <w:bookmarkStart w:id="44" w:name="_Toc530922662"/>
+      <w:bookmarkStart w:id="45" w:name="_Toc465606267"/>
       <w:r>
         <w:t>质量保证</w:t>
       </w:r>
@@ -7977,8 +9171,8 @@
         </w:rPr>
         <w:t>过程</w:t>
       </w:r>
+      <w:bookmarkEnd w:id="43"/>
       <w:bookmarkEnd w:id="44"/>
-      <w:bookmarkEnd w:id="45"/>
     </w:p>
     <w:p>
       <w:pPr>
@@ -7986,7 +9180,7 @@
         <w:ind w:left="1418" w:hanging="567"/>
         <w:outlineLvl w:val="9"/>
       </w:pPr>
-      <w:bookmarkStart w:id="47" w:name="_Toc31900"/>
+      <w:bookmarkStart w:id="46" w:name="_Toc530922663"/>
       <w:r>
         <w:rPr>
           <w:rFonts w:hint="eastAsia"/>
@@ -7996,21 +9190,18 @@
       <w:r>
         <w:t>流程</w:t>
       </w:r>
-      <w:bookmarkEnd w:id="47"/>
+      <w:bookmarkEnd w:id="46"/>
     </w:p>
     <w:p>
       <w:pPr>
         <w:ind w:left="840"/>
       </w:pPr>
       <w:r>
-        <w:rPr>
-          <w:rFonts w:hint="eastAsia"/>
-        </w:rPr>
         <w:drawing>
           <wp:inline distT="0" distB="0" distL="0" distR="0">
-            <wp:extent cx="4013200" cy="3079750"/>
-            <wp:effectExtent l="0" t="0" r="2540" b="6350"/>
-            <wp:docPr id="3" name="图片 3" descr="C:\Users\Civin\AppData\Local\Packages\Microsoft.Office.Desktop_8wekyb3d8bbwe\AC\INetCache\Content.Word\PRD-2017-G01-配置审核流程-v0.1.0.png"/>
+            <wp:extent cx="5257800" cy="2752725"/>
+            <wp:effectExtent l="0" t="0" r="0" b="9525"/>
+            <wp:docPr id="1" name="图片 1" descr="配置管理流程"/>
             <wp:cNvGraphicFramePr>
               <a:graphicFrameLocks xmlns:a="http://schemas.openxmlformats.org/drawingml/2006/main" noChangeAspect="1"/>
             </wp:cNvGraphicFramePr>
@@ -8018,13 +9209,13 @@
               <a:graphicData uri="http://schemas.openxmlformats.org/drawingml/2006/picture">
                 <pic:pic xmlns:pic="http://schemas.openxmlformats.org/drawingml/2006/picture">
                   <pic:nvPicPr>
-                    <pic:cNvPr id="3" name="图片 3" descr="C:\Users\Civin\AppData\Local\Packages\Microsoft.Office.Desktop_8wekyb3d8bbwe\AC\INetCache\Content.Word\PRD-2017-G01-配置审核流程-v0.1.0.png"/>
+                    <pic:cNvPr id="1" name="图片 1" descr="配置管理流程"/>
                     <pic:cNvPicPr>
                       <a:picLocks noChangeAspect="1" noChangeArrowheads="1"/>
                     </pic:cNvPicPr>
                   </pic:nvPicPr>
                   <pic:blipFill>
-                    <a:blip r:embed="rId11" cstate="print">
+                    <a:blip r:embed="rId11">
                       <a:extLst>
                         <a:ext uri="{28A0092B-C50C-407E-A947-70E740481C1C}">
                           <a14:useLocalDpi xmlns:a14="http://schemas.microsoft.com/office/drawing/2010/main" val="0"/>
@@ -8039,7 +9230,7 @@
                   <pic:spPr>
                     <a:xfrm>
                       <a:off x="0" y="0"/>
-                      <a:ext cx="4025809" cy="3089688"/>
+                      <a:ext cx="5257800" cy="2752725"/>
                     </a:xfrm>
                     <a:prstGeom prst="rect">
                       <a:avLst/>
@@ -8062,14 +9253,14 @@
         <w:ind w:left="1418" w:hanging="567"/>
         <w:outlineLvl w:val="9"/>
       </w:pPr>
-      <w:bookmarkStart w:id="48" w:name="_Toc11096"/>
+      <w:bookmarkStart w:id="47" w:name="_Toc530922664"/>
       <w:r>
         <w:rPr>
           <w:rFonts w:hint="eastAsia"/>
         </w:rPr>
         <w:t>版本管理</w:t>
       </w:r>
-      <w:bookmarkEnd w:id="48"/>
+      <w:bookmarkEnd w:id="47"/>
     </w:p>
     <w:p>
       <w:pPr>
@@ -8084,18 +9275,15 @@
         <w:pStyle w:val="71"/>
         <w:ind w:left="1418" w:hanging="567"/>
         <w:outlineLvl w:val="9"/>
-        <w:rPr>
-          <w:rFonts w:hint="eastAsia"/>
-        </w:rPr>
       </w:pPr>
-      <w:bookmarkStart w:id="49" w:name="_Toc10161"/>
+      <w:bookmarkStart w:id="48" w:name="_Toc530922665"/>
       <w:r>
         <w:rPr>
           <w:rFonts w:hint="eastAsia"/>
         </w:rPr>
         <w:t>变更控制</w:t>
       </w:r>
-      <w:bookmarkEnd w:id="49"/>
+      <w:bookmarkEnd w:id="48"/>
     </w:p>
     <w:p>
       <w:pPr>
@@ -8114,7 +9302,7 @@
         <w:ind w:left="1418" w:hanging="567"/>
         <w:outlineLvl w:val="9"/>
       </w:pPr>
-      <w:bookmarkStart w:id="50" w:name="_Toc2669"/>
+      <w:bookmarkStart w:id="49" w:name="_Toc530922666"/>
       <w:r>
         <w:rPr>
           <w:rFonts w:hint="eastAsia"/>
@@ -8124,7 +9312,7 @@
       <w:r>
         <w:t>状态报告</w:t>
       </w:r>
-      <w:bookmarkEnd w:id="50"/>
+      <w:bookmarkEnd w:id="49"/>
     </w:p>
     <w:tbl>
       <w:tblPr>
@@ -8912,7 +10100,7 @@
         <w:ind w:left="1418" w:hanging="567"/>
         <w:outlineLvl w:val="9"/>
       </w:pPr>
-      <w:bookmarkStart w:id="51" w:name="_Toc18067"/>
+      <w:bookmarkStart w:id="50" w:name="_Toc530922667"/>
       <w:r>
         <w:rPr>
           <w:rFonts w:hint="eastAsia"/>
@@ -8922,7 +10110,7 @@
       <w:r>
         <w:t>审核</w:t>
       </w:r>
-      <w:bookmarkEnd w:id="51"/>
+      <w:bookmarkEnd w:id="50"/>
     </w:p>
     <w:p>
       <w:pPr>
@@ -8935,27 +10123,27 @@
         <w:t>TBD</w:t>
       </w:r>
     </w:p>
-    <w:bookmarkEnd w:id="46"/>
+    <w:bookmarkEnd w:id="45"/>
     <w:p>
       <w:pPr>
         <w:pStyle w:val="61"/>
       </w:pPr>
-      <w:bookmarkStart w:id="52" w:name="_Toc25088"/>
-      <w:bookmarkStart w:id="53" w:name="_Toc497521692"/>
-      <w:bookmarkStart w:id="54" w:name="_Toc465606270"/>
+      <w:bookmarkStart w:id="51" w:name="_Toc530922668"/>
+      <w:bookmarkStart w:id="52" w:name="_Toc497521692"/>
+      <w:bookmarkStart w:id="53" w:name="_Toc465606270"/>
       <w:r>
         <w:t>评审和检查</w:t>
       </w:r>
+      <w:bookmarkEnd w:id="51"/>
       <w:bookmarkEnd w:id="52"/>
-      <w:bookmarkEnd w:id="53"/>
     </w:p>
     <w:p>
       <w:pPr>
         <w:pStyle w:val="63"/>
         <w:ind w:left="992" w:hanging="567"/>
       </w:pPr>
-      <w:bookmarkStart w:id="55" w:name="_Toc26952"/>
-      <w:bookmarkStart w:id="56" w:name="_Toc497521693"/>
+      <w:bookmarkStart w:id="54" w:name="_Toc530922669"/>
+      <w:bookmarkStart w:id="55" w:name="_Toc497521693"/>
       <w:r>
         <w:rPr>
           <w:rFonts w:hint="eastAsia"/>
@@ -8971,8 +10159,8 @@
         </w:rPr>
         <w:t>计划</w:t>
       </w:r>
+      <w:bookmarkEnd w:id="54"/>
       <w:bookmarkEnd w:id="55"/>
-      <w:bookmarkEnd w:id="56"/>
     </w:p>
     <w:tbl>
       <w:tblPr>
@@ -10555,8 +11743,8 @@
         <w:pStyle w:val="63"/>
         <w:ind w:left="992" w:hanging="567"/>
       </w:pPr>
+      <w:bookmarkStart w:id="56" w:name="_Toc530922670"/>
       <w:bookmarkStart w:id="57" w:name="_Toc497521694"/>
-      <w:bookmarkStart w:id="58" w:name="_Toc11062"/>
       <w:r>
         <w:rPr>
           <w:rFonts w:hint="eastAsia"/>
@@ -10566,8 +11754,8 @@
       <w:r>
         <w:t>评审的计划</w:t>
       </w:r>
+      <w:bookmarkEnd w:id="56"/>
       <w:bookmarkEnd w:id="57"/>
-      <w:bookmarkEnd w:id="58"/>
     </w:p>
     <w:tbl>
       <w:tblPr>
@@ -11882,9 +13070,9 @@
       <w:pPr>
         <w:pStyle w:val="61"/>
       </w:pPr>
-      <w:bookmarkStart w:id="59" w:name="_Toc497521695"/>
-      <w:bookmarkStart w:id="60" w:name="_Toc28876"/>
-      <w:bookmarkStart w:id="61" w:name="_Toc465606268"/>
+      <w:bookmarkStart w:id="58" w:name="_Toc497521695"/>
+      <w:bookmarkStart w:id="59" w:name="_Toc530922671"/>
+      <w:bookmarkStart w:id="60" w:name="_Toc465606268"/>
       <w:r>
         <w:t>测</w:t>
       </w:r>
@@ -11894,8 +13082,8 @@
         </w:rPr>
         <w:t>试</w:t>
       </w:r>
+      <w:bookmarkEnd w:id="58"/>
       <w:bookmarkEnd w:id="59"/>
-      <w:bookmarkEnd w:id="60"/>
     </w:p>
     <w:tbl>
       <w:tblPr>
@@ -12536,22 +13724,22 @@
           </w:p>
         </w:tc>
       </w:tr>
-      <w:bookmarkEnd w:id="61"/>
+      <w:bookmarkEnd w:id="60"/>
     </w:tbl>
     <w:p/>
     <w:p>
       <w:pPr>
         <w:pStyle w:val="61"/>
       </w:pPr>
-      <w:bookmarkStart w:id="62" w:name="_Toc497521696"/>
-      <w:bookmarkStart w:id="63" w:name="_Toc1495"/>
-      <w:bookmarkStart w:id="64" w:name="_Toc465606269"/>
+      <w:bookmarkStart w:id="61" w:name="_Toc465606269"/>
+      <w:bookmarkStart w:id="62" w:name="_Toc530922672"/>
+      <w:bookmarkStart w:id="63" w:name="_Toc497521696"/>
       <w:r>
         <w:t>问题报告和纠正措施</w:t>
       </w:r>
+      <w:bookmarkEnd w:id="61"/>
       <w:bookmarkEnd w:id="62"/>
       <w:bookmarkEnd w:id="63"/>
-      <w:bookmarkEnd w:id="64"/>
     </w:p>
     <w:tbl>
       <w:tblPr>
@@ -12934,18 +14122,18 @@
           </w:p>
         </w:tc>
       </w:tr>
-      <w:bookmarkEnd w:id="54"/>
+      <w:bookmarkEnd w:id="53"/>
     </w:tbl>
     <w:p>
       <w:pPr>
         <w:pStyle w:val="61"/>
       </w:pPr>
-      <w:bookmarkStart w:id="65" w:name="_Toc15744"/>
-      <w:bookmarkStart w:id="66" w:name="_Toc465606274"/>
+      <w:bookmarkStart w:id="64" w:name="_Toc530922673"/>
+      <w:bookmarkStart w:id="65" w:name="_Toc465606274"/>
       <w:r>
         <w:t>工具，技术和方法</w:t>
       </w:r>
-      <w:bookmarkEnd w:id="65"/>
+      <w:bookmarkEnd w:id="64"/>
       <w:r>
         <w:rPr>
           <w:rFonts w:hint="eastAsia"/>
@@ -13029,13 +14217,13 @@
       <w:pPr>
         <w:pStyle w:val="61"/>
       </w:pPr>
+      <w:bookmarkStart w:id="66" w:name="_Toc530922674"/>
       <w:bookmarkStart w:id="67" w:name="_Toc465606271"/>
-      <w:bookmarkStart w:id="68" w:name="_Toc31126"/>
       <w:r>
         <w:t>记录收集，维护和保留</w:t>
       </w:r>
+      <w:bookmarkEnd w:id="66"/>
       <w:bookmarkEnd w:id="67"/>
-      <w:bookmarkEnd w:id="68"/>
     </w:p>
     <w:tbl>
       <w:tblPr>
@@ -13359,13 +14547,13 @@
       <w:pPr>
         <w:pStyle w:val="61"/>
       </w:pPr>
+      <w:bookmarkStart w:id="68" w:name="_Toc530922675"/>
       <w:bookmarkStart w:id="69" w:name="_Toc465606272"/>
-      <w:bookmarkStart w:id="70" w:name="_Toc1496"/>
       <w:r>
         <w:t>培训</w:t>
       </w:r>
+      <w:bookmarkEnd w:id="68"/>
       <w:bookmarkEnd w:id="69"/>
-      <w:bookmarkEnd w:id="70"/>
     </w:p>
     <w:p>
       <w:pPr>
@@ -13382,13 +14570,13 @@
       <w:pPr>
         <w:pStyle w:val="61"/>
       </w:pPr>
-      <w:bookmarkStart w:id="71" w:name="_Toc465606273"/>
-      <w:bookmarkStart w:id="72" w:name="_Toc8822"/>
+      <w:bookmarkStart w:id="70" w:name="_Toc465606273"/>
+      <w:bookmarkStart w:id="71" w:name="_Toc530922676"/>
       <w:r>
         <w:t>风险管理</w:t>
       </w:r>
+      <w:bookmarkEnd w:id="70"/>
       <w:bookmarkEnd w:id="71"/>
-      <w:bookmarkEnd w:id="72"/>
     </w:p>
     <w:p/>
     <w:tbl>
@@ -16007,36 +17195,36 @@
       <w:pPr>
         <w:pStyle w:val="2"/>
       </w:pPr>
-      <w:bookmarkStart w:id="73" w:name="_Toc16288"/>
+      <w:bookmarkStart w:id="72" w:name="_Toc530922677"/>
       <w:r>
         <w:rPr>
           <w:rFonts w:hint="eastAsia"/>
         </w:rPr>
         <w:t>附录</w:t>
       </w:r>
-      <w:bookmarkEnd w:id="66"/>
-      <w:bookmarkEnd w:id="73"/>
+      <w:bookmarkEnd w:id="65"/>
+      <w:bookmarkEnd w:id="72"/>
     </w:p>
     <w:p>
       <w:pPr>
         <w:pStyle w:val="3"/>
       </w:pPr>
-      <w:bookmarkStart w:id="74" w:name="_Toc10629"/>
-      <w:bookmarkStart w:id="75" w:name="_Toc235939437"/>
-      <w:bookmarkStart w:id="76" w:name="_Toc235929264"/>
-      <w:bookmarkStart w:id="77" w:name="_Toc465606275"/>
-      <w:bookmarkStart w:id="78" w:name="_Toc465586444"/>
+      <w:bookmarkStart w:id="73" w:name="_Toc465606275"/>
+      <w:bookmarkStart w:id="74" w:name="_Toc235929264"/>
+      <w:bookmarkStart w:id="75" w:name="_Toc530922678"/>
+      <w:bookmarkStart w:id="76" w:name="_Toc465586444"/>
+      <w:bookmarkStart w:id="77" w:name="_Toc235939437"/>
       <w:r>
         <w:rPr>
           <w:rFonts w:hint="eastAsia"/>
         </w:rPr>
         <w:t>附表1:问题报告单</w:t>
       </w:r>
+      <w:bookmarkEnd w:id="73"/>
       <w:bookmarkEnd w:id="74"/>
       <w:bookmarkEnd w:id="75"/>
       <w:bookmarkEnd w:id="76"/>
       <w:bookmarkEnd w:id="77"/>
-      <w:bookmarkEnd w:id="78"/>
     </w:p>
     <w:p>
       <w:r>
@@ -17480,22 +18668,22 @@
       <w:pPr>
         <w:pStyle w:val="3"/>
       </w:pPr>
-      <w:bookmarkStart w:id="79" w:name="_Toc465606276"/>
-      <w:bookmarkStart w:id="80" w:name="_Toc465586445"/>
-      <w:bookmarkStart w:id="81" w:name="_Toc235939438"/>
-      <w:bookmarkStart w:id="82" w:name="_Toc235929265"/>
-      <w:bookmarkStart w:id="83" w:name="_Toc6232"/>
+      <w:bookmarkStart w:id="78" w:name="_Toc465586445"/>
+      <w:bookmarkStart w:id="79" w:name="_Toc235939438"/>
+      <w:bookmarkStart w:id="80" w:name="_Toc235929265"/>
+      <w:bookmarkStart w:id="81" w:name="_Toc530922679"/>
+      <w:bookmarkStart w:id="82" w:name="_Toc465606276"/>
       <w:r>
         <w:rPr>
           <w:rFonts w:hint="eastAsia"/>
         </w:rPr>
         <w:t>附表2：设计变更报告单</w:t>
       </w:r>
+      <w:bookmarkEnd w:id="78"/>
       <w:bookmarkEnd w:id="79"/>
       <w:bookmarkEnd w:id="80"/>
       <w:bookmarkEnd w:id="81"/>
       <w:bookmarkEnd w:id="82"/>
-      <w:bookmarkEnd w:id="83"/>
     </w:p>
     <w:p>
       <w:r>
@@ -18033,22 +19221,22 @@
       <w:pPr>
         <w:pStyle w:val="3"/>
       </w:pPr>
-      <w:bookmarkStart w:id="84" w:name="_Toc13384"/>
+      <w:bookmarkStart w:id="83" w:name="_Toc235929266"/>
+      <w:bookmarkStart w:id="84" w:name="_Toc530922680"/>
       <w:bookmarkStart w:id="85" w:name="_Toc465586446"/>
-      <w:bookmarkStart w:id="86" w:name="_Toc235929266"/>
-      <w:bookmarkStart w:id="87" w:name="_Toc465606277"/>
-      <w:bookmarkStart w:id="88" w:name="_Toc235939439"/>
+      <w:bookmarkStart w:id="86" w:name="_Toc465606277"/>
+      <w:bookmarkStart w:id="87" w:name="_Toc235939439"/>
       <w:r>
         <w:rPr>
           <w:rFonts w:hint="eastAsia"/>
         </w:rPr>
         <w:t>附表3:计划修订申请单</w:t>
       </w:r>
+      <w:bookmarkEnd w:id="83"/>
       <w:bookmarkEnd w:id="84"/>
       <w:bookmarkEnd w:id="85"/>
       <w:bookmarkEnd w:id="86"/>
       <w:bookmarkEnd w:id="87"/>
-      <w:bookmarkEnd w:id="88"/>
     </w:p>
     <w:p>
       <w:r>
@@ -18721,22 +19909,22 @@
       <w:pPr>
         <w:pStyle w:val="3"/>
       </w:pPr>
-      <w:bookmarkStart w:id="89" w:name="_Toc465606278"/>
-      <w:bookmarkStart w:id="90" w:name="_Toc7536"/>
-      <w:bookmarkStart w:id="91" w:name="_Toc465586447"/>
-      <w:bookmarkStart w:id="92" w:name="_Toc235939440"/>
-      <w:bookmarkStart w:id="93" w:name="_Toc235929267"/>
+      <w:bookmarkStart w:id="88" w:name="_Toc465606278"/>
+      <w:bookmarkStart w:id="89" w:name="_Toc235939440"/>
+      <w:bookmarkStart w:id="90" w:name="_Toc235929267"/>
+      <w:bookmarkStart w:id="91" w:name="_Toc530922681"/>
+      <w:bookmarkStart w:id="92" w:name="_Toc465586447"/>
       <w:r>
         <w:rPr>
           <w:rFonts w:hint="eastAsia"/>
         </w:rPr>
         <w:t>附表4:项目月报表</w:t>
       </w:r>
+      <w:bookmarkEnd w:id="88"/>
       <w:bookmarkEnd w:id="89"/>
       <w:bookmarkEnd w:id="90"/>
       <w:bookmarkEnd w:id="91"/>
       <w:bookmarkEnd w:id="92"/>
-      <w:bookmarkEnd w:id="93"/>
     </w:p>
     <w:p>
       <w:r>
@@ -19238,22 +20426,22 @@
       <w:pPr>
         <w:pStyle w:val="3"/>
       </w:pPr>
-      <w:bookmarkStart w:id="94" w:name="_Toc465586448"/>
-      <w:bookmarkStart w:id="95" w:name="_Toc2175"/>
-      <w:bookmarkStart w:id="96" w:name="_Toc465606279"/>
-      <w:bookmarkStart w:id="97" w:name="_Toc235929268"/>
-      <w:bookmarkStart w:id="98" w:name="_Toc235939441"/>
+      <w:bookmarkStart w:id="93" w:name="_Toc235939441"/>
+      <w:bookmarkStart w:id="94" w:name="_Toc530922682"/>
+      <w:bookmarkStart w:id="95" w:name="_Toc235929268"/>
+      <w:bookmarkStart w:id="96" w:name="_Toc465586448"/>
+      <w:bookmarkStart w:id="97" w:name="_Toc465606279"/>
       <w:r>
         <w:rPr>
           <w:rFonts w:hint="eastAsia"/>
         </w:rPr>
         <w:t>附表5：设计评审报告</w:t>
       </w:r>
+      <w:bookmarkEnd w:id="93"/>
       <w:bookmarkEnd w:id="94"/>
       <w:bookmarkEnd w:id="95"/>
       <w:bookmarkEnd w:id="96"/>
       <w:bookmarkEnd w:id="97"/>
-      <w:bookmarkEnd w:id="98"/>
     </w:p>
     <w:p>
       <w:r>
@@ -19945,22 +21133,22 @@
       <w:pPr>
         <w:pStyle w:val="3"/>
       </w:pPr>
+      <w:bookmarkStart w:id="98" w:name="_Toc465586449"/>
       <w:bookmarkStart w:id="99" w:name="_Toc235929269"/>
-      <w:bookmarkStart w:id="100" w:name="_Toc465586449"/>
-      <w:bookmarkStart w:id="101" w:name="_Toc235939442"/>
-      <w:bookmarkStart w:id="102" w:name="_Toc31599"/>
-      <w:bookmarkStart w:id="103" w:name="_Toc465606280"/>
+      <w:bookmarkStart w:id="100" w:name="_Toc465606280"/>
+      <w:bookmarkStart w:id="101" w:name="_Toc530922683"/>
+      <w:bookmarkStart w:id="102" w:name="_Toc235939442"/>
       <w:r>
         <w:rPr>
           <w:rFonts w:hint="eastAsia"/>
         </w:rPr>
         <w:t>附表6：评审人员名单</w:t>
       </w:r>
+      <w:bookmarkEnd w:id="98"/>
       <w:bookmarkEnd w:id="99"/>
       <w:bookmarkEnd w:id="100"/>
       <w:bookmarkEnd w:id="101"/>
       <w:bookmarkEnd w:id="102"/>
-      <w:bookmarkEnd w:id="103"/>
     </w:p>
     <w:p>
       <w:r>
@@ -20467,7 +21655,7 @@
                 <w:b/>
                 <w:bCs/>
               </w:rPr>
-              <w:t>10</w:t>
+              <w:t>7</w:t>
             </w:r>
             <w:r>
               <w:rPr>
@@ -20508,7 +21696,7 @@
                 <w:b/>
                 <w:bCs/>
               </w:rPr>
-              <w:t>15</w:t>
+              <w:t>16</w:t>
             </w:r>
             <w:r>
               <w:rPr>
@@ -20566,7 +21754,15 @@
       <w:rPr>
         <w:rFonts w:hint="eastAsia"/>
       </w:rPr>
-      <w:t>PRD-2017-G01</w:t>
+      <w:t>PRD</w:t>
+    </w:r>
+    <w:bookmarkStart w:id="103" w:name="_GoBack"/>
+    <w:bookmarkEnd w:id="103"/>
+    <w:r>
+      <w:rPr>
+        <w:rFonts w:hint="eastAsia"/>
+      </w:rPr>
+      <w:t>2018-G07</w:t>
     </w:r>
   </w:p>
 </w:hdr>
@@ -21001,16 +22197,16 @@
     <w:lsdException w:uiPriority="99" w:name="index 7"/>
     <w:lsdException w:uiPriority="99" w:name="index 8"/>
     <w:lsdException w:uiPriority="99" w:name="index 9"/>
-    <w:lsdException w:uiPriority="39" w:semiHidden="0" w:name="toc 1"/>
+    <w:lsdException w:qFormat="1" w:uiPriority="39" w:semiHidden="0" w:name="toc 1"/>
     <w:lsdException w:qFormat="1" w:unhideWhenUsed="0" w:uiPriority="39" w:semiHidden="0" w:name="toc 2"/>
     <w:lsdException w:unhideWhenUsed="0" w:uiPriority="39" w:semiHidden="0" w:name="toc 3"/>
     <w:lsdException w:uiPriority="39" w:semiHidden="0" w:name="toc 4"/>
-    <w:lsdException w:uiPriority="39" w:semiHidden="0" w:name="toc 5"/>
+    <w:lsdException w:qFormat="1" w:uiPriority="39" w:semiHidden="0" w:name="toc 5"/>
     <w:lsdException w:qFormat="1" w:uiPriority="39" w:semiHidden="0" w:name="toc 6"/>
-    <w:lsdException w:uiPriority="39" w:semiHidden="0" w:name="toc 7"/>
-    <w:lsdException w:uiPriority="39" w:semiHidden="0" w:name="toc 8"/>
+    <w:lsdException w:qFormat="1" w:uiPriority="39" w:semiHidden="0" w:name="toc 7"/>
+    <w:lsdException w:qFormat="1" w:uiPriority="39" w:semiHidden="0" w:name="toc 8"/>
     <w:lsdException w:qFormat="1" w:uiPriority="39" w:semiHidden="0" w:name="toc 9"/>
-    <w:lsdException w:uiPriority="99" w:semiHidden="0" w:name="Normal Indent"/>
+    <w:lsdException w:qFormat="1" w:uiPriority="99" w:semiHidden="0" w:name="Normal Indent"/>
     <w:lsdException w:uiPriority="99" w:name="footnote text"/>
     <w:lsdException w:uiPriority="99" w:semiHidden="0" w:name="annotation text"/>
     <w:lsdException w:qFormat="1" w:uiPriority="0" w:semiHidden="0" w:name="header"/>
@@ -21047,7 +22243,7 @@
     <w:lsdException w:qFormat="1" w:unhideWhenUsed="0" w:uiPriority="10" w:semiHidden="0" w:name="Title"/>
     <w:lsdException w:uiPriority="99" w:name="Closing"/>
     <w:lsdException w:uiPriority="99" w:name="Signature"/>
-    <w:lsdException w:uiPriority="1" w:name="Default Paragraph Font"/>
+    <w:lsdException w:qFormat="1" w:uiPriority="1" w:name="Default Paragraph Font"/>
     <w:lsdException w:qFormat="1" w:unhideWhenUsed="0" w:uiPriority="99" w:semiHidden="0" w:name="Body Text"/>
     <w:lsdException w:uiPriority="99" w:name="Body Text Indent"/>
     <w:lsdException w:uiPriority="99" w:name="List Continue"/>
@@ -21058,8 +22254,8 @@
     <w:lsdException w:uiPriority="99" w:name="Message Header"/>
     <w:lsdException w:qFormat="1" w:unhideWhenUsed="0" w:uiPriority="11" w:semiHidden="0" w:name="Subtitle"/>
     <w:lsdException w:uiPriority="99" w:name="Salutation"/>
-    <w:lsdException w:uiPriority="99" w:semiHidden="0" w:name="Date"/>
-    <w:lsdException w:uiPriority="99" w:name="Body Text First Indent"/>
+    <w:lsdException w:qFormat="1" w:uiPriority="99" w:semiHidden="0" w:name="Date"/>
+    <w:lsdException w:qFormat="1" w:uiPriority="99" w:name="Body Text First Indent"/>
     <w:lsdException w:uiPriority="99" w:name="Body Text First Indent 2"/>
     <w:lsdException w:uiPriority="99" w:name="Note Heading"/>
     <w:lsdException w:uiPriority="99" w:name="Body Text 2"/>
@@ -21072,7 +22268,7 @@
     <w:lsdException w:qFormat="1" w:unhideWhenUsed="0" w:uiPriority="22" w:semiHidden="0" w:name="Strong"/>
     <w:lsdException w:qFormat="1" w:unhideWhenUsed="0" w:uiPriority="20" w:semiHidden="0" w:name="Emphasis"/>
     <w:lsdException w:uiPriority="99" w:name="Document Map"/>
-    <w:lsdException w:uiPriority="99" w:semiHidden="0" w:name="Plain Text"/>
+    <w:lsdException w:qFormat="1" w:uiPriority="99" w:semiHidden="0" w:name="Plain Text"/>
     <w:lsdException w:uiPriority="99" w:name="E-mail Signature"/>
     <w:lsdException w:qFormat="1" w:uiPriority="99" w:semiHidden="0" w:name="Normal (Web)"/>
     <w:lsdException w:uiPriority="99" w:name="HTML Acronym"/>
@@ -21085,7 +22281,7 @@
     <w:lsdException w:uiPriority="99" w:name="HTML Sample"/>
     <w:lsdException w:uiPriority="99" w:name="HTML Typewriter"/>
     <w:lsdException w:uiPriority="99" w:name="HTML Variable"/>
-    <w:lsdException w:uiPriority="99" w:name="Normal Table"/>
+    <w:lsdException w:qFormat="1" w:uiPriority="99" w:name="Normal Table"/>
     <w:lsdException w:uiPriority="99" w:name="annotation subject"/>
     <w:lsdException w:uiPriority="99" w:name="Table Simple 1"/>
     <w:lsdException w:uiPriority="99" w:name="Table Simple 2"/>
@@ -21431,12 +22627,14 @@
     <w:name w:val="Default Paragraph Font"/>
     <w:semiHidden/>
     <w:unhideWhenUsed/>
+    <w:qFormat/>
     <w:uiPriority w:val="1"/>
   </w:style>
   <w:style w:type="table" w:default="1" w:styleId="43">
     <w:name w:val="Normal Table"/>
     <w:semiHidden/>
     <w:unhideWhenUsed/>
+    <w:qFormat/>
     <w:uiPriority w:val="99"/>
     <w:tblPr>
       <w:tblLayout w:type="fixed"/>
@@ -21464,7 +22662,7 @@
       <w:rFonts w:eastAsia="宋体" w:asciiTheme="minorHAnsi" w:hAnsiTheme="minorHAnsi" w:cstheme="minorBidi"/>
       <w:b/>
       <w:bCs/>
-      <w:color w:val="000000" w:themeColor="text1"/>
+      <w:color w:val="141414" w:themeColor="text1"/>
       <w:kern w:val="2"/>
       <w:sz w:val="21"/>
       <w:szCs w:val="22"/>
@@ -21495,6 +22693,7 @@
     <w:basedOn w:val="1"/>
     <w:next w:val="1"/>
     <w:unhideWhenUsed/>
+    <w:qFormat/>
     <w:uiPriority w:val="39"/>
     <w:pPr>
       <w:ind w:left="2520" w:leftChars="1200"/>
@@ -21506,6 +22705,7 @@
     <w:link w:val="82"/>
     <w:semiHidden/>
     <w:unhideWhenUsed/>
+    <w:qFormat/>
     <w:uiPriority w:val="99"/>
     <w:pPr>
       <w:widowControl/>
@@ -21539,6 +22739,7 @@
     <w:name w:val="Normal Indent"/>
     <w:basedOn w:val="1"/>
     <w:unhideWhenUsed/>
+    <w:qFormat/>
     <w:uiPriority w:val="99"/>
     <w:pPr>
       <w:ind w:firstLine="420" w:firstLineChars="200"/>
@@ -21568,6 +22769,7 @@
     <w:basedOn w:val="1"/>
     <w:next w:val="1"/>
     <w:unhideWhenUsed/>
+    <w:qFormat/>
     <w:uiPriority w:val="39"/>
     <w:pPr>
       <w:ind w:left="1680" w:leftChars="800"/>
@@ -21587,6 +22789,7 @@
     <w:basedOn w:val="1"/>
     <w:link w:val="60"/>
     <w:unhideWhenUsed/>
+    <w:qFormat/>
     <w:uiPriority w:val="99"/>
     <w:pPr>
       <w:widowControl w:val="0"/>
@@ -21595,7 +22798,7 @@
     </w:pPr>
     <w:rPr>
       <w:rFonts w:hAnsi="Courier New" w:cs="Courier New" w:asciiTheme="minorEastAsia" w:eastAsiaTheme="minorEastAsia"/>
-      <w:color w:val="000000" w:themeColor="text1"/>
+      <w:color w:val="141414" w:themeColor="text1"/>
       <w:kern w:val="2"/>
       <w14:textFill>
         <w14:solidFill>
@@ -21609,6 +22812,7 @@
     <w:basedOn w:val="1"/>
     <w:next w:val="1"/>
     <w:unhideWhenUsed/>
+    <w:qFormat/>
     <w:uiPriority w:val="39"/>
     <w:pPr>
       <w:ind w:left="2940" w:leftChars="1400"/>
@@ -21620,6 +22824,7 @@
     <w:next w:val="1"/>
     <w:link w:val="70"/>
     <w:unhideWhenUsed/>
+    <w:qFormat/>
     <w:uiPriority w:val="99"/>
     <w:pPr>
       <w:widowControl w:val="0"/>
@@ -21629,7 +22834,7 @@
     </w:pPr>
     <w:rPr>
       <w:rFonts w:asciiTheme="minorHAnsi" w:hAnsiTheme="minorHAnsi" w:cstheme="minorBidi"/>
-      <w:color w:val="000000" w:themeColor="text1"/>
+      <w:color w:val="141414" w:themeColor="text1"/>
       <w:kern w:val="2"/>
       <w14:textFill>
         <w14:solidFill>
@@ -21698,6 +22903,7 @@
     <w:basedOn w:val="1"/>
     <w:next w:val="1"/>
     <w:unhideWhenUsed/>
+    <w:qFormat/>
     <w:uiPriority w:val="39"/>
   </w:style>
   <w:style w:type="paragraph" w:styleId="27">
@@ -21809,7 +23015,7 @@
       <w:spacing w:before="100" w:beforeAutospacing="1" w:after="100" w:afterAutospacing="1" w:line="276" w:lineRule="auto"/>
     </w:pPr>
     <w:rPr>
-      <w:color w:val="000000" w:themeColor="text1"/>
+      <w:color w:val="141414" w:themeColor="text1"/>
       <w:sz w:val="24"/>
       <w:szCs w:val="24"/>
       <w14:textFill>
@@ -21887,9 +23093,6 @@
     <w:basedOn w:val="43"/>
     <w:qFormat/>
     <w:uiPriority w:val="0"/>
-    <w:rPr>
-      <w:rFonts w:ascii="Times New Roman" w:hAnsi="Times New Roman" w:eastAsia="宋体" w:cs="Times New Roman"/>
-    </w:rPr>
     <w:tblPr>
       <w:tblBorders>
         <w:top w:val="single" w:color="000000" w:sz="4" w:space="0"/>
@@ -21941,6 +23144,7 @@
   </w:style>
   <w:style w:type="paragraph" w:customStyle="1" w:styleId="47">
     <w:name w:val="Default"/>
+    <w:qFormat/>
     <w:uiPriority w:val="0"/>
     <w:pPr>
       <w:widowControl w:val="0"/>
@@ -22003,6 +23207,7 @@
   <w:style w:type="character" w:customStyle="1" w:styleId="51">
     <w:name w:val="标题 Char"/>
     <w:link w:val="29"/>
+    <w:qFormat/>
     <w:uiPriority w:val="10"/>
     <w:rPr>
       <w:rFonts w:ascii="Calibri Light" w:hAnsi="Calibri Light" w:eastAsia="宋体" w:cs="Times New Roman"/>
@@ -22095,6 +23300,7 @@
   </w:style>
   <w:style w:type="paragraph" w:customStyle="1" w:styleId="59">
     <w:name w:val="表格"/>
+    <w:qFormat/>
     <w:uiPriority w:val="0"/>
     <w:rPr>
       <w:rFonts w:ascii="Times New Roman" w:hAnsi="Times New Roman" w:eastAsia="宋体" w:cs="Times New Roman"/>
@@ -22111,7 +23317,7 @@
     <w:uiPriority w:val="99"/>
     <w:rPr>
       <w:rFonts w:hAnsi="Courier New" w:cs="Courier New" w:asciiTheme="minorEastAsia"/>
-      <w:color w:val="000000" w:themeColor="text1"/>
+      <w:color w:val="141414" w:themeColor="text1"/>
       <w14:textFill>
         <w14:solidFill>
           <w14:schemeClr w14:val="tx1"/>
@@ -22135,7 +23341,7 @@
     <w:rPr>
       <w:rFonts w:eastAsia="宋体" w:asciiTheme="minorHAnsi" w:hAnsiTheme="minorHAnsi" w:cstheme="minorBidi"/>
       <w:b/>
-      <w:color w:val="000000" w:themeColor="text1"/>
+      <w:color w:val="141414" w:themeColor="text1"/>
       <w:kern w:val="2"/>
       <w:sz w:val="32"/>
       <w:szCs w:val="22"/>
@@ -22156,7 +23362,7 @@
     <w:rPr>
       <w:rFonts w:eastAsia="宋体"/>
       <w:b/>
-      <w:color w:val="000000" w:themeColor="text1"/>
+      <w:color w:val="141414" w:themeColor="text1"/>
       <w:sz w:val="32"/>
       <w14:textFill>
         <w14:solidFill>
@@ -22191,7 +23397,7 @@
     <w:rPr>
       <w:rFonts w:eastAsia="宋体"/>
       <w:b/>
-      <w:color w:val="000000" w:themeColor="text1"/>
+      <w:color w:val="141414" w:themeColor="text1"/>
       <w:sz w:val="30"/>
       <w14:textFill>
         <w14:solidFill>
@@ -22227,7 +23433,7 @@
     </w:pPr>
     <w:rPr>
       <w:rFonts w:asciiTheme="minorHAnsi" w:hAnsiTheme="minorHAnsi" w:cstheme="minorBidi"/>
-      <w:color w:val="000000" w:themeColor="text1"/>
+      <w:color w:val="141414" w:themeColor="text1"/>
       <w:kern w:val="2"/>
       <w14:textFill>
         <w14:solidFill>
@@ -22277,7 +23483,7 @@
     <w:uiPriority w:val="99"/>
     <w:rPr>
       <w:rFonts w:eastAsia="宋体"/>
-      <w:color w:val="000000" w:themeColor="text1"/>
+      <w:color w:val="141414" w:themeColor="text1"/>
       <w14:textFill>
         <w14:solidFill>
           <w14:schemeClr w14:val="tx1"/>
@@ -22312,7 +23518,7 @@
     <w:rPr>
       <w:rFonts w:ascii="宋体" w:hAnsi="宋体" w:eastAsia="宋体"/>
       <w:b/>
-      <w:color w:val="000000" w:themeColor="text1"/>
+      <w:color w:val="141414" w:themeColor="text1"/>
       <w:sz w:val="28"/>
       <w14:textFill>
         <w14:solidFill>
@@ -22346,7 +23552,7 @@
     <w:uiPriority w:val="0"/>
     <w:rPr>
       <w:rFonts w:ascii="宋体" w:hAnsi="宋体" w:eastAsia="宋体"/>
-      <w:color w:val="000000" w:themeColor="text1"/>
+      <w:color w:val="141414" w:themeColor="text1"/>
       <w:sz w:val="24"/>
       <w14:textFill>
         <w14:solidFill>
@@ -22365,7 +23571,7 @@
     </w:pPr>
     <w:rPr>
       <w:rFonts w:eastAsia="宋体" w:asciiTheme="minorHAnsi" w:hAnsiTheme="minorHAnsi" w:cstheme="minorBidi"/>
-      <w:color w:val="000000" w:themeColor="text1"/>
+      <w:color w:val="141414" w:themeColor="text1"/>
       <w:kern w:val="2"/>
       <w:sz w:val="21"/>
       <w:szCs w:val="22"/>
@@ -22387,7 +23593,7 @@
     </w:pPr>
     <w:rPr>
       <w:rFonts w:eastAsia="宋体" w:asciiTheme="minorHAnsi" w:hAnsiTheme="minorHAnsi" w:cstheme="minorBidi"/>
-      <w:color w:val="000000" w:themeColor="text1"/>
+      <w:color w:val="141414" w:themeColor="text1"/>
       <w:kern w:val="2"/>
       <w:sz w:val="21"/>
       <w:szCs w:val="22"/>
@@ -22481,7 +23687,7 @@
       <w:rFonts w:ascii="Times New Roman" w:hAnsi="Times New Roman" w:eastAsia="宋体" w:cs="宋体"/>
       <w:b/>
       <w:bCs/>
-      <w:color w:val="000000" w:themeColor="text1"/>
+      <w:color w:val="141414" w:themeColor="text1"/>
       <w:kern w:val="0"/>
       <w:sz w:val="24"/>
       <w:szCs w:val="24"/>
@@ -22500,7 +23706,7 @@
   <a:themeElements>
     <a:clrScheme name="Office">
       <a:dk1>
-        <a:sysClr val="windowText" lastClr="000000"/>
+        <a:sysClr val="windowText" lastClr="141414"/>
       </a:dk1>
       <a:lt1>
         <a:sysClr val="window" lastClr="FFFFFF"/>
@@ -22777,7 +23983,7 @@
 </file>
 
 <file path=customXml/itemProps2.xml><?xml version="1.0" encoding="utf-8"?>
-<ds:datastoreItem xmlns:ds="http://schemas.openxmlformats.org/officeDocument/2006/customXml" ds:itemID="{EDA440BC-2C19-48BB-A5D2-3658B6D93BC8}">
+<ds:datastoreItem xmlns:ds="http://schemas.openxmlformats.org/officeDocument/2006/customXml" ds:itemID="{98863463-A302-4EFE-9D6A-11CB08845EA8}">
   <ds:schemaRefs/>
 </ds:datastoreItem>
 </file>